--- a/!!!预答辩/1、数据集energydata/数据集描述.docx
+++ b/!!!预答辩/1、数据集energydata/数据集描述.docx
@@ -143,6 +143,30 @@
               </w:rPr>
               <w:t>: Experimental data used to create regression models of appliances energy use in a low energy building.</w:t>
             </w:r>
+          </w:p>
+          <w:p>
+            <w:pPr>
+              <w:spacing w:before="100" w:beforeAutospacing="1" w:after="100" w:afterAutospacing="1" w:line="240" w:lineRule="auto"/>
+              <w:rPr>
+                <w:rFonts w:ascii="Arial" w:eastAsia="宋体" w:hAnsi="Arial" w:cs="Arial"/>
+                <w:color w:val="123654"/>
+                <w:sz w:val="20"/>
+                <w:szCs w:val="20"/>
+                <w:lang w:eastAsia="zh-CN" w:bidi="ar-SA"/>
+              </w:rPr>
+            </w:pPr>
+            <w:r>
+              <w:rPr>
+                <w:rFonts w:ascii="Arial" w:eastAsia="宋体" w:hAnsi="Arial" w:cs="Arial" w:hint="eastAsia"/>
+                <w:color w:val="123654"/>
+                <w:sz w:val="20"/>
+                <w:szCs w:val="20"/>
+                <w:lang w:eastAsia="zh-CN" w:bidi="ar-SA"/>
+              </w:rPr>
+              <w:t>在低能耗建筑中，利用实验数据建立了家电能耗的回归模型。</w:t>
+            </w:r>
+            <w:bookmarkStart w:id="0" w:name="_GoBack"/>
+            <w:bookmarkEnd w:id="0"/>
           </w:p>
         </w:tc>
         <w:tc>
@@ -1258,6 +1282,16 @@
           <w:lang w:eastAsia="zh-CN" w:bidi="ar-SA"/>
         </w:rPr>
         <w:br/>
+      </w:r>
+      <w:r>
+        <w:rPr>
+          <w:rFonts w:ascii="Arial" w:eastAsia="宋体" w:hAnsi="Arial" w:cs="Arial"/>
+          <w:color w:val="123654"/>
+          <w:sz w:val="20"/>
+          <w:szCs w:val="20"/>
+          <w:lang w:eastAsia="zh-CN" w:bidi="ar-SA"/>
+        </w:rPr>
+        <w:lastRenderedPageBreak/>
         <w:t xml:space="preserve">For more information about the house, data collection, R scripts and figures, please refer to the paper and to the following github repository: </w:t>
       </w:r>
       <w:r>
@@ -1278,7 +1312,6 @@
           <w:szCs w:val="20"/>
           <w:lang w:eastAsia="zh-CN" w:bidi="ar-SA"/>
         </w:rPr>
-        <w:lastRenderedPageBreak/>
         <w:br/>
       </w:r>
       <w:hyperlink r:id="rId8" w:history="1">
@@ -1291,29 +1324,7 @@
             <w:u w:val="single"/>
             <w:lang w:eastAsia="zh-CN" w:bidi="ar-SA"/>
           </w:rPr>
-          <w:t xml:space="preserve">[Web </w:t>
-        </w:r>
-        <w:r>
-          <w:rPr>
-            <w:rFonts w:ascii="Arial" w:eastAsia="宋体" w:hAnsi="Arial" w:cs="Arial"/>
-            <w:color w:val="123654"/>
-            <w:sz w:val="20"/>
-            <w:szCs w:val="20"/>
-            <w:u w:val="single"/>
-            <w:lang w:eastAsia="zh-CN" w:bidi="ar-SA"/>
-          </w:rPr>
-          <w:t>L</w:t>
-        </w:r>
-        <w:r>
-          <w:rPr>
-            <w:rFonts w:ascii="Arial" w:eastAsia="宋体" w:hAnsi="Arial" w:cs="Arial"/>
-            <w:color w:val="123654"/>
-            <w:sz w:val="20"/>
-            <w:szCs w:val="20"/>
-            <w:u w:val="single"/>
-            <w:lang w:eastAsia="zh-CN" w:bidi="ar-SA"/>
-          </w:rPr>
-          <w:t>ink]</w:t>
+          <w:t>[Web Link]</w:t>
         </w:r>
       </w:hyperlink>
       <w:r>
@@ -1357,8 +1368,6 @@
           <w:lang w:eastAsia="zh-CN" w:bidi="ar-SA"/>
         </w:rPr>
       </w:pPr>
-      <w:bookmarkStart w:id="0" w:name="_GoBack"/>
-      <w:bookmarkEnd w:id="0"/>
     </w:p>
     <w:p>
       <w:pPr>
@@ -3012,7 +3021,7 @@
           <w:lang w:eastAsia="zh-CN" w:bidi="ar-SA"/>
         </w:rPr>
         <w:br/>
-        <w:t xml:space="preserve">Where indicated, hourly data (then interpolated) from the nearest airport weather station (Chievres Airport, Belgium) was downloaded from a public data set from Reliable Prognosis, </w:t>
+        <w:t xml:space="preserve">Where indicated, hourly data (then interpolated) from the nearest airport weather station </w:t>
       </w:r>
       <w:r>
         <w:rPr>
@@ -3023,7 +3032,7 @@
           <w:lang w:eastAsia="zh-CN" w:bidi="ar-SA"/>
         </w:rPr>
         <w:lastRenderedPageBreak/>
-        <w:t xml:space="preserve">rp5.ru. Permission was obtained from Reliable Prognosis for the distribution of the 4.5 months of weather data. </w:t>
+        <w:t xml:space="preserve">(Chievres Airport, Belgium) was downloaded from a public data set from Reliable Prognosis, rp5.ru. Permission was obtained from Reliable Prognosis for the distribution of the 4.5 months of weather data. </w:t>
       </w:r>
     </w:p>
     <w:p>
@@ -3437,7 +3446,7 @@
     <w:lsdException w:name="Table Web 2" w:semiHidden="1" w:unhideWhenUsed="1"/>
     <w:lsdException w:name="Table Web 3" w:semiHidden="1" w:unhideWhenUsed="1"/>
     <w:lsdException w:name="Balloon Text" w:semiHidden="1" w:unhideWhenUsed="1"/>
-    <w:lsdException w:name="Table Grid" w:semiHidden="1" w:uiPriority="59" w:unhideWhenUsed="1"/>
+    <w:lsdException w:name="Table Grid" w:uiPriority="59"/>
     <w:lsdException w:name="Table Theme" w:semiHidden="1" w:unhideWhenUsed="1"/>
     <w:lsdException w:name="Placeholder Text" w:semiHidden="1"/>
     <w:lsdException w:name="No Spacing" w:uiPriority="1" w:qFormat="1"/>

--- a/!!!预答辩/1、数据集energydata/数据集描述.docx
+++ b/!!!预答辩/1、数据集energydata/数据集描述.docx
@@ -8,38 +8,58 @@
           <w:lang w:eastAsia="zh-CN"/>
         </w:rPr>
       </w:pPr>
-      <w:hyperlink r:id="rId6" w:history="1">
-        <w:r>
-          <w:rPr>
-            <w:rStyle w:val="af8"/>
-            <w:lang w:eastAsia="zh-CN"/>
-          </w:rPr>
-          <w:t>http://archive.ics.uci.edu/ml/datasets.html</w:t>
-        </w:r>
-        <w:r>
-          <w:rPr>
-            <w:rStyle w:val="af8"/>
-            <w:lang w:eastAsia="zh-CN"/>
-          </w:rPr>
-          <w:t>，</w:t>
-        </w:r>
-        <w:r>
-          <w:rPr>
-            <w:rStyle w:val="af8"/>
-            <w:rFonts w:hint="eastAsia"/>
-            <w:lang w:eastAsia="zh-CN"/>
-          </w:rPr>
-          <w:t>机器学习数据集，一共</w:t>
-        </w:r>
-        <w:r>
-          <w:rPr>
-            <w:rStyle w:val="af8"/>
-            <w:rFonts w:hint="eastAsia"/>
-            <w:lang w:eastAsia="zh-CN"/>
-          </w:rPr>
-          <w:t>373</w:t>
-        </w:r>
-      </w:hyperlink>
+      <w:r>
+        <w:fldChar w:fldCharType="begin"/>
+      </w:r>
+      <w:r>
+        <w:instrText xml:space="preserve"> HYPERLINK "http://archive.ics.uci.edu/ml/datasets.html</w:instrText>
+      </w:r>
+      <w:r>
+        <w:instrText>，机器学习数据集，一共</w:instrText>
+      </w:r>
+      <w:r>
+        <w:instrText xml:space="preserve">373" </w:instrText>
+      </w:r>
+      <w:r>
+        <w:fldChar w:fldCharType="separate"/>
+      </w:r>
+      <w:r>
+        <w:rPr>
+          <w:rStyle w:val="af8"/>
+          <w:lang w:eastAsia="zh-CN"/>
+        </w:rPr>
+        <w:t>http://archive.ics.uci.edu/ml/datasets.html</w:t>
+      </w:r>
+      <w:r>
+        <w:rPr>
+          <w:rStyle w:val="af8"/>
+          <w:lang w:eastAsia="zh-CN"/>
+        </w:rPr>
+        <w:t>，</w:t>
+      </w:r>
+      <w:r>
+        <w:rPr>
+          <w:rStyle w:val="af8"/>
+          <w:rFonts w:hint="eastAsia"/>
+          <w:lang w:eastAsia="zh-CN"/>
+        </w:rPr>
+        <w:t>机器学习数据集，一共</w:t>
+      </w:r>
+      <w:r>
+        <w:rPr>
+          <w:rStyle w:val="af8"/>
+          <w:rFonts w:hint="eastAsia"/>
+          <w:lang w:eastAsia="zh-CN"/>
+        </w:rPr>
+        <w:t>373</w:t>
+      </w:r>
+      <w:r>
+        <w:rPr>
+          <w:rStyle w:val="af8"/>
+          <w:lang w:eastAsia="zh-CN"/>
+        </w:rPr>
+        <w:fldChar w:fldCharType="end"/>
+      </w:r>
       <w:r>
         <w:rPr>
           <w:rFonts w:hint="eastAsia"/>
@@ -61,7 +81,7 @@
           <w:lang w:eastAsia="zh-CN"/>
         </w:rPr>
       </w:pPr>
-      <w:hyperlink r:id="rId7" w:history="1">
+      <w:hyperlink r:id="rId6" w:history="1">
         <w:r>
           <w:rPr>
             <w:rStyle w:val="af8"/>
@@ -165,8 +185,6 @@
               </w:rPr>
               <w:t>在低能耗建筑中，利用实验数据建立了家电能耗的回归模型。</w:t>
             </w:r>
-            <w:bookmarkStart w:id="0" w:name="_GoBack"/>
-            <w:bookmarkEnd w:id="0"/>
           </w:p>
         </w:tc>
         <w:tc>
@@ -954,7 +972,51 @@
           <w:szCs w:val="20"/>
           <w:lang w:eastAsia="zh-CN" w:bidi="ar-SA"/>
         </w:rPr>
-        <w:t xml:space="preserve">Luis Candanedo, luismiguel.candanedoibarra '@' umons.ac.be, University of Mons (UMONS). </w:t>
+        <w:t xml:space="preserve">Luis </w:t>
+      </w:r>
+      <w:proofErr w:type="spellStart"/>
+      <w:r>
+        <w:rPr>
+          <w:rFonts w:ascii="Arial" w:eastAsia="宋体" w:hAnsi="Arial" w:cs="Arial"/>
+          <w:color w:val="123654"/>
+          <w:sz w:val="20"/>
+          <w:szCs w:val="20"/>
+          <w:lang w:eastAsia="zh-CN" w:bidi="ar-SA"/>
+        </w:rPr>
+        <w:t>Candanedo</w:t>
+      </w:r>
+      <w:proofErr w:type="spellEnd"/>
+      <w:r>
+        <w:rPr>
+          <w:rFonts w:ascii="Arial" w:eastAsia="宋体" w:hAnsi="Arial" w:cs="Arial"/>
+          <w:color w:val="123654"/>
+          <w:sz w:val="20"/>
+          <w:szCs w:val="20"/>
+          <w:lang w:eastAsia="zh-CN" w:bidi="ar-SA"/>
+        </w:rPr>
+        <w:t xml:space="preserve">, </w:t>
+      </w:r>
+      <w:proofErr w:type="spellStart"/>
+      <w:r>
+        <w:rPr>
+          <w:rFonts w:ascii="Arial" w:eastAsia="宋体" w:hAnsi="Arial" w:cs="Arial"/>
+          <w:color w:val="123654"/>
+          <w:sz w:val="20"/>
+          <w:szCs w:val="20"/>
+          <w:lang w:eastAsia="zh-CN" w:bidi="ar-SA"/>
+        </w:rPr>
+        <w:t>luismiguel.candanedoibarra</w:t>
+      </w:r>
+      <w:proofErr w:type="spellEnd"/>
+      <w:r>
+        <w:rPr>
+          <w:rFonts w:ascii="Arial" w:eastAsia="宋体" w:hAnsi="Arial" w:cs="Arial"/>
+          <w:color w:val="123654"/>
+          <w:sz w:val="20"/>
+          <w:szCs w:val="20"/>
+          <w:lang w:eastAsia="zh-CN" w:bidi="ar-SA"/>
+        </w:rPr>
+        <w:t xml:space="preserve"> '@' umons.ac.be, University of Mons (UMONS). </w:t>
       </w:r>
     </w:p>
     <w:p>
@@ -1011,7 +1073,29 @@
           <w:szCs w:val="20"/>
           <w:lang w:eastAsia="zh-CN" w:bidi="ar-SA"/>
         </w:rPr>
-        <w:t xml:space="preserve">The data set is at 10 min for about 4.5 months. The house temperature and humidity conditions were monitored with a ZigBee wireless sensor network. Each wireless node transmitted the temperature and humidity conditions around 3.3 min. Then, the wireless data was averaged for 10 minutes periods. The energy data was logged every 10 minutes with m-bus energy meters. Weather from the nearest airport weather station (Chievres Airport, Belgium) was downloaded from a public data set from Reliable Prognosis (rp5.ru), and merged together with the experimental data sets using the date and time column. Two random variables have been included in the data set for testing the regression models and to filter out non predictive attributes (parameters). </w:t>
+        <w:t>The data set is at 10 min for about 4.5 months. The house temperature and humidity conditions were monitored with a ZigBee wireless sensor network. Each wireless node transmitted the temperature and humidity conditions around 3.3 min. Then, the wireless data was averaged for 10 minutes periods. The energy data was logged every 10 minutes with m-bus energy meters. Weather from the nearest airport weather station (</w:t>
+      </w:r>
+      <w:proofErr w:type="spellStart"/>
+      <w:r>
+        <w:rPr>
+          <w:rFonts w:ascii="Arial" w:eastAsia="宋体" w:hAnsi="Arial" w:cs="Arial"/>
+          <w:color w:val="123654"/>
+          <w:sz w:val="20"/>
+          <w:szCs w:val="20"/>
+          <w:lang w:eastAsia="zh-CN" w:bidi="ar-SA"/>
+        </w:rPr>
+        <w:t>Chievres</w:t>
+      </w:r>
+      <w:proofErr w:type="spellEnd"/>
+      <w:r>
+        <w:rPr>
+          <w:rFonts w:ascii="Arial" w:eastAsia="宋体" w:hAnsi="Arial" w:cs="Arial"/>
+          <w:color w:val="123654"/>
+          <w:sz w:val="20"/>
+          <w:szCs w:val="20"/>
+          <w:lang w:eastAsia="zh-CN" w:bidi="ar-SA"/>
+        </w:rPr>
+        <w:t xml:space="preserve"> Airport, Belgium) was downloaded from a public data set from Reliable Prognosis (rp5.ru), and merged together with the experimental data sets using the date and time column. Two random variables have been included in the data set for testing the regression models and to filter out non predictive attributes (parameters). </w:t>
       </w:r>
       <w:r>
         <w:rPr>
@@ -1193,15 +1277,27 @@
         </w:rPr>
         <w:t>比利时的</w:t>
       </w:r>
-      <w:r>
-        <w:rPr>
-          <w:rFonts w:ascii="Arial" w:eastAsia="宋体" w:hAnsi="Arial" w:cs="Arial" w:hint="eastAsia"/>
-          <w:color w:val="123654"/>
-          <w:sz w:val="20"/>
-          <w:szCs w:val="20"/>
-          <w:lang w:eastAsia="zh-CN" w:bidi="ar-SA"/>
-        </w:rPr>
-        <w:t>Chievres airport)</w:t>
+      <w:proofErr w:type="spellStart"/>
+      <w:r>
+        <w:rPr>
+          <w:rFonts w:ascii="Arial" w:eastAsia="宋体" w:hAnsi="Arial" w:cs="Arial" w:hint="eastAsia"/>
+          <w:color w:val="123654"/>
+          <w:sz w:val="20"/>
+          <w:szCs w:val="20"/>
+          <w:lang w:eastAsia="zh-CN" w:bidi="ar-SA"/>
+        </w:rPr>
+        <w:t>Chievres</w:t>
+      </w:r>
+      <w:proofErr w:type="spellEnd"/>
+      <w:r>
+        <w:rPr>
+          <w:rFonts w:ascii="Arial" w:eastAsia="宋体" w:hAnsi="Arial" w:cs="Arial" w:hint="eastAsia"/>
+          <w:color w:val="123654"/>
+          <w:sz w:val="20"/>
+          <w:szCs w:val="20"/>
+          <w:lang w:eastAsia="zh-CN" w:bidi="ar-SA"/>
+        </w:rPr>
+        <w:t xml:space="preserve"> airport)</w:t>
       </w:r>
       <w:r>
         <w:rPr>
@@ -1292,7 +1388,29 @@
           <w:lang w:eastAsia="zh-CN" w:bidi="ar-SA"/>
         </w:rPr>
         <w:lastRenderedPageBreak/>
-        <w:t xml:space="preserve">For more information about the house, data collection, R scripts and figures, please refer to the paper and to the following github repository: </w:t>
+        <w:t xml:space="preserve">For more information about the house, data collection, R scripts and figures, please refer to the paper and to the following </w:t>
+      </w:r>
+      <w:proofErr w:type="spellStart"/>
+      <w:r>
+        <w:rPr>
+          <w:rFonts w:ascii="Arial" w:eastAsia="宋体" w:hAnsi="Arial" w:cs="Arial"/>
+          <w:color w:val="123654"/>
+          <w:sz w:val="20"/>
+          <w:szCs w:val="20"/>
+          <w:lang w:eastAsia="zh-CN" w:bidi="ar-SA"/>
+        </w:rPr>
+        <w:t>github</w:t>
+      </w:r>
+      <w:proofErr w:type="spellEnd"/>
+      <w:r>
+        <w:rPr>
+          <w:rFonts w:ascii="Arial" w:eastAsia="宋体" w:hAnsi="Arial" w:cs="Arial"/>
+          <w:color w:val="123654"/>
+          <w:sz w:val="20"/>
+          <w:szCs w:val="20"/>
+          <w:lang w:eastAsia="zh-CN" w:bidi="ar-SA"/>
+        </w:rPr>
+        <w:t xml:space="preserve"> repository: </w:t>
       </w:r>
       <w:r>
         <w:rPr>
@@ -1313,6 +1431,2218 @@
           <w:lang w:eastAsia="zh-CN" w:bidi="ar-SA"/>
         </w:rPr>
         <w:br/>
+      </w:r>
+      <w:hyperlink r:id="rId7" w:history="1">
+        <w:r>
+          <w:rPr>
+            <w:rFonts w:ascii="Arial" w:eastAsia="宋体" w:hAnsi="Arial" w:cs="Arial"/>
+            <w:color w:val="123654"/>
+            <w:sz w:val="20"/>
+            <w:szCs w:val="20"/>
+            <w:u w:val="single"/>
+            <w:lang w:eastAsia="zh-CN" w:bidi="ar-SA"/>
+          </w:rPr>
+          <w:t>[Web Link]</w:t>
+        </w:r>
+      </w:hyperlink>
+      <w:r>
+        <w:rPr>
+          <w:rFonts w:ascii="Arial" w:eastAsia="宋体" w:hAnsi="Arial" w:cs="Arial"/>
+          <w:color w:val="123654"/>
+          <w:sz w:val="20"/>
+          <w:szCs w:val="20"/>
+          <w:lang w:eastAsia="zh-CN" w:bidi="ar-SA"/>
+        </w:rPr>
+        <w:t xml:space="preserve"> </w:t>
+      </w:r>
+    </w:p>
+    <w:p>
+      <w:pPr>
+        <w:spacing w:after="0" w:line="240" w:lineRule="auto"/>
+        <w:rPr>
+          <w:rFonts w:ascii="宋体" w:eastAsia="宋体" w:hAnsi="宋体" w:cs="宋体"/>
+          <w:sz w:val="24"/>
+          <w:szCs w:val="24"/>
+          <w:lang w:eastAsia="zh-CN" w:bidi="ar-SA"/>
+        </w:rPr>
+      </w:pPr>
+      <w:r>
+        <w:rPr>
+          <w:rFonts w:ascii="宋体" w:eastAsia="宋体" w:hAnsi="宋体" w:cs="宋体" w:hint="eastAsia"/>
+          <w:sz w:val="24"/>
+          <w:szCs w:val="24"/>
+          <w:lang w:eastAsia="zh-CN" w:bidi="ar-SA"/>
+        </w:rPr>
+        <w:t>有关房屋、数据收集、R脚本和数字的更多信息，请参阅本文及以下</w:t>
+      </w:r>
+      <w:proofErr w:type="spellStart"/>
+      <w:r>
+        <w:rPr>
+          <w:rFonts w:ascii="宋体" w:eastAsia="宋体" w:hAnsi="宋体" w:cs="宋体" w:hint="eastAsia"/>
+          <w:sz w:val="24"/>
+          <w:szCs w:val="24"/>
+          <w:lang w:eastAsia="zh-CN" w:bidi="ar-SA"/>
+        </w:rPr>
+        <w:t>github</w:t>
+      </w:r>
+      <w:proofErr w:type="spellEnd"/>
+      <w:r>
+        <w:rPr>
+          <w:rFonts w:ascii="宋体" w:eastAsia="宋体" w:hAnsi="宋体" w:cs="宋体" w:hint="eastAsia"/>
+          <w:sz w:val="24"/>
+          <w:szCs w:val="24"/>
+          <w:lang w:eastAsia="zh-CN" w:bidi="ar-SA"/>
+        </w:rPr>
+        <w:t>储存库:</w:t>
+      </w:r>
+    </w:p>
+    <w:p>
+      <w:pPr>
+        <w:spacing w:after="0" w:line="240" w:lineRule="auto"/>
+        <w:rPr>
+          <w:rFonts w:ascii="宋体" w:eastAsia="宋体" w:hAnsi="宋体" w:cs="宋体"/>
+          <w:sz w:val="24"/>
+          <w:szCs w:val="24"/>
+          <w:lang w:eastAsia="zh-CN" w:bidi="ar-SA"/>
+        </w:rPr>
+      </w:pPr>
+    </w:p>
+    <w:p>
+      <w:pPr>
+        <w:spacing w:before="100" w:beforeAutospacing="1" w:after="100" w:afterAutospacing="1" w:line="240" w:lineRule="auto"/>
+        <w:rPr>
+          <w:rFonts w:ascii="Arial" w:eastAsia="宋体" w:hAnsi="Arial" w:cs="Arial"/>
+          <w:color w:val="123654"/>
+          <w:sz w:val="24"/>
+          <w:szCs w:val="24"/>
+          <w:lang w:eastAsia="zh-CN" w:bidi="ar-SA"/>
+        </w:rPr>
+      </w:pPr>
+      <w:r>
+        <w:rPr>
+          <w:rFonts w:ascii="Arial" w:eastAsia="宋体" w:hAnsi="Arial" w:cs="Arial"/>
+          <w:b/>
+          <w:bCs/>
+          <w:color w:val="123654"/>
+          <w:sz w:val="24"/>
+          <w:szCs w:val="24"/>
+          <w:lang w:eastAsia="zh-CN" w:bidi="ar-SA"/>
+        </w:rPr>
+        <w:t>Attribute Information:</w:t>
+      </w:r>
+    </w:p>
+    <w:p>
+      <w:pPr>
+        <w:spacing w:before="100" w:beforeAutospacing="1" w:after="100" w:afterAutospacing="1" w:line="240" w:lineRule="auto"/>
+        <w:rPr>
+          <w:rFonts w:ascii="Arial" w:eastAsia="宋体" w:hAnsi="Arial" w:cs="Arial"/>
+          <w:color w:val="123654"/>
+          <w:sz w:val="20"/>
+          <w:szCs w:val="20"/>
+          <w:lang w:eastAsia="zh-CN" w:bidi="ar-SA"/>
+        </w:rPr>
+      </w:pPr>
+      <w:r>
+        <w:rPr>
+          <w:rFonts w:ascii="Arial" w:eastAsia="宋体" w:hAnsi="Arial" w:cs="Arial"/>
+          <w:color w:val="123654"/>
+          <w:sz w:val="20"/>
+          <w:szCs w:val="20"/>
+          <w:lang w:eastAsia="zh-CN" w:bidi="ar-SA"/>
+        </w:rPr>
+        <w:t xml:space="preserve">date time year-month-day </w:t>
+      </w:r>
+      <w:proofErr w:type="spellStart"/>
+      <w:r>
+        <w:rPr>
+          <w:rFonts w:ascii="Arial" w:eastAsia="宋体" w:hAnsi="Arial" w:cs="Arial"/>
+          <w:color w:val="123654"/>
+          <w:sz w:val="20"/>
+          <w:szCs w:val="20"/>
+          <w:lang w:eastAsia="zh-CN" w:bidi="ar-SA"/>
+        </w:rPr>
+        <w:t>hour:minute:second</w:t>
+      </w:r>
+      <w:proofErr w:type="spellEnd"/>
+      <w:r>
+        <w:rPr>
+          <w:rFonts w:ascii="Arial" w:eastAsia="宋体" w:hAnsi="Arial" w:cs="Arial"/>
+          <w:color w:val="123654"/>
+          <w:sz w:val="20"/>
+          <w:szCs w:val="20"/>
+          <w:lang w:eastAsia="zh-CN" w:bidi="ar-SA"/>
+        </w:rPr>
+        <w:t xml:space="preserve"> </w:t>
+      </w:r>
+      <w:r>
+        <w:rPr>
+          <w:rFonts w:ascii="Arial" w:eastAsia="宋体" w:hAnsi="Arial" w:cs="Arial" w:hint="eastAsia"/>
+          <w:color w:val="123654"/>
+          <w:sz w:val="20"/>
+          <w:szCs w:val="20"/>
+          <w:lang w:eastAsia="zh-CN" w:bidi="ar-SA"/>
+        </w:rPr>
+        <w:t>日期时间</w:t>
+      </w:r>
+      <w:r>
+        <w:rPr>
+          <w:rFonts w:ascii="Arial" w:eastAsia="宋体" w:hAnsi="Arial" w:cs="Arial" w:hint="eastAsia"/>
+          <w:color w:val="123654"/>
+          <w:sz w:val="20"/>
+          <w:szCs w:val="20"/>
+          <w:lang w:eastAsia="zh-CN" w:bidi="ar-SA"/>
+        </w:rPr>
+        <w:t>year-month-day</w:t>
+      </w:r>
+      <w:r>
+        <w:rPr>
+          <w:rFonts w:ascii="Arial" w:eastAsia="宋体" w:hAnsi="Arial" w:cs="Arial" w:hint="eastAsia"/>
+          <w:color w:val="123654"/>
+          <w:sz w:val="20"/>
+          <w:szCs w:val="20"/>
+          <w:lang w:eastAsia="zh-CN" w:bidi="ar-SA"/>
+        </w:rPr>
+        <w:t>小时</w:t>
+      </w:r>
+      <w:r>
+        <w:rPr>
+          <w:rFonts w:ascii="Arial" w:eastAsia="宋体" w:hAnsi="Arial" w:cs="Arial" w:hint="eastAsia"/>
+          <w:color w:val="123654"/>
+          <w:sz w:val="20"/>
+          <w:szCs w:val="20"/>
+          <w:lang w:eastAsia="zh-CN" w:bidi="ar-SA"/>
+        </w:rPr>
+        <w:t>:</w:t>
+      </w:r>
+      <w:r>
+        <w:rPr>
+          <w:rFonts w:ascii="Arial" w:eastAsia="宋体" w:hAnsi="Arial" w:cs="Arial" w:hint="eastAsia"/>
+          <w:color w:val="123654"/>
+          <w:sz w:val="20"/>
+          <w:szCs w:val="20"/>
+          <w:lang w:eastAsia="zh-CN" w:bidi="ar-SA"/>
+        </w:rPr>
+        <w:t>分钟</w:t>
+      </w:r>
+      <w:r>
+        <w:rPr>
+          <w:rFonts w:ascii="Arial" w:eastAsia="宋体" w:hAnsi="Arial" w:cs="Arial" w:hint="eastAsia"/>
+          <w:color w:val="123654"/>
+          <w:sz w:val="20"/>
+          <w:szCs w:val="20"/>
+          <w:lang w:eastAsia="zh-CN" w:bidi="ar-SA"/>
+        </w:rPr>
+        <w:t>:</w:t>
+      </w:r>
+      <w:r>
+        <w:rPr>
+          <w:rFonts w:ascii="Arial" w:eastAsia="宋体" w:hAnsi="Arial" w:cs="Arial" w:hint="eastAsia"/>
+          <w:color w:val="123654"/>
+          <w:sz w:val="20"/>
+          <w:szCs w:val="20"/>
+          <w:lang w:eastAsia="zh-CN" w:bidi="ar-SA"/>
+        </w:rPr>
+        <w:t>秒</w:t>
+      </w:r>
+      <w:r>
+        <w:rPr>
+          <w:rFonts w:ascii="Arial" w:eastAsia="宋体" w:hAnsi="Arial" w:cs="Arial"/>
+          <w:color w:val="123654"/>
+          <w:sz w:val="20"/>
+          <w:szCs w:val="20"/>
+          <w:lang w:eastAsia="zh-CN" w:bidi="ar-SA"/>
+        </w:rPr>
+        <w:br/>
+        <w:t xml:space="preserve">Appliances, energy use in </w:t>
+      </w:r>
+      <w:proofErr w:type="spellStart"/>
+      <w:r>
+        <w:rPr>
+          <w:rFonts w:ascii="Arial" w:eastAsia="宋体" w:hAnsi="Arial" w:cs="Arial"/>
+          <w:color w:val="123654"/>
+          <w:sz w:val="20"/>
+          <w:szCs w:val="20"/>
+          <w:lang w:eastAsia="zh-CN" w:bidi="ar-SA"/>
+        </w:rPr>
+        <w:t>Wh</w:t>
+      </w:r>
+      <w:proofErr w:type="spellEnd"/>
+      <w:r>
+        <w:rPr>
+          <w:rFonts w:ascii="Arial" w:eastAsia="宋体" w:hAnsi="Arial" w:cs="Arial"/>
+          <w:color w:val="123654"/>
+          <w:sz w:val="20"/>
+          <w:szCs w:val="20"/>
+          <w:lang w:eastAsia="zh-CN" w:bidi="ar-SA"/>
+        </w:rPr>
+        <w:t xml:space="preserve"> </w:t>
+      </w:r>
+      <w:r>
+        <w:rPr>
+          <w:rFonts w:ascii="Arial" w:eastAsia="宋体" w:hAnsi="Arial" w:cs="Arial" w:hint="eastAsia"/>
+          <w:color w:val="123654"/>
+          <w:sz w:val="20"/>
+          <w:szCs w:val="20"/>
+          <w:lang w:eastAsia="zh-CN" w:bidi="ar-SA"/>
+        </w:rPr>
+        <w:t>电器，能源使用</w:t>
+      </w:r>
+      <w:r>
+        <w:rPr>
+          <w:rFonts w:ascii="Arial" w:eastAsia="宋体" w:hAnsi="Arial" w:cs="Arial" w:hint="eastAsia"/>
+          <w:color w:val="123654"/>
+          <w:sz w:val="20"/>
+          <w:szCs w:val="20"/>
+          <w:lang w:eastAsia="zh-CN" w:bidi="ar-SA"/>
+        </w:rPr>
+        <w:t xml:space="preserve"> </w:t>
+      </w:r>
+      <w:proofErr w:type="spellStart"/>
+      <w:r>
+        <w:rPr>
+          <w:rFonts w:ascii="Arial" w:eastAsia="宋体" w:hAnsi="Arial" w:cs="Arial" w:hint="eastAsia"/>
+          <w:color w:val="123654"/>
+          <w:sz w:val="20"/>
+          <w:szCs w:val="20"/>
+          <w:lang w:eastAsia="zh-CN" w:bidi="ar-SA"/>
+        </w:rPr>
+        <w:t>Wh</w:t>
+      </w:r>
+      <w:proofErr w:type="spellEnd"/>
+      <w:r>
+        <w:rPr>
+          <w:rFonts w:ascii="Arial" w:eastAsia="宋体" w:hAnsi="Arial" w:cs="Arial" w:hint="eastAsia"/>
+          <w:color w:val="123654"/>
+          <w:sz w:val="20"/>
+          <w:szCs w:val="20"/>
+          <w:lang w:eastAsia="zh-CN" w:bidi="ar-SA"/>
+        </w:rPr>
+        <w:t>。</w:t>
+      </w:r>
+      <w:r>
+        <w:rPr>
+          <w:rFonts w:ascii="Arial" w:eastAsia="宋体" w:hAnsi="Arial" w:cs="Arial"/>
+          <w:color w:val="123654"/>
+          <w:sz w:val="20"/>
+          <w:szCs w:val="20"/>
+          <w:lang w:eastAsia="zh-CN" w:bidi="ar-SA"/>
+        </w:rPr>
+        <w:br/>
+        <w:t xml:space="preserve">lights, energy use of light fixtures in the house in </w:t>
+      </w:r>
+      <w:proofErr w:type="spellStart"/>
+      <w:r>
+        <w:rPr>
+          <w:rFonts w:ascii="Arial" w:eastAsia="宋体" w:hAnsi="Arial" w:cs="Arial"/>
+          <w:color w:val="123654"/>
+          <w:sz w:val="20"/>
+          <w:szCs w:val="20"/>
+          <w:lang w:eastAsia="zh-CN" w:bidi="ar-SA"/>
+        </w:rPr>
+        <w:t>Wh</w:t>
+      </w:r>
+      <w:proofErr w:type="spellEnd"/>
+      <w:r>
+        <w:rPr>
+          <w:rFonts w:ascii="Arial" w:eastAsia="宋体" w:hAnsi="Arial" w:cs="Arial"/>
+          <w:color w:val="123654"/>
+          <w:sz w:val="20"/>
+          <w:szCs w:val="20"/>
+          <w:lang w:eastAsia="zh-CN" w:bidi="ar-SA"/>
+        </w:rPr>
+        <w:t xml:space="preserve"> </w:t>
+      </w:r>
+      <w:r>
+        <w:rPr>
+          <w:rFonts w:ascii="Arial" w:eastAsia="宋体" w:hAnsi="Arial" w:cs="Arial" w:hint="eastAsia"/>
+          <w:color w:val="123654"/>
+          <w:sz w:val="20"/>
+          <w:szCs w:val="20"/>
+          <w:lang w:eastAsia="zh-CN" w:bidi="ar-SA"/>
+        </w:rPr>
+        <w:t>电灯，能源使用的照明装置在房子里在</w:t>
+      </w:r>
+      <w:proofErr w:type="spellStart"/>
+      <w:r>
+        <w:rPr>
+          <w:rFonts w:ascii="Arial" w:eastAsia="宋体" w:hAnsi="Arial" w:cs="Arial" w:hint="eastAsia"/>
+          <w:color w:val="123654"/>
+          <w:sz w:val="20"/>
+          <w:szCs w:val="20"/>
+          <w:lang w:eastAsia="zh-CN" w:bidi="ar-SA"/>
+        </w:rPr>
+        <w:t>Wh</w:t>
+      </w:r>
+      <w:proofErr w:type="spellEnd"/>
+      <w:r>
+        <w:rPr>
+          <w:rFonts w:ascii="Arial" w:eastAsia="宋体" w:hAnsi="Arial" w:cs="Arial" w:hint="eastAsia"/>
+          <w:color w:val="123654"/>
+          <w:sz w:val="20"/>
+          <w:szCs w:val="20"/>
+          <w:lang w:eastAsia="zh-CN" w:bidi="ar-SA"/>
+        </w:rPr>
+        <w:t>。</w:t>
+      </w:r>
+      <w:r>
+        <w:rPr>
+          <w:rFonts w:ascii="Arial" w:eastAsia="宋体" w:hAnsi="Arial" w:cs="Arial"/>
+          <w:color w:val="123654"/>
+          <w:sz w:val="20"/>
+          <w:szCs w:val="20"/>
+          <w:lang w:eastAsia="zh-CN" w:bidi="ar-SA"/>
+        </w:rPr>
+        <w:br/>
+        <w:t xml:space="preserve">T1, Temperature in kitchen area, in Celsius </w:t>
+      </w:r>
+      <w:r>
+        <w:rPr>
+          <w:rFonts w:ascii="Arial" w:eastAsia="宋体" w:hAnsi="Arial" w:cs="Arial" w:hint="eastAsia"/>
+          <w:color w:val="123654"/>
+          <w:sz w:val="20"/>
+          <w:szCs w:val="20"/>
+          <w:lang w:eastAsia="zh-CN" w:bidi="ar-SA"/>
+        </w:rPr>
+        <w:t>T1</w:t>
+      </w:r>
+      <w:r>
+        <w:rPr>
+          <w:rFonts w:ascii="Arial" w:eastAsia="宋体" w:hAnsi="Arial" w:cs="Arial" w:hint="eastAsia"/>
+          <w:color w:val="123654"/>
+          <w:sz w:val="20"/>
+          <w:szCs w:val="20"/>
+          <w:lang w:eastAsia="zh-CN" w:bidi="ar-SA"/>
+        </w:rPr>
+        <w:t>，厨房温度，摄氏温度。</w:t>
+      </w:r>
+      <w:r>
+        <w:rPr>
+          <w:rFonts w:ascii="Arial" w:eastAsia="宋体" w:hAnsi="Arial" w:cs="Arial"/>
+          <w:color w:val="123654"/>
+          <w:sz w:val="20"/>
+          <w:szCs w:val="20"/>
+          <w:lang w:eastAsia="zh-CN" w:bidi="ar-SA"/>
+        </w:rPr>
+        <w:br/>
+        <w:t xml:space="preserve">RH_1, Humidity in kitchen area, in % </w:t>
+      </w:r>
+      <w:r>
+        <w:rPr>
+          <w:rFonts w:ascii="Arial" w:eastAsia="宋体" w:hAnsi="Arial" w:cs="Arial" w:hint="eastAsia"/>
+          <w:color w:val="123654"/>
+          <w:sz w:val="20"/>
+          <w:szCs w:val="20"/>
+          <w:lang w:eastAsia="zh-CN" w:bidi="ar-SA"/>
+        </w:rPr>
+        <w:t>厨房面积的湿度，</w:t>
+      </w:r>
+      <w:r>
+        <w:rPr>
+          <w:rFonts w:ascii="Arial" w:eastAsia="宋体" w:hAnsi="Arial" w:cs="Arial" w:hint="eastAsia"/>
+          <w:color w:val="123654"/>
+          <w:sz w:val="20"/>
+          <w:szCs w:val="20"/>
+          <w:lang w:eastAsia="zh-CN" w:bidi="ar-SA"/>
+        </w:rPr>
+        <w:t>%</w:t>
+      </w:r>
+      <w:r>
+        <w:rPr>
+          <w:rFonts w:ascii="Arial" w:eastAsia="宋体" w:hAnsi="Arial" w:cs="Arial" w:hint="eastAsia"/>
+          <w:color w:val="123654"/>
+          <w:sz w:val="20"/>
+          <w:szCs w:val="20"/>
+          <w:lang w:eastAsia="zh-CN" w:bidi="ar-SA"/>
+        </w:rPr>
+        <w:t>。</w:t>
+      </w:r>
+      <w:r>
+        <w:rPr>
+          <w:rFonts w:ascii="Arial" w:eastAsia="宋体" w:hAnsi="Arial" w:cs="Arial"/>
+          <w:color w:val="123654"/>
+          <w:sz w:val="20"/>
+          <w:szCs w:val="20"/>
+          <w:lang w:eastAsia="zh-CN" w:bidi="ar-SA"/>
+        </w:rPr>
+        <w:br/>
+        <w:t xml:space="preserve">T2, Temperature in living room area, in Celsius </w:t>
+      </w:r>
+      <w:r>
+        <w:rPr>
+          <w:rFonts w:ascii="Arial" w:eastAsia="宋体" w:hAnsi="Arial" w:cs="Arial" w:hint="eastAsia"/>
+          <w:color w:val="123654"/>
+          <w:sz w:val="20"/>
+          <w:szCs w:val="20"/>
+          <w:lang w:eastAsia="zh-CN" w:bidi="ar-SA"/>
+        </w:rPr>
+        <w:t>T2</w:t>
+      </w:r>
+      <w:r>
+        <w:rPr>
+          <w:rFonts w:ascii="Arial" w:eastAsia="宋体" w:hAnsi="Arial" w:cs="Arial" w:hint="eastAsia"/>
+          <w:color w:val="123654"/>
+          <w:sz w:val="20"/>
+          <w:szCs w:val="20"/>
+          <w:lang w:eastAsia="zh-CN" w:bidi="ar-SA"/>
+        </w:rPr>
+        <w:t>，客厅温度，摄氏温度。</w:t>
+      </w:r>
+      <w:r>
+        <w:rPr>
+          <w:rFonts w:ascii="Arial" w:eastAsia="宋体" w:hAnsi="Arial" w:cs="Arial"/>
+          <w:color w:val="123654"/>
+          <w:sz w:val="20"/>
+          <w:szCs w:val="20"/>
+          <w:lang w:eastAsia="zh-CN" w:bidi="ar-SA"/>
+        </w:rPr>
+        <w:br/>
+        <w:t xml:space="preserve">RH_2, Humidity in living room area, in % </w:t>
+      </w:r>
+      <w:r>
+        <w:rPr>
+          <w:rFonts w:ascii="Arial" w:eastAsia="宋体" w:hAnsi="Arial" w:cs="Arial" w:hint="eastAsia"/>
+          <w:color w:val="123654"/>
+          <w:sz w:val="20"/>
+          <w:szCs w:val="20"/>
+          <w:lang w:eastAsia="zh-CN" w:bidi="ar-SA"/>
+        </w:rPr>
+        <w:t>客厅面积的湿度，</w:t>
+      </w:r>
+      <w:r>
+        <w:rPr>
+          <w:rFonts w:ascii="Arial" w:eastAsia="宋体" w:hAnsi="Arial" w:cs="Arial" w:hint="eastAsia"/>
+          <w:color w:val="123654"/>
+          <w:sz w:val="20"/>
+          <w:szCs w:val="20"/>
+          <w:lang w:eastAsia="zh-CN" w:bidi="ar-SA"/>
+        </w:rPr>
+        <w:t>%</w:t>
+      </w:r>
+      <w:r>
+        <w:rPr>
+          <w:rFonts w:ascii="Arial" w:eastAsia="宋体" w:hAnsi="Arial" w:cs="Arial" w:hint="eastAsia"/>
+          <w:color w:val="123654"/>
+          <w:sz w:val="20"/>
+          <w:szCs w:val="20"/>
+          <w:lang w:eastAsia="zh-CN" w:bidi="ar-SA"/>
+        </w:rPr>
+        <w:t>。</w:t>
+      </w:r>
+      <w:r>
+        <w:rPr>
+          <w:rFonts w:ascii="Arial" w:eastAsia="宋体" w:hAnsi="Arial" w:cs="Arial"/>
+          <w:color w:val="123654"/>
+          <w:sz w:val="20"/>
+          <w:szCs w:val="20"/>
+          <w:lang w:eastAsia="zh-CN" w:bidi="ar-SA"/>
+        </w:rPr>
+        <w:br/>
+        <w:t xml:space="preserve">T3, Temperature in laundry room area </w:t>
+      </w:r>
+      <w:r>
+        <w:rPr>
+          <w:rFonts w:ascii="Arial" w:eastAsia="宋体" w:hAnsi="Arial" w:cs="Arial" w:hint="eastAsia"/>
+          <w:color w:val="123654"/>
+          <w:sz w:val="20"/>
+          <w:szCs w:val="20"/>
+          <w:lang w:eastAsia="zh-CN" w:bidi="ar-SA"/>
+        </w:rPr>
+        <w:t>T3</w:t>
+      </w:r>
+      <w:r>
+        <w:rPr>
+          <w:rFonts w:ascii="Arial" w:eastAsia="宋体" w:hAnsi="Arial" w:cs="Arial" w:hint="eastAsia"/>
+          <w:color w:val="123654"/>
+          <w:sz w:val="20"/>
+          <w:szCs w:val="20"/>
+          <w:lang w:eastAsia="zh-CN" w:bidi="ar-SA"/>
+        </w:rPr>
+        <w:t>，洗衣房区域温度。</w:t>
+      </w:r>
+      <w:r>
+        <w:rPr>
+          <w:rFonts w:ascii="Arial" w:eastAsia="宋体" w:hAnsi="Arial" w:cs="Arial"/>
+          <w:color w:val="123654"/>
+          <w:sz w:val="20"/>
+          <w:szCs w:val="20"/>
+          <w:lang w:eastAsia="zh-CN" w:bidi="ar-SA"/>
+        </w:rPr>
+        <w:br/>
+        <w:t xml:space="preserve">RH_3, Humidity in laundry room area, in % </w:t>
+      </w:r>
+      <w:r>
+        <w:rPr>
+          <w:rFonts w:ascii="Arial" w:eastAsia="宋体" w:hAnsi="Arial" w:cs="Arial" w:hint="eastAsia"/>
+          <w:color w:val="123654"/>
+          <w:sz w:val="20"/>
+          <w:szCs w:val="20"/>
+          <w:lang w:eastAsia="zh-CN" w:bidi="ar-SA"/>
+        </w:rPr>
+        <w:t>在洗衣房区域的湿度，</w:t>
+      </w:r>
+      <w:r>
+        <w:rPr>
+          <w:rFonts w:ascii="Arial" w:eastAsia="宋体" w:hAnsi="Arial" w:cs="Arial" w:hint="eastAsia"/>
+          <w:color w:val="123654"/>
+          <w:sz w:val="20"/>
+          <w:szCs w:val="20"/>
+          <w:lang w:eastAsia="zh-CN" w:bidi="ar-SA"/>
+        </w:rPr>
+        <w:t>%</w:t>
+      </w:r>
+      <w:r>
+        <w:rPr>
+          <w:rFonts w:ascii="Arial" w:eastAsia="宋体" w:hAnsi="Arial" w:cs="Arial" w:hint="eastAsia"/>
+          <w:color w:val="123654"/>
+          <w:sz w:val="20"/>
+          <w:szCs w:val="20"/>
+          <w:lang w:eastAsia="zh-CN" w:bidi="ar-SA"/>
+        </w:rPr>
+        <w:t>。</w:t>
+      </w:r>
+      <w:r>
+        <w:rPr>
+          <w:rFonts w:ascii="Arial" w:eastAsia="宋体" w:hAnsi="Arial" w:cs="Arial"/>
+          <w:color w:val="123654"/>
+          <w:sz w:val="20"/>
+          <w:szCs w:val="20"/>
+          <w:lang w:eastAsia="zh-CN" w:bidi="ar-SA"/>
+        </w:rPr>
+        <w:br/>
+        <w:t xml:space="preserve">T4, Temperature in office room, in Celsius </w:t>
+      </w:r>
+      <w:r>
+        <w:rPr>
+          <w:rFonts w:ascii="Arial" w:eastAsia="宋体" w:hAnsi="Arial" w:cs="Arial" w:hint="eastAsia"/>
+          <w:color w:val="123654"/>
+          <w:sz w:val="20"/>
+          <w:szCs w:val="20"/>
+          <w:lang w:eastAsia="zh-CN" w:bidi="ar-SA"/>
+        </w:rPr>
+        <w:t>T4</w:t>
+      </w:r>
+      <w:r>
+        <w:rPr>
+          <w:rFonts w:ascii="Arial" w:eastAsia="宋体" w:hAnsi="Arial" w:cs="Arial" w:hint="eastAsia"/>
+          <w:color w:val="123654"/>
+          <w:sz w:val="20"/>
+          <w:szCs w:val="20"/>
+          <w:lang w:eastAsia="zh-CN" w:bidi="ar-SA"/>
+        </w:rPr>
+        <w:t>，办公室温度，摄氏温度。</w:t>
+      </w:r>
+      <w:r>
+        <w:rPr>
+          <w:rFonts w:ascii="Arial" w:eastAsia="宋体" w:hAnsi="Arial" w:cs="Arial"/>
+          <w:color w:val="123654"/>
+          <w:sz w:val="20"/>
+          <w:szCs w:val="20"/>
+          <w:lang w:eastAsia="zh-CN" w:bidi="ar-SA"/>
+        </w:rPr>
+        <w:br/>
+        <w:t xml:space="preserve">RH_4, Humidity in office room, in % </w:t>
+      </w:r>
+      <w:r>
+        <w:rPr>
+          <w:rFonts w:ascii="Arial" w:eastAsia="宋体" w:hAnsi="Arial" w:cs="Arial" w:hint="eastAsia"/>
+          <w:color w:val="123654"/>
+          <w:sz w:val="20"/>
+          <w:szCs w:val="20"/>
+          <w:lang w:eastAsia="zh-CN" w:bidi="ar-SA"/>
+        </w:rPr>
+        <w:t>办公室的湿度在</w:t>
+      </w:r>
+      <w:r>
+        <w:rPr>
+          <w:rFonts w:ascii="Arial" w:eastAsia="宋体" w:hAnsi="Arial" w:cs="Arial" w:hint="eastAsia"/>
+          <w:color w:val="123654"/>
+          <w:sz w:val="20"/>
+          <w:szCs w:val="20"/>
+          <w:lang w:eastAsia="zh-CN" w:bidi="ar-SA"/>
+        </w:rPr>
+        <w:t>%</w:t>
+      </w:r>
+      <w:r>
+        <w:rPr>
+          <w:rFonts w:ascii="Arial" w:eastAsia="宋体" w:hAnsi="Arial" w:cs="Arial" w:hint="eastAsia"/>
+          <w:color w:val="123654"/>
+          <w:sz w:val="20"/>
+          <w:szCs w:val="20"/>
+          <w:lang w:eastAsia="zh-CN" w:bidi="ar-SA"/>
+        </w:rPr>
+        <w:t>。</w:t>
+      </w:r>
+      <w:r>
+        <w:rPr>
+          <w:rFonts w:ascii="Arial" w:eastAsia="宋体" w:hAnsi="Arial" w:cs="Arial"/>
+          <w:color w:val="123654"/>
+          <w:sz w:val="20"/>
+          <w:szCs w:val="20"/>
+          <w:lang w:eastAsia="zh-CN" w:bidi="ar-SA"/>
+        </w:rPr>
+        <w:br/>
+        <w:t xml:space="preserve">T5, Temperature in bathroom, in Celsius </w:t>
+      </w:r>
+      <w:r>
+        <w:rPr>
+          <w:rFonts w:ascii="Arial" w:eastAsia="宋体" w:hAnsi="Arial" w:cs="Arial" w:hint="eastAsia"/>
+          <w:color w:val="123654"/>
+          <w:sz w:val="20"/>
+          <w:szCs w:val="20"/>
+          <w:lang w:eastAsia="zh-CN" w:bidi="ar-SA"/>
+        </w:rPr>
+        <w:t>T5</w:t>
+      </w:r>
+      <w:r>
+        <w:rPr>
+          <w:rFonts w:ascii="Arial" w:eastAsia="宋体" w:hAnsi="Arial" w:cs="Arial" w:hint="eastAsia"/>
+          <w:color w:val="123654"/>
+          <w:sz w:val="20"/>
+          <w:szCs w:val="20"/>
+          <w:lang w:eastAsia="zh-CN" w:bidi="ar-SA"/>
+        </w:rPr>
+        <w:t>，浴室温度，摄氏温度。</w:t>
+      </w:r>
+      <w:r>
+        <w:rPr>
+          <w:rFonts w:ascii="Arial" w:eastAsia="宋体" w:hAnsi="Arial" w:cs="Arial"/>
+          <w:color w:val="123654"/>
+          <w:sz w:val="20"/>
+          <w:szCs w:val="20"/>
+          <w:lang w:eastAsia="zh-CN" w:bidi="ar-SA"/>
+        </w:rPr>
+        <w:br/>
+        <w:t xml:space="preserve">RH_5, Humidity in bathroom, in % </w:t>
+      </w:r>
+      <w:r>
+        <w:rPr>
+          <w:rFonts w:ascii="Arial" w:eastAsia="宋体" w:hAnsi="Arial" w:cs="Arial" w:hint="eastAsia"/>
+          <w:color w:val="123654"/>
+          <w:sz w:val="20"/>
+          <w:szCs w:val="20"/>
+          <w:lang w:eastAsia="zh-CN" w:bidi="ar-SA"/>
+        </w:rPr>
+        <w:t>浴室的湿度，</w:t>
+      </w:r>
+      <w:r>
+        <w:rPr>
+          <w:rFonts w:ascii="Arial" w:eastAsia="宋体" w:hAnsi="Arial" w:cs="Arial" w:hint="eastAsia"/>
+          <w:color w:val="123654"/>
+          <w:sz w:val="20"/>
+          <w:szCs w:val="20"/>
+          <w:lang w:eastAsia="zh-CN" w:bidi="ar-SA"/>
+        </w:rPr>
+        <w:t>%</w:t>
+      </w:r>
+      <w:r>
+        <w:rPr>
+          <w:rFonts w:ascii="Arial" w:eastAsia="宋体" w:hAnsi="Arial" w:cs="Arial" w:hint="eastAsia"/>
+          <w:color w:val="123654"/>
+          <w:sz w:val="20"/>
+          <w:szCs w:val="20"/>
+          <w:lang w:eastAsia="zh-CN" w:bidi="ar-SA"/>
+        </w:rPr>
+        <w:t>。</w:t>
+      </w:r>
+      <w:r>
+        <w:rPr>
+          <w:rFonts w:ascii="Arial" w:eastAsia="宋体" w:hAnsi="Arial" w:cs="Arial"/>
+          <w:color w:val="123654"/>
+          <w:sz w:val="20"/>
+          <w:szCs w:val="20"/>
+          <w:lang w:eastAsia="zh-CN" w:bidi="ar-SA"/>
+        </w:rPr>
+        <w:br/>
+        <w:t xml:space="preserve">T6, Temperature outside the building (north side), in Celsius </w:t>
+      </w:r>
+      <w:r>
+        <w:rPr>
+          <w:rFonts w:ascii="Arial" w:eastAsia="宋体" w:hAnsi="Arial" w:cs="Arial" w:hint="eastAsia"/>
+          <w:color w:val="123654"/>
+          <w:sz w:val="20"/>
+          <w:szCs w:val="20"/>
+          <w:lang w:eastAsia="zh-CN" w:bidi="ar-SA"/>
+        </w:rPr>
+        <w:t>T6</w:t>
+      </w:r>
+      <w:r>
+        <w:rPr>
+          <w:rFonts w:ascii="Arial" w:eastAsia="宋体" w:hAnsi="Arial" w:cs="Arial" w:hint="eastAsia"/>
+          <w:color w:val="123654"/>
+          <w:sz w:val="20"/>
+          <w:szCs w:val="20"/>
+          <w:lang w:eastAsia="zh-CN" w:bidi="ar-SA"/>
+        </w:rPr>
+        <w:t>，建筑物</w:t>
+      </w:r>
+      <w:r>
+        <w:rPr>
+          <w:rFonts w:ascii="Arial" w:eastAsia="宋体" w:hAnsi="Arial" w:cs="Arial" w:hint="eastAsia"/>
+          <w:color w:val="123654"/>
+          <w:sz w:val="20"/>
+          <w:szCs w:val="20"/>
+          <w:lang w:eastAsia="zh-CN" w:bidi="ar-SA"/>
+        </w:rPr>
+        <w:t>(</w:t>
+      </w:r>
+      <w:r>
+        <w:rPr>
+          <w:rFonts w:ascii="Arial" w:eastAsia="宋体" w:hAnsi="Arial" w:cs="Arial" w:hint="eastAsia"/>
+          <w:color w:val="123654"/>
+          <w:sz w:val="20"/>
+          <w:szCs w:val="20"/>
+          <w:lang w:eastAsia="zh-CN" w:bidi="ar-SA"/>
+        </w:rPr>
+        <w:t>北侧</w:t>
+      </w:r>
+      <w:r>
+        <w:rPr>
+          <w:rFonts w:ascii="Arial" w:eastAsia="宋体" w:hAnsi="Arial" w:cs="Arial" w:hint="eastAsia"/>
+          <w:color w:val="123654"/>
+          <w:sz w:val="20"/>
+          <w:szCs w:val="20"/>
+          <w:lang w:eastAsia="zh-CN" w:bidi="ar-SA"/>
+        </w:rPr>
+        <w:t>)</w:t>
+      </w:r>
+      <w:r>
+        <w:rPr>
+          <w:rFonts w:ascii="Arial" w:eastAsia="宋体" w:hAnsi="Arial" w:cs="Arial" w:hint="eastAsia"/>
+          <w:color w:val="123654"/>
+          <w:sz w:val="20"/>
+          <w:szCs w:val="20"/>
+          <w:lang w:eastAsia="zh-CN" w:bidi="ar-SA"/>
+        </w:rPr>
+        <w:t>温度，摄氏温度。</w:t>
+      </w:r>
+      <w:r>
+        <w:rPr>
+          <w:rFonts w:ascii="Arial" w:eastAsia="宋体" w:hAnsi="Arial" w:cs="Arial"/>
+          <w:color w:val="123654"/>
+          <w:sz w:val="20"/>
+          <w:szCs w:val="20"/>
+          <w:lang w:eastAsia="zh-CN" w:bidi="ar-SA"/>
+        </w:rPr>
+        <w:br/>
+        <w:t xml:space="preserve">RH_6, Humidity outside the building (north side), in % </w:t>
+      </w:r>
+      <w:r>
+        <w:rPr>
+          <w:rFonts w:ascii="Arial" w:eastAsia="宋体" w:hAnsi="Arial" w:cs="Arial" w:hint="eastAsia"/>
+          <w:color w:val="123654"/>
+          <w:sz w:val="20"/>
+          <w:szCs w:val="20"/>
+          <w:lang w:eastAsia="zh-CN" w:bidi="ar-SA"/>
+        </w:rPr>
+        <w:t>RH_6</w:t>
+      </w:r>
+      <w:r>
+        <w:rPr>
+          <w:rFonts w:ascii="Arial" w:eastAsia="宋体" w:hAnsi="Arial" w:cs="Arial" w:hint="eastAsia"/>
+          <w:color w:val="123654"/>
+          <w:sz w:val="20"/>
+          <w:szCs w:val="20"/>
+          <w:lang w:eastAsia="zh-CN" w:bidi="ar-SA"/>
+        </w:rPr>
+        <w:t>，建筑外湿度</w:t>
+      </w:r>
+      <w:r>
+        <w:rPr>
+          <w:rFonts w:ascii="Arial" w:eastAsia="宋体" w:hAnsi="Arial" w:cs="Arial" w:hint="eastAsia"/>
+          <w:color w:val="123654"/>
+          <w:sz w:val="20"/>
+          <w:szCs w:val="20"/>
+          <w:lang w:eastAsia="zh-CN" w:bidi="ar-SA"/>
+        </w:rPr>
+        <w:t>(</w:t>
+      </w:r>
+      <w:r>
+        <w:rPr>
+          <w:rFonts w:ascii="Arial" w:eastAsia="宋体" w:hAnsi="Arial" w:cs="Arial" w:hint="eastAsia"/>
+          <w:color w:val="123654"/>
+          <w:sz w:val="20"/>
+          <w:szCs w:val="20"/>
+          <w:lang w:eastAsia="zh-CN" w:bidi="ar-SA"/>
+        </w:rPr>
+        <w:t>北侧</w:t>
+      </w:r>
+      <w:r>
+        <w:rPr>
+          <w:rFonts w:ascii="Arial" w:eastAsia="宋体" w:hAnsi="Arial" w:cs="Arial" w:hint="eastAsia"/>
+          <w:color w:val="123654"/>
+          <w:sz w:val="20"/>
+          <w:szCs w:val="20"/>
+          <w:lang w:eastAsia="zh-CN" w:bidi="ar-SA"/>
+        </w:rPr>
+        <w:t>)</w:t>
+      </w:r>
+      <w:r>
+        <w:rPr>
+          <w:rFonts w:ascii="Arial" w:eastAsia="宋体" w:hAnsi="Arial" w:cs="Arial" w:hint="eastAsia"/>
+          <w:color w:val="123654"/>
+          <w:sz w:val="20"/>
+          <w:szCs w:val="20"/>
+          <w:lang w:eastAsia="zh-CN" w:bidi="ar-SA"/>
+        </w:rPr>
+        <w:t>，</w:t>
+      </w:r>
+      <w:r>
+        <w:rPr>
+          <w:rFonts w:ascii="Arial" w:eastAsia="宋体" w:hAnsi="Arial" w:cs="Arial" w:hint="eastAsia"/>
+          <w:color w:val="123654"/>
+          <w:sz w:val="20"/>
+          <w:szCs w:val="20"/>
+          <w:lang w:eastAsia="zh-CN" w:bidi="ar-SA"/>
+        </w:rPr>
+        <w:t>%</w:t>
+      </w:r>
+      <w:r>
+        <w:rPr>
+          <w:rFonts w:ascii="Arial" w:eastAsia="宋体" w:hAnsi="Arial" w:cs="Arial" w:hint="eastAsia"/>
+          <w:color w:val="123654"/>
+          <w:sz w:val="20"/>
+          <w:szCs w:val="20"/>
+          <w:lang w:eastAsia="zh-CN" w:bidi="ar-SA"/>
+        </w:rPr>
+        <w:t>。</w:t>
+      </w:r>
+      <w:r>
+        <w:rPr>
+          <w:rFonts w:ascii="Arial" w:eastAsia="宋体" w:hAnsi="Arial" w:cs="Arial"/>
+          <w:color w:val="123654"/>
+          <w:sz w:val="20"/>
+          <w:szCs w:val="20"/>
+          <w:lang w:eastAsia="zh-CN" w:bidi="ar-SA"/>
+        </w:rPr>
+        <w:br/>
+        <w:t xml:space="preserve">T7, Temperature in ironing room , in Celsius </w:t>
+      </w:r>
+      <w:r>
+        <w:rPr>
+          <w:rFonts w:ascii="Arial" w:eastAsia="宋体" w:hAnsi="Arial" w:cs="Arial" w:hint="eastAsia"/>
+          <w:color w:val="123654"/>
+          <w:sz w:val="20"/>
+          <w:szCs w:val="20"/>
+          <w:lang w:eastAsia="zh-CN" w:bidi="ar-SA"/>
+        </w:rPr>
+        <w:t>T7</w:t>
+      </w:r>
+      <w:r>
+        <w:rPr>
+          <w:rFonts w:ascii="Arial" w:eastAsia="宋体" w:hAnsi="Arial" w:cs="Arial" w:hint="eastAsia"/>
+          <w:color w:val="123654"/>
+          <w:sz w:val="20"/>
+          <w:szCs w:val="20"/>
+          <w:lang w:eastAsia="zh-CN" w:bidi="ar-SA"/>
+        </w:rPr>
+        <w:t>，烫衣室温度，摄氏温度。</w:t>
+      </w:r>
+      <w:r>
+        <w:rPr>
+          <w:rFonts w:ascii="Arial" w:eastAsia="宋体" w:hAnsi="Arial" w:cs="Arial"/>
+          <w:color w:val="123654"/>
+          <w:sz w:val="20"/>
+          <w:szCs w:val="20"/>
+          <w:lang w:eastAsia="zh-CN" w:bidi="ar-SA"/>
+        </w:rPr>
+        <w:br/>
+        <w:t xml:space="preserve">RH_7, Humidity in ironing room, in % </w:t>
+      </w:r>
+      <w:r>
+        <w:rPr>
+          <w:rFonts w:ascii="Arial" w:eastAsia="宋体" w:hAnsi="Arial" w:cs="Arial" w:hint="eastAsia"/>
+          <w:color w:val="123654"/>
+          <w:sz w:val="20"/>
+          <w:szCs w:val="20"/>
+          <w:lang w:eastAsia="zh-CN" w:bidi="ar-SA"/>
+        </w:rPr>
+        <w:t>熨烫室的湿度在</w:t>
+      </w:r>
+      <w:r>
+        <w:rPr>
+          <w:rFonts w:ascii="Arial" w:eastAsia="宋体" w:hAnsi="Arial" w:cs="Arial" w:hint="eastAsia"/>
+          <w:color w:val="123654"/>
+          <w:sz w:val="20"/>
+          <w:szCs w:val="20"/>
+          <w:lang w:eastAsia="zh-CN" w:bidi="ar-SA"/>
+        </w:rPr>
+        <w:t>%</w:t>
+      </w:r>
+      <w:r>
+        <w:rPr>
+          <w:rFonts w:ascii="Arial" w:eastAsia="宋体" w:hAnsi="Arial" w:cs="Arial" w:hint="eastAsia"/>
+          <w:color w:val="123654"/>
+          <w:sz w:val="20"/>
+          <w:szCs w:val="20"/>
+          <w:lang w:eastAsia="zh-CN" w:bidi="ar-SA"/>
+        </w:rPr>
+        <w:t>。</w:t>
+      </w:r>
+      <w:r>
+        <w:rPr>
+          <w:rFonts w:ascii="Arial" w:eastAsia="宋体" w:hAnsi="Arial" w:cs="Arial"/>
+          <w:color w:val="123654"/>
+          <w:sz w:val="20"/>
+          <w:szCs w:val="20"/>
+          <w:lang w:eastAsia="zh-CN" w:bidi="ar-SA"/>
+        </w:rPr>
+        <w:br/>
+        <w:t xml:space="preserve">T8, Temperature in teenager room 2, in Celsius </w:t>
+      </w:r>
+      <w:r>
+        <w:rPr>
+          <w:rFonts w:ascii="Arial" w:eastAsia="宋体" w:hAnsi="Arial" w:cs="Arial" w:hint="eastAsia"/>
+          <w:color w:val="123654"/>
+          <w:sz w:val="20"/>
+          <w:szCs w:val="20"/>
+          <w:lang w:eastAsia="zh-CN" w:bidi="ar-SA"/>
+        </w:rPr>
+        <w:t>T8</w:t>
+      </w:r>
+      <w:r>
+        <w:rPr>
+          <w:rFonts w:ascii="Arial" w:eastAsia="宋体" w:hAnsi="Arial" w:cs="Arial" w:hint="eastAsia"/>
+          <w:color w:val="123654"/>
+          <w:sz w:val="20"/>
+          <w:szCs w:val="20"/>
+          <w:lang w:eastAsia="zh-CN" w:bidi="ar-SA"/>
+        </w:rPr>
+        <w:t>，青少年房间温度，摄氏</w:t>
+      </w:r>
+      <w:r>
+        <w:rPr>
+          <w:rFonts w:ascii="Arial" w:eastAsia="宋体" w:hAnsi="Arial" w:cs="Arial" w:hint="eastAsia"/>
+          <w:color w:val="123654"/>
+          <w:sz w:val="20"/>
+          <w:szCs w:val="20"/>
+          <w:lang w:eastAsia="zh-CN" w:bidi="ar-SA"/>
+        </w:rPr>
+        <w:t>2</w:t>
+      </w:r>
+      <w:r>
+        <w:rPr>
+          <w:rFonts w:ascii="Arial" w:eastAsia="宋体" w:hAnsi="Arial" w:cs="Arial" w:hint="eastAsia"/>
+          <w:color w:val="123654"/>
+          <w:sz w:val="20"/>
+          <w:szCs w:val="20"/>
+          <w:lang w:eastAsia="zh-CN" w:bidi="ar-SA"/>
+        </w:rPr>
+        <w:t>度。</w:t>
+      </w:r>
+      <w:r>
+        <w:rPr>
+          <w:rFonts w:ascii="Arial" w:eastAsia="宋体" w:hAnsi="Arial" w:cs="Arial"/>
+          <w:color w:val="123654"/>
+          <w:sz w:val="20"/>
+          <w:szCs w:val="20"/>
+          <w:lang w:eastAsia="zh-CN" w:bidi="ar-SA"/>
+        </w:rPr>
+        <w:br/>
+        <w:t xml:space="preserve">RH_8, Humidity in teenager room 2, in % </w:t>
+      </w:r>
+      <w:r>
+        <w:rPr>
+          <w:rFonts w:ascii="Arial" w:eastAsia="宋体" w:hAnsi="Arial" w:cs="Arial" w:hint="eastAsia"/>
+          <w:color w:val="123654"/>
+          <w:sz w:val="20"/>
+          <w:szCs w:val="20"/>
+          <w:lang w:eastAsia="zh-CN" w:bidi="ar-SA"/>
+        </w:rPr>
+        <w:t>RH_8</w:t>
+      </w:r>
+      <w:r>
+        <w:rPr>
+          <w:rFonts w:ascii="Arial" w:eastAsia="宋体" w:hAnsi="Arial" w:cs="Arial" w:hint="eastAsia"/>
+          <w:color w:val="123654"/>
+          <w:sz w:val="20"/>
+          <w:szCs w:val="20"/>
+          <w:lang w:eastAsia="zh-CN" w:bidi="ar-SA"/>
+        </w:rPr>
+        <w:t>，湿度在青少年房间</w:t>
+      </w:r>
+      <w:r>
+        <w:rPr>
+          <w:rFonts w:ascii="Arial" w:eastAsia="宋体" w:hAnsi="Arial" w:cs="Arial" w:hint="eastAsia"/>
+          <w:color w:val="123654"/>
+          <w:sz w:val="20"/>
+          <w:szCs w:val="20"/>
+          <w:lang w:eastAsia="zh-CN" w:bidi="ar-SA"/>
+        </w:rPr>
+        <w:t>2</w:t>
+      </w:r>
+      <w:r>
+        <w:rPr>
+          <w:rFonts w:ascii="Arial" w:eastAsia="宋体" w:hAnsi="Arial" w:cs="Arial" w:hint="eastAsia"/>
+          <w:color w:val="123654"/>
+          <w:sz w:val="20"/>
+          <w:szCs w:val="20"/>
+          <w:lang w:eastAsia="zh-CN" w:bidi="ar-SA"/>
+        </w:rPr>
+        <w:t>，</w:t>
+      </w:r>
+      <w:r>
+        <w:rPr>
+          <w:rFonts w:ascii="Arial" w:eastAsia="宋体" w:hAnsi="Arial" w:cs="Arial" w:hint="eastAsia"/>
+          <w:color w:val="123654"/>
+          <w:sz w:val="20"/>
+          <w:szCs w:val="20"/>
+          <w:lang w:eastAsia="zh-CN" w:bidi="ar-SA"/>
+        </w:rPr>
+        <w:t>%</w:t>
+      </w:r>
+      <w:r>
+        <w:rPr>
+          <w:rFonts w:ascii="Arial" w:eastAsia="宋体" w:hAnsi="Arial" w:cs="Arial" w:hint="eastAsia"/>
+          <w:color w:val="123654"/>
+          <w:sz w:val="20"/>
+          <w:szCs w:val="20"/>
+          <w:lang w:eastAsia="zh-CN" w:bidi="ar-SA"/>
+        </w:rPr>
+        <w:t>。</w:t>
+      </w:r>
+      <w:r>
+        <w:rPr>
+          <w:rFonts w:ascii="Arial" w:eastAsia="宋体" w:hAnsi="Arial" w:cs="Arial"/>
+          <w:color w:val="123654"/>
+          <w:sz w:val="20"/>
+          <w:szCs w:val="20"/>
+          <w:lang w:eastAsia="zh-CN" w:bidi="ar-SA"/>
+        </w:rPr>
+        <w:br/>
+        <w:t xml:space="preserve">T9, Temperature in parents room, in Celsius </w:t>
+      </w:r>
+      <w:r>
+        <w:rPr>
+          <w:rFonts w:ascii="Arial" w:eastAsia="宋体" w:hAnsi="Arial" w:cs="Arial" w:hint="eastAsia"/>
+          <w:color w:val="123654"/>
+          <w:sz w:val="20"/>
+          <w:szCs w:val="20"/>
+          <w:lang w:eastAsia="zh-CN" w:bidi="ar-SA"/>
+        </w:rPr>
+        <w:t>T9</w:t>
+      </w:r>
+      <w:r>
+        <w:rPr>
+          <w:rFonts w:ascii="Arial" w:eastAsia="宋体" w:hAnsi="Arial" w:cs="Arial" w:hint="eastAsia"/>
+          <w:color w:val="123654"/>
+          <w:sz w:val="20"/>
+          <w:szCs w:val="20"/>
+          <w:lang w:eastAsia="zh-CN" w:bidi="ar-SA"/>
+        </w:rPr>
+        <w:t>，家长室的温度，摄氏温度。</w:t>
+      </w:r>
+      <w:r>
+        <w:rPr>
+          <w:rFonts w:ascii="Arial" w:eastAsia="宋体" w:hAnsi="Arial" w:cs="Arial"/>
+          <w:color w:val="123654"/>
+          <w:sz w:val="20"/>
+          <w:szCs w:val="20"/>
+          <w:lang w:eastAsia="zh-CN" w:bidi="ar-SA"/>
+        </w:rPr>
+        <w:br/>
+        <w:t xml:space="preserve">RH_9, Humidity in parents room, in % </w:t>
+      </w:r>
+      <w:r>
+        <w:rPr>
+          <w:rFonts w:ascii="Arial" w:eastAsia="宋体" w:hAnsi="Arial" w:cs="Arial" w:hint="eastAsia"/>
+          <w:color w:val="123654"/>
+          <w:sz w:val="20"/>
+          <w:szCs w:val="20"/>
+          <w:lang w:eastAsia="zh-CN" w:bidi="ar-SA"/>
+        </w:rPr>
+        <w:t>父母房间的湿度，</w:t>
+      </w:r>
+      <w:r>
+        <w:rPr>
+          <w:rFonts w:ascii="Arial" w:eastAsia="宋体" w:hAnsi="Arial" w:cs="Arial" w:hint="eastAsia"/>
+          <w:color w:val="123654"/>
+          <w:sz w:val="20"/>
+          <w:szCs w:val="20"/>
+          <w:lang w:eastAsia="zh-CN" w:bidi="ar-SA"/>
+        </w:rPr>
+        <w:t>%</w:t>
+      </w:r>
+      <w:r>
+        <w:rPr>
+          <w:rFonts w:ascii="Arial" w:eastAsia="宋体" w:hAnsi="Arial" w:cs="Arial" w:hint="eastAsia"/>
+          <w:color w:val="123654"/>
+          <w:sz w:val="20"/>
+          <w:szCs w:val="20"/>
+          <w:lang w:eastAsia="zh-CN" w:bidi="ar-SA"/>
+        </w:rPr>
+        <w:t>。</w:t>
+      </w:r>
+      <w:r>
+        <w:rPr>
+          <w:rFonts w:ascii="Arial" w:eastAsia="宋体" w:hAnsi="Arial" w:cs="Arial"/>
+          <w:color w:val="123654"/>
+          <w:sz w:val="20"/>
+          <w:szCs w:val="20"/>
+          <w:lang w:eastAsia="zh-CN" w:bidi="ar-SA"/>
+        </w:rPr>
+        <w:br/>
+        <w:t xml:space="preserve">To, Temperature outside (from </w:t>
+      </w:r>
+      <w:proofErr w:type="spellStart"/>
+      <w:r>
+        <w:rPr>
+          <w:rFonts w:ascii="Arial" w:eastAsia="宋体" w:hAnsi="Arial" w:cs="Arial"/>
+          <w:color w:val="123654"/>
+          <w:sz w:val="20"/>
+          <w:szCs w:val="20"/>
+          <w:lang w:eastAsia="zh-CN" w:bidi="ar-SA"/>
+        </w:rPr>
+        <w:t>Chievres</w:t>
+      </w:r>
+      <w:proofErr w:type="spellEnd"/>
+      <w:r>
+        <w:rPr>
+          <w:rFonts w:ascii="Arial" w:eastAsia="宋体" w:hAnsi="Arial" w:cs="Arial"/>
+          <w:color w:val="123654"/>
+          <w:sz w:val="20"/>
+          <w:szCs w:val="20"/>
+          <w:lang w:eastAsia="zh-CN" w:bidi="ar-SA"/>
+        </w:rPr>
+        <w:t xml:space="preserve"> weather station), in Celsius </w:t>
+      </w:r>
+      <w:r>
+        <w:rPr>
+          <w:rFonts w:ascii="Arial" w:eastAsia="宋体" w:hAnsi="Arial" w:cs="Arial" w:hint="eastAsia"/>
+          <w:color w:val="123654"/>
+          <w:sz w:val="20"/>
+          <w:szCs w:val="20"/>
+          <w:lang w:eastAsia="zh-CN" w:bidi="ar-SA"/>
+        </w:rPr>
+        <w:t>温度</w:t>
+      </w:r>
+      <w:r>
+        <w:rPr>
+          <w:rFonts w:ascii="Arial" w:eastAsia="宋体" w:hAnsi="Arial" w:cs="Arial" w:hint="eastAsia"/>
+          <w:color w:val="123654"/>
+          <w:sz w:val="20"/>
+          <w:szCs w:val="20"/>
+          <w:lang w:eastAsia="zh-CN" w:bidi="ar-SA"/>
+        </w:rPr>
+        <w:t>(</w:t>
+      </w:r>
+      <w:r>
+        <w:rPr>
+          <w:rFonts w:ascii="Arial" w:eastAsia="宋体" w:hAnsi="Arial" w:cs="Arial" w:hint="eastAsia"/>
+          <w:color w:val="123654"/>
+          <w:sz w:val="20"/>
+          <w:szCs w:val="20"/>
+          <w:lang w:eastAsia="zh-CN" w:bidi="ar-SA"/>
+        </w:rPr>
+        <w:t>雪弗尔气象站</w:t>
+      </w:r>
+      <w:r>
+        <w:rPr>
+          <w:rFonts w:ascii="Arial" w:eastAsia="宋体" w:hAnsi="Arial" w:cs="Arial" w:hint="eastAsia"/>
+          <w:color w:val="123654"/>
+          <w:sz w:val="20"/>
+          <w:szCs w:val="20"/>
+          <w:lang w:eastAsia="zh-CN" w:bidi="ar-SA"/>
+        </w:rPr>
+        <w:t>)</w:t>
+      </w:r>
+      <w:r>
+        <w:rPr>
+          <w:rFonts w:ascii="Arial" w:eastAsia="宋体" w:hAnsi="Arial" w:cs="Arial" w:hint="eastAsia"/>
+          <w:color w:val="123654"/>
+          <w:sz w:val="20"/>
+          <w:szCs w:val="20"/>
+          <w:lang w:eastAsia="zh-CN" w:bidi="ar-SA"/>
+        </w:rPr>
+        <w:t>摄氏温度。</w:t>
+      </w:r>
+      <w:r>
+        <w:rPr>
+          <w:rFonts w:ascii="Arial" w:eastAsia="宋体" w:hAnsi="Arial" w:cs="Arial"/>
+          <w:color w:val="123654"/>
+          <w:sz w:val="20"/>
+          <w:szCs w:val="20"/>
+          <w:lang w:eastAsia="zh-CN" w:bidi="ar-SA"/>
+        </w:rPr>
+        <w:br/>
+        <w:t xml:space="preserve">Pressure (from </w:t>
+      </w:r>
+      <w:proofErr w:type="spellStart"/>
+      <w:r>
+        <w:rPr>
+          <w:rFonts w:ascii="Arial" w:eastAsia="宋体" w:hAnsi="Arial" w:cs="Arial"/>
+          <w:color w:val="123654"/>
+          <w:sz w:val="20"/>
+          <w:szCs w:val="20"/>
+          <w:lang w:eastAsia="zh-CN" w:bidi="ar-SA"/>
+        </w:rPr>
+        <w:t>Chievres</w:t>
+      </w:r>
+      <w:proofErr w:type="spellEnd"/>
+      <w:r>
+        <w:rPr>
+          <w:rFonts w:ascii="Arial" w:eastAsia="宋体" w:hAnsi="Arial" w:cs="Arial"/>
+          <w:color w:val="123654"/>
+          <w:sz w:val="20"/>
+          <w:szCs w:val="20"/>
+          <w:lang w:eastAsia="zh-CN" w:bidi="ar-SA"/>
+        </w:rPr>
+        <w:t xml:space="preserve"> weather station), in mm Hg </w:t>
+      </w:r>
+      <w:r>
+        <w:rPr>
+          <w:rFonts w:ascii="Arial" w:eastAsia="宋体" w:hAnsi="Arial" w:cs="Arial" w:hint="eastAsia"/>
+          <w:color w:val="123654"/>
+          <w:sz w:val="20"/>
+          <w:szCs w:val="20"/>
+          <w:lang w:eastAsia="zh-CN" w:bidi="ar-SA"/>
+        </w:rPr>
+        <w:t>压力</w:t>
+      </w:r>
+      <w:r>
+        <w:rPr>
+          <w:rFonts w:ascii="Arial" w:eastAsia="宋体" w:hAnsi="Arial" w:cs="Arial" w:hint="eastAsia"/>
+          <w:color w:val="123654"/>
+          <w:sz w:val="20"/>
+          <w:szCs w:val="20"/>
+          <w:lang w:eastAsia="zh-CN" w:bidi="ar-SA"/>
+        </w:rPr>
+        <w:t>(</w:t>
+      </w:r>
+      <w:r>
+        <w:rPr>
+          <w:rFonts w:ascii="Arial" w:eastAsia="宋体" w:hAnsi="Arial" w:cs="Arial" w:hint="eastAsia"/>
+          <w:color w:val="123654"/>
+          <w:sz w:val="20"/>
+          <w:szCs w:val="20"/>
+          <w:lang w:eastAsia="zh-CN" w:bidi="ar-SA"/>
+        </w:rPr>
+        <w:t>来自</w:t>
+      </w:r>
+      <w:proofErr w:type="spellStart"/>
+      <w:r>
+        <w:rPr>
+          <w:rFonts w:ascii="Arial" w:eastAsia="宋体" w:hAnsi="Arial" w:cs="Arial" w:hint="eastAsia"/>
+          <w:color w:val="123654"/>
+          <w:sz w:val="20"/>
+          <w:szCs w:val="20"/>
+          <w:lang w:eastAsia="zh-CN" w:bidi="ar-SA"/>
+        </w:rPr>
+        <w:t>Chievres</w:t>
+      </w:r>
+      <w:proofErr w:type="spellEnd"/>
+      <w:r>
+        <w:rPr>
+          <w:rFonts w:ascii="Arial" w:eastAsia="宋体" w:hAnsi="Arial" w:cs="Arial" w:hint="eastAsia"/>
+          <w:color w:val="123654"/>
+          <w:sz w:val="20"/>
+          <w:szCs w:val="20"/>
+          <w:lang w:eastAsia="zh-CN" w:bidi="ar-SA"/>
+        </w:rPr>
+        <w:t>气象站</w:t>
+      </w:r>
+      <w:r>
+        <w:rPr>
+          <w:rFonts w:ascii="Arial" w:eastAsia="宋体" w:hAnsi="Arial" w:cs="Arial" w:hint="eastAsia"/>
+          <w:color w:val="123654"/>
+          <w:sz w:val="20"/>
+          <w:szCs w:val="20"/>
+          <w:lang w:eastAsia="zh-CN" w:bidi="ar-SA"/>
+        </w:rPr>
+        <w:t>)</w:t>
+      </w:r>
+      <w:r>
+        <w:rPr>
+          <w:rFonts w:ascii="Arial" w:eastAsia="宋体" w:hAnsi="Arial" w:cs="Arial" w:hint="eastAsia"/>
+          <w:color w:val="123654"/>
+          <w:sz w:val="20"/>
+          <w:szCs w:val="20"/>
+          <w:lang w:eastAsia="zh-CN" w:bidi="ar-SA"/>
+        </w:rPr>
+        <w:t>，</w:t>
+      </w:r>
+      <w:r>
+        <w:rPr>
+          <w:rFonts w:ascii="Arial" w:eastAsia="宋体" w:hAnsi="Arial" w:cs="Arial" w:hint="eastAsia"/>
+          <w:color w:val="123654"/>
+          <w:sz w:val="20"/>
+          <w:szCs w:val="20"/>
+          <w:lang w:eastAsia="zh-CN" w:bidi="ar-SA"/>
+        </w:rPr>
+        <w:t>mm Hg</w:t>
+      </w:r>
+      <w:r>
+        <w:rPr>
+          <w:rFonts w:ascii="Arial" w:eastAsia="宋体" w:hAnsi="Arial" w:cs="Arial" w:hint="eastAsia"/>
+          <w:color w:val="123654"/>
+          <w:sz w:val="20"/>
+          <w:szCs w:val="20"/>
+          <w:lang w:eastAsia="zh-CN" w:bidi="ar-SA"/>
+        </w:rPr>
+        <w:t>。</w:t>
+      </w:r>
+      <w:r>
+        <w:rPr>
+          <w:rFonts w:ascii="Arial" w:eastAsia="宋体" w:hAnsi="Arial" w:cs="Arial"/>
+          <w:color w:val="123654"/>
+          <w:sz w:val="20"/>
+          <w:szCs w:val="20"/>
+          <w:lang w:eastAsia="zh-CN" w:bidi="ar-SA"/>
+        </w:rPr>
+        <w:br/>
+      </w:r>
+      <w:proofErr w:type="spellStart"/>
+      <w:r>
+        <w:rPr>
+          <w:rFonts w:ascii="Arial" w:eastAsia="宋体" w:hAnsi="Arial" w:cs="Arial"/>
+          <w:color w:val="123654"/>
+          <w:sz w:val="20"/>
+          <w:szCs w:val="20"/>
+          <w:lang w:eastAsia="zh-CN" w:bidi="ar-SA"/>
+        </w:rPr>
+        <w:t>RH_out</w:t>
+      </w:r>
+      <w:proofErr w:type="spellEnd"/>
+      <w:r>
+        <w:rPr>
+          <w:rFonts w:ascii="Arial" w:eastAsia="宋体" w:hAnsi="Arial" w:cs="Arial"/>
+          <w:color w:val="123654"/>
+          <w:sz w:val="20"/>
+          <w:szCs w:val="20"/>
+          <w:lang w:eastAsia="zh-CN" w:bidi="ar-SA"/>
+        </w:rPr>
+        <w:t xml:space="preserve">, Humidity outside (from </w:t>
+      </w:r>
+      <w:proofErr w:type="spellStart"/>
+      <w:r>
+        <w:rPr>
+          <w:rFonts w:ascii="Arial" w:eastAsia="宋体" w:hAnsi="Arial" w:cs="Arial"/>
+          <w:color w:val="123654"/>
+          <w:sz w:val="20"/>
+          <w:szCs w:val="20"/>
+          <w:lang w:eastAsia="zh-CN" w:bidi="ar-SA"/>
+        </w:rPr>
+        <w:t>Chievres</w:t>
+      </w:r>
+      <w:proofErr w:type="spellEnd"/>
+      <w:r>
+        <w:rPr>
+          <w:rFonts w:ascii="Arial" w:eastAsia="宋体" w:hAnsi="Arial" w:cs="Arial"/>
+          <w:color w:val="123654"/>
+          <w:sz w:val="20"/>
+          <w:szCs w:val="20"/>
+          <w:lang w:eastAsia="zh-CN" w:bidi="ar-SA"/>
+        </w:rPr>
+        <w:t xml:space="preserve"> weather station), in % </w:t>
+      </w:r>
+      <w:proofErr w:type="spellStart"/>
+      <w:r>
+        <w:rPr>
+          <w:rFonts w:ascii="Arial" w:eastAsia="宋体" w:hAnsi="Arial" w:cs="Arial" w:hint="eastAsia"/>
+          <w:color w:val="123654"/>
+          <w:sz w:val="20"/>
+          <w:szCs w:val="20"/>
+          <w:lang w:eastAsia="zh-CN" w:bidi="ar-SA"/>
+        </w:rPr>
+        <w:t>RH_out</w:t>
+      </w:r>
+      <w:proofErr w:type="spellEnd"/>
+      <w:r>
+        <w:rPr>
+          <w:rFonts w:ascii="Arial" w:eastAsia="宋体" w:hAnsi="Arial" w:cs="Arial" w:hint="eastAsia"/>
+          <w:color w:val="123654"/>
+          <w:sz w:val="20"/>
+          <w:szCs w:val="20"/>
+          <w:lang w:eastAsia="zh-CN" w:bidi="ar-SA"/>
+        </w:rPr>
+        <w:t>，室外湿度</w:t>
+      </w:r>
+      <w:r>
+        <w:rPr>
+          <w:rFonts w:ascii="Arial" w:eastAsia="宋体" w:hAnsi="Arial" w:cs="Arial" w:hint="eastAsia"/>
+          <w:color w:val="123654"/>
+          <w:sz w:val="20"/>
+          <w:szCs w:val="20"/>
+          <w:lang w:eastAsia="zh-CN" w:bidi="ar-SA"/>
+        </w:rPr>
+        <w:t>(</w:t>
+      </w:r>
+      <w:r>
+        <w:rPr>
+          <w:rFonts w:ascii="Arial" w:eastAsia="宋体" w:hAnsi="Arial" w:cs="Arial" w:hint="eastAsia"/>
+          <w:color w:val="123654"/>
+          <w:sz w:val="20"/>
+          <w:szCs w:val="20"/>
+          <w:lang w:eastAsia="zh-CN" w:bidi="ar-SA"/>
+        </w:rPr>
+        <w:t>来自</w:t>
+      </w:r>
+      <w:proofErr w:type="spellStart"/>
+      <w:r>
+        <w:rPr>
+          <w:rFonts w:ascii="Arial" w:eastAsia="宋体" w:hAnsi="Arial" w:cs="Arial" w:hint="eastAsia"/>
+          <w:color w:val="123654"/>
+          <w:sz w:val="20"/>
+          <w:szCs w:val="20"/>
+          <w:lang w:eastAsia="zh-CN" w:bidi="ar-SA"/>
+        </w:rPr>
+        <w:t>Chievres</w:t>
+      </w:r>
+      <w:proofErr w:type="spellEnd"/>
+      <w:r>
+        <w:rPr>
+          <w:rFonts w:ascii="Arial" w:eastAsia="宋体" w:hAnsi="Arial" w:cs="Arial" w:hint="eastAsia"/>
+          <w:color w:val="123654"/>
+          <w:sz w:val="20"/>
+          <w:szCs w:val="20"/>
+          <w:lang w:eastAsia="zh-CN" w:bidi="ar-SA"/>
+        </w:rPr>
+        <w:t>气象站</w:t>
+      </w:r>
+      <w:r>
+        <w:rPr>
+          <w:rFonts w:ascii="Arial" w:eastAsia="宋体" w:hAnsi="Arial" w:cs="Arial" w:hint="eastAsia"/>
+          <w:color w:val="123654"/>
+          <w:sz w:val="20"/>
+          <w:szCs w:val="20"/>
+          <w:lang w:eastAsia="zh-CN" w:bidi="ar-SA"/>
+        </w:rPr>
+        <w:t>)</w:t>
+      </w:r>
+      <w:r>
+        <w:rPr>
+          <w:rFonts w:ascii="Arial" w:eastAsia="宋体" w:hAnsi="Arial" w:cs="Arial" w:hint="eastAsia"/>
+          <w:color w:val="123654"/>
+          <w:sz w:val="20"/>
+          <w:szCs w:val="20"/>
+          <w:lang w:eastAsia="zh-CN" w:bidi="ar-SA"/>
+        </w:rPr>
+        <w:t>，</w:t>
+      </w:r>
+      <w:r>
+        <w:rPr>
+          <w:rFonts w:ascii="Arial" w:eastAsia="宋体" w:hAnsi="Arial" w:cs="Arial" w:hint="eastAsia"/>
+          <w:color w:val="123654"/>
+          <w:sz w:val="20"/>
+          <w:szCs w:val="20"/>
+          <w:lang w:eastAsia="zh-CN" w:bidi="ar-SA"/>
+        </w:rPr>
+        <w:t>%</w:t>
+      </w:r>
+      <w:r>
+        <w:rPr>
+          <w:rFonts w:ascii="Arial" w:eastAsia="宋体" w:hAnsi="Arial" w:cs="Arial" w:hint="eastAsia"/>
+          <w:color w:val="123654"/>
+          <w:sz w:val="20"/>
+          <w:szCs w:val="20"/>
+          <w:lang w:eastAsia="zh-CN" w:bidi="ar-SA"/>
+        </w:rPr>
+        <w:t>。</w:t>
+      </w:r>
+      <w:r>
+        <w:rPr>
+          <w:rFonts w:ascii="Arial" w:eastAsia="宋体" w:hAnsi="Arial" w:cs="Arial"/>
+          <w:color w:val="123654"/>
+          <w:sz w:val="20"/>
+          <w:szCs w:val="20"/>
+          <w:lang w:eastAsia="zh-CN" w:bidi="ar-SA"/>
+        </w:rPr>
+        <w:br/>
+        <w:t xml:space="preserve">Wind speed (from </w:t>
+      </w:r>
+      <w:proofErr w:type="spellStart"/>
+      <w:r>
+        <w:rPr>
+          <w:rFonts w:ascii="Arial" w:eastAsia="宋体" w:hAnsi="Arial" w:cs="Arial"/>
+          <w:color w:val="123654"/>
+          <w:sz w:val="20"/>
+          <w:szCs w:val="20"/>
+          <w:lang w:eastAsia="zh-CN" w:bidi="ar-SA"/>
+        </w:rPr>
+        <w:t>Chievres</w:t>
+      </w:r>
+      <w:proofErr w:type="spellEnd"/>
+      <w:r>
+        <w:rPr>
+          <w:rFonts w:ascii="Arial" w:eastAsia="宋体" w:hAnsi="Arial" w:cs="Arial"/>
+          <w:color w:val="123654"/>
+          <w:sz w:val="20"/>
+          <w:szCs w:val="20"/>
+          <w:lang w:eastAsia="zh-CN" w:bidi="ar-SA"/>
+        </w:rPr>
+        <w:t xml:space="preserve"> weather station), in m/s</w:t>
+      </w:r>
+      <w:r>
+        <w:rPr>
+          <w:rFonts w:ascii="Arial" w:eastAsia="宋体" w:hAnsi="Arial" w:cs="Arial" w:hint="eastAsia"/>
+          <w:color w:val="123654"/>
+          <w:sz w:val="20"/>
+          <w:szCs w:val="20"/>
+          <w:lang w:eastAsia="zh-CN" w:bidi="ar-SA"/>
+        </w:rPr>
+        <w:t>风速</w:t>
+      </w:r>
+      <w:r>
+        <w:rPr>
+          <w:rFonts w:ascii="Arial" w:eastAsia="宋体" w:hAnsi="Arial" w:cs="Arial" w:hint="eastAsia"/>
+          <w:color w:val="123654"/>
+          <w:sz w:val="20"/>
+          <w:szCs w:val="20"/>
+          <w:lang w:eastAsia="zh-CN" w:bidi="ar-SA"/>
+        </w:rPr>
+        <w:t>(</w:t>
+      </w:r>
+      <w:r>
+        <w:rPr>
+          <w:rFonts w:ascii="Arial" w:eastAsia="宋体" w:hAnsi="Arial" w:cs="Arial" w:hint="eastAsia"/>
+          <w:color w:val="123654"/>
+          <w:sz w:val="20"/>
+          <w:szCs w:val="20"/>
+          <w:lang w:eastAsia="zh-CN" w:bidi="ar-SA"/>
+        </w:rPr>
+        <w:t>奇弗里斯气象站</w:t>
+      </w:r>
+      <w:r>
+        <w:rPr>
+          <w:rFonts w:ascii="Arial" w:eastAsia="宋体" w:hAnsi="Arial" w:cs="Arial" w:hint="eastAsia"/>
+          <w:color w:val="123654"/>
+          <w:sz w:val="20"/>
+          <w:szCs w:val="20"/>
+          <w:lang w:eastAsia="zh-CN" w:bidi="ar-SA"/>
+        </w:rPr>
+        <w:t>)</w:t>
+      </w:r>
+      <w:r>
+        <w:rPr>
+          <w:rFonts w:ascii="Arial" w:eastAsia="宋体" w:hAnsi="Arial" w:cs="Arial" w:hint="eastAsia"/>
+          <w:color w:val="123654"/>
+          <w:sz w:val="20"/>
+          <w:szCs w:val="20"/>
+          <w:lang w:eastAsia="zh-CN" w:bidi="ar-SA"/>
+        </w:rPr>
+        <w:t>。</w:t>
+      </w:r>
+      <w:r>
+        <w:rPr>
+          <w:rFonts w:ascii="Arial" w:eastAsia="宋体" w:hAnsi="Arial" w:cs="Arial" w:hint="eastAsia"/>
+          <w:color w:val="123654"/>
+          <w:sz w:val="20"/>
+          <w:szCs w:val="20"/>
+          <w:lang w:eastAsia="zh-CN" w:bidi="ar-SA"/>
+        </w:rPr>
+        <w:t>m/s</w:t>
+      </w:r>
+      <w:r>
+        <w:rPr>
+          <w:rFonts w:ascii="Arial" w:eastAsia="宋体" w:hAnsi="Arial" w:cs="Arial"/>
+          <w:color w:val="123654"/>
+          <w:sz w:val="20"/>
+          <w:szCs w:val="20"/>
+          <w:lang w:eastAsia="zh-CN" w:bidi="ar-SA"/>
+        </w:rPr>
+        <w:br/>
+        <w:t xml:space="preserve">Visibility (from </w:t>
+      </w:r>
+      <w:proofErr w:type="spellStart"/>
+      <w:r>
+        <w:rPr>
+          <w:rFonts w:ascii="Arial" w:eastAsia="宋体" w:hAnsi="Arial" w:cs="Arial"/>
+          <w:color w:val="123654"/>
+          <w:sz w:val="20"/>
+          <w:szCs w:val="20"/>
+          <w:lang w:eastAsia="zh-CN" w:bidi="ar-SA"/>
+        </w:rPr>
+        <w:t>Chievres</w:t>
+      </w:r>
+      <w:proofErr w:type="spellEnd"/>
+      <w:r>
+        <w:rPr>
+          <w:rFonts w:ascii="Arial" w:eastAsia="宋体" w:hAnsi="Arial" w:cs="Arial"/>
+          <w:color w:val="123654"/>
+          <w:sz w:val="20"/>
+          <w:szCs w:val="20"/>
+          <w:lang w:eastAsia="zh-CN" w:bidi="ar-SA"/>
+        </w:rPr>
+        <w:t xml:space="preserve"> weather station), in km </w:t>
+      </w:r>
+      <w:r>
+        <w:rPr>
+          <w:rFonts w:ascii="Arial" w:eastAsia="宋体" w:hAnsi="Arial" w:cs="Arial" w:hint="eastAsia"/>
+          <w:color w:val="123654"/>
+          <w:sz w:val="20"/>
+          <w:szCs w:val="20"/>
+          <w:lang w:eastAsia="zh-CN" w:bidi="ar-SA"/>
+        </w:rPr>
+        <w:t>能见度</w:t>
+      </w:r>
+      <w:r>
+        <w:rPr>
+          <w:rFonts w:ascii="Arial" w:eastAsia="宋体" w:hAnsi="Arial" w:cs="Arial" w:hint="eastAsia"/>
+          <w:color w:val="123654"/>
+          <w:sz w:val="20"/>
+          <w:szCs w:val="20"/>
+          <w:lang w:eastAsia="zh-CN" w:bidi="ar-SA"/>
+        </w:rPr>
+        <w:t>(</w:t>
+      </w:r>
+      <w:r>
+        <w:rPr>
+          <w:rFonts w:ascii="Arial" w:eastAsia="宋体" w:hAnsi="Arial" w:cs="Arial" w:hint="eastAsia"/>
+          <w:color w:val="123654"/>
+          <w:sz w:val="20"/>
+          <w:szCs w:val="20"/>
+          <w:lang w:eastAsia="zh-CN" w:bidi="ar-SA"/>
+        </w:rPr>
+        <w:t>来自</w:t>
+      </w:r>
+      <w:proofErr w:type="spellStart"/>
+      <w:r>
+        <w:rPr>
+          <w:rFonts w:ascii="Arial" w:eastAsia="宋体" w:hAnsi="Arial" w:cs="Arial" w:hint="eastAsia"/>
+          <w:color w:val="123654"/>
+          <w:sz w:val="20"/>
+          <w:szCs w:val="20"/>
+          <w:lang w:eastAsia="zh-CN" w:bidi="ar-SA"/>
+        </w:rPr>
+        <w:t>Chievres</w:t>
+      </w:r>
+      <w:proofErr w:type="spellEnd"/>
+      <w:r>
+        <w:rPr>
+          <w:rFonts w:ascii="Arial" w:eastAsia="宋体" w:hAnsi="Arial" w:cs="Arial" w:hint="eastAsia"/>
+          <w:color w:val="123654"/>
+          <w:sz w:val="20"/>
+          <w:szCs w:val="20"/>
+          <w:lang w:eastAsia="zh-CN" w:bidi="ar-SA"/>
+        </w:rPr>
+        <w:t>气象站</w:t>
+      </w:r>
+      <w:r>
+        <w:rPr>
+          <w:rFonts w:ascii="Arial" w:eastAsia="宋体" w:hAnsi="Arial" w:cs="Arial" w:hint="eastAsia"/>
+          <w:color w:val="123654"/>
+          <w:sz w:val="20"/>
+          <w:szCs w:val="20"/>
+          <w:lang w:eastAsia="zh-CN" w:bidi="ar-SA"/>
+        </w:rPr>
+        <w:t>)</w:t>
+      </w:r>
+      <w:r>
+        <w:rPr>
+          <w:rFonts w:ascii="Arial" w:eastAsia="宋体" w:hAnsi="Arial" w:cs="Arial" w:hint="eastAsia"/>
+          <w:color w:val="123654"/>
+          <w:sz w:val="20"/>
+          <w:szCs w:val="20"/>
+          <w:lang w:eastAsia="zh-CN" w:bidi="ar-SA"/>
+        </w:rPr>
+        <w:t>，公里。</w:t>
+      </w:r>
+      <w:r>
+        <w:rPr>
+          <w:rFonts w:ascii="Arial" w:eastAsia="宋体" w:hAnsi="Arial" w:cs="Arial"/>
+          <w:color w:val="123654"/>
+          <w:sz w:val="20"/>
+          <w:szCs w:val="20"/>
+          <w:lang w:eastAsia="zh-CN" w:bidi="ar-SA"/>
+        </w:rPr>
+        <w:br/>
+      </w:r>
+      <w:proofErr w:type="spellStart"/>
+      <w:r>
+        <w:rPr>
+          <w:rFonts w:ascii="Arial" w:eastAsia="宋体" w:hAnsi="Arial" w:cs="Arial"/>
+          <w:color w:val="123654"/>
+          <w:sz w:val="20"/>
+          <w:szCs w:val="20"/>
+          <w:lang w:eastAsia="zh-CN" w:bidi="ar-SA"/>
+        </w:rPr>
+        <w:t>Tdewpoint</w:t>
+      </w:r>
+      <w:proofErr w:type="spellEnd"/>
+      <w:r>
+        <w:rPr>
+          <w:rFonts w:ascii="Arial" w:eastAsia="宋体" w:hAnsi="Arial" w:cs="Arial"/>
+          <w:color w:val="123654"/>
+          <w:sz w:val="20"/>
+          <w:szCs w:val="20"/>
+          <w:lang w:eastAsia="zh-CN" w:bidi="ar-SA"/>
+        </w:rPr>
+        <w:t xml:space="preserve"> (from </w:t>
+      </w:r>
+      <w:proofErr w:type="spellStart"/>
+      <w:r>
+        <w:rPr>
+          <w:rFonts w:ascii="Arial" w:eastAsia="宋体" w:hAnsi="Arial" w:cs="Arial"/>
+          <w:color w:val="123654"/>
+          <w:sz w:val="20"/>
+          <w:szCs w:val="20"/>
+          <w:lang w:eastAsia="zh-CN" w:bidi="ar-SA"/>
+        </w:rPr>
+        <w:t>Chievres</w:t>
+      </w:r>
+      <w:proofErr w:type="spellEnd"/>
+      <w:r>
+        <w:rPr>
+          <w:rFonts w:ascii="Arial" w:eastAsia="宋体" w:hAnsi="Arial" w:cs="Arial"/>
+          <w:color w:val="123654"/>
+          <w:sz w:val="20"/>
+          <w:szCs w:val="20"/>
+          <w:lang w:eastAsia="zh-CN" w:bidi="ar-SA"/>
+        </w:rPr>
+        <w:t xml:space="preserve"> weather station), Â°C </w:t>
+      </w:r>
+      <w:r>
+        <w:rPr>
+          <w:rFonts w:ascii="Arial" w:eastAsia="宋体" w:hAnsi="Arial" w:cs="Arial" w:hint="eastAsia"/>
+          <w:color w:val="123654"/>
+          <w:sz w:val="20"/>
+          <w:szCs w:val="20"/>
+          <w:lang w:eastAsia="zh-CN" w:bidi="ar-SA"/>
+        </w:rPr>
+        <w:t>露点</w:t>
+      </w:r>
+      <w:r>
+        <w:rPr>
+          <w:rFonts w:ascii="Arial" w:eastAsia="宋体" w:hAnsi="Arial" w:cs="Arial" w:hint="eastAsia"/>
+          <w:color w:val="123654"/>
+          <w:sz w:val="20"/>
+          <w:szCs w:val="20"/>
+          <w:lang w:eastAsia="zh-CN" w:bidi="ar-SA"/>
+        </w:rPr>
+        <w:t>(</w:t>
+      </w:r>
+      <w:r>
+        <w:rPr>
+          <w:rFonts w:ascii="Arial" w:eastAsia="宋体" w:hAnsi="Arial" w:cs="Arial" w:hint="eastAsia"/>
+          <w:color w:val="123654"/>
+          <w:sz w:val="20"/>
+          <w:szCs w:val="20"/>
+          <w:lang w:eastAsia="zh-CN" w:bidi="ar-SA"/>
+        </w:rPr>
+        <w:t>来自</w:t>
+      </w:r>
+      <w:proofErr w:type="spellStart"/>
+      <w:r>
+        <w:rPr>
+          <w:rFonts w:ascii="Arial" w:eastAsia="宋体" w:hAnsi="Arial" w:cs="Arial" w:hint="eastAsia"/>
+          <w:color w:val="123654"/>
+          <w:sz w:val="20"/>
+          <w:szCs w:val="20"/>
+          <w:lang w:eastAsia="zh-CN" w:bidi="ar-SA"/>
+        </w:rPr>
+        <w:t>Chievres</w:t>
+      </w:r>
+      <w:proofErr w:type="spellEnd"/>
+      <w:r>
+        <w:rPr>
+          <w:rFonts w:ascii="Arial" w:eastAsia="宋体" w:hAnsi="Arial" w:cs="Arial" w:hint="eastAsia"/>
+          <w:color w:val="123654"/>
+          <w:sz w:val="20"/>
+          <w:szCs w:val="20"/>
+          <w:lang w:eastAsia="zh-CN" w:bidi="ar-SA"/>
+        </w:rPr>
+        <w:t>气象站</w:t>
+      </w:r>
+      <w:r>
+        <w:rPr>
+          <w:rFonts w:ascii="Arial" w:eastAsia="宋体" w:hAnsi="Arial" w:cs="Arial" w:hint="eastAsia"/>
+          <w:color w:val="123654"/>
+          <w:sz w:val="20"/>
+          <w:szCs w:val="20"/>
+          <w:lang w:eastAsia="zh-CN" w:bidi="ar-SA"/>
+        </w:rPr>
+        <w:t>)</w:t>
+      </w:r>
+      <w:r>
+        <w:rPr>
+          <w:rFonts w:ascii="Arial" w:eastAsia="宋体" w:hAnsi="Arial" w:cs="Arial" w:hint="eastAsia"/>
+          <w:color w:val="123654"/>
+          <w:sz w:val="20"/>
+          <w:szCs w:val="20"/>
+          <w:lang w:eastAsia="zh-CN" w:bidi="ar-SA"/>
+        </w:rPr>
+        <w:t>，</w:t>
+      </w:r>
+      <w:r>
+        <w:rPr>
+          <w:rFonts w:ascii="Arial" w:eastAsia="宋体" w:hAnsi="Arial" w:cs="Arial" w:hint="eastAsia"/>
+          <w:color w:val="123654"/>
+          <w:sz w:val="20"/>
+          <w:szCs w:val="20"/>
+          <w:lang w:eastAsia="zh-CN" w:bidi="ar-SA"/>
+        </w:rPr>
+        <w:t>A C</w:t>
+      </w:r>
+      <w:r>
+        <w:rPr>
+          <w:rFonts w:ascii="Arial" w:eastAsia="宋体" w:hAnsi="Arial" w:cs="Arial" w:hint="eastAsia"/>
+          <w:color w:val="123654"/>
+          <w:sz w:val="20"/>
+          <w:szCs w:val="20"/>
+          <w:lang w:eastAsia="zh-CN" w:bidi="ar-SA"/>
+        </w:rPr>
+        <w:t>。</w:t>
+      </w:r>
+      <w:r>
+        <w:rPr>
+          <w:rFonts w:ascii="Arial" w:eastAsia="宋体" w:hAnsi="Arial" w:cs="Arial"/>
+          <w:color w:val="123654"/>
+          <w:sz w:val="20"/>
+          <w:szCs w:val="20"/>
+          <w:lang w:eastAsia="zh-CN" w:bidi="ar-SA"/>
+        </w:rPr>
+        <w:br/>
+        <w:t xml:space="preserve">rv1, Random variable 1, </w:t>
+      </w:r>
+      <w:proofErr w:type="spellStart"/>
+      <w:r>
+        <w:rPr>
+          <w:rFonts w:ascii="Arial" w:eastAsia="宋体" w:hAnsi="Arial" w:cs="Arial"/>
+          <w:color w:val="123654"/>
+          <w:sz w:val="20"/>
+          <w:szCs w:val="20"/>
+          <w:lang w:eastAsia="zh-CN" w:bidi="ar-SA"/>
+        </w:rPr>
+        <w:t>nondimensional</w:t>
+      </w:r>
+      <w:proofErr w:type="spellEnd"/>
+      <w:r>
+        <w:rPr>
+          <w:rFonts w:ascii="Arial" w:eastAsia="宋体" w:hAnsi="Arial" w:cs="Arial"/>
+          <w:color w:val="123654"/>
+          <w:sz w:val="20"/>
+          <w:szCs w:val="20"/>
+          <w:lang w:eastAsia="zh-CN" w:bidi="ar-SA"/>
+        </w:rPr>
+        <w:t xml:space="preserve"> </w:t>
+      </w:r>
+      <w:r>
+        <w:rPr>
+          <w:rFonts w:ascii="Arial" w:eastAsia="宋体" w:hAnsi="Arial" w:cs="Arial" w:hint="eastAsia"/>
+          <w:color w:val="123654"/>
+          <w:sz w:val="20"/>
+          <w:szCs w:val="20"/>
+          <w:lang w:eastAsia="zh-CN" w:bidi="ar-SA"/>
+        </w:rPr>
+        <w:t>rv1</w:t>
+      </w:r>
+      <w:r>
+        <w:rPr>
+          <w:rFonts w:ascii="Arial" w:eastAsia="宋体" w:hAnsi="Arial" w:cs="Arial" w:hint="eastAsia"/>
+          <w:color w:val="123654"/>
+          <w:sz w:val="20"/>
+          <w:szCs w:val="20"/>
+          <w:lang w:eastAsia="zh-CN" w:bidi="ar-SA"/>
+        </w:rPr>
+        <w:t>，随机变量</w:t>
+      </w:r>
+      <w:r>
+        <w:rPr>
+          <w:rFonts w:ascii="Arial" w:eastAsia="宋体" w:hAnsi="Arial" w:cs="Arial" w:hint="eastAsia"/>
+          <w:color w:val="123654"/>
+          <w:sz w:val="20"/>
+          <w:szCs w:val="20"/>
+          <w:lang w:eastAsia="zh-CN" w:bidi="ar-SA"/>
+        </w:rPr>
+        <w:t>1</w:t>
+      </w:r>
+      <w:r>
+        <w:rPr>
+          <w:rFonts w:ascii="Arial" w:eastAsia="宋体" w:hAnsi="Arial" w:cs="Arial" w:hint="eastAsia"/>
+          <w:color w:val="123654"/>
+          <w:sz w:val="20"/>
+          <w:szCs w:val="20"/>
+          <w:lang w:eastAsia="zh-CN" w:bidi="ar-SA"/>
+        </w:rPr>
+        <w:t>，无量纲。</w:t>
+      </w:r>
+      <w:r>
+        <w:rPr>
+          <w:rFonts w:ascii="Arial" w:eastAsia="宋体" w:hAnsi="Arial" w:cs="Arial"/>
+          <w:color w:val="123654"/>
+          <w:sz w:val="20"/>
+          <w:szCs w:val="20"/>
+          <w:lang w:eastAsia="zh-CN" w:bidi="ar-SA"/>
+        </w:rPr>
+        <w:br/>
+        <w:t xml:space="preserve">rv2, Random variable 2, </w:t>
+      </w:r>
+      <w:proofErr w:type="spellStart"/>
+      <w:r>
+        <w:rPr>
+          <w:rFonts w:ascii="Arial" w:eastAsia="宋体" w:hAnsi="Arial" w:cs="Arial"/>
+          <w:color w:val="123654"/>
+          <w:sz w:val="20"/>
+          <w:szCs w:val="20"/>
+          <w:lang w:eastAsia="zh-CN" w:bidi="ar-SA"/>
+        </w:rPr>
+        <w:t>nondimensional</w:t>
+      </w:r>
+      <w:proofErr w:type="spellEnd"/>
+      <w:r>
+        <w:rPr>
+          <w:rFonts w:ascii="Arial" w:eastAsia="宋体" w:hAnsi="Arial" w:cs="Arial"/>
+          <w:color w:val="123654"/>
+          <w:sz w:val="20"/>
+          <w:szCs w:val="20"/>
+          <w:lang w:eastAsia="zh-CN" w:bidi="ar-SA"/>
+        </w:rPr>
+        <w:t xml:space="preserve"> </w:t>
+      </w:r>
+      <w:r>
+        <w:rPr>
+          <w:rFonts w:ascii="Arial" w:eastAsia="宋体" w:hAnsi="Arial" w:cs="Arial" w:hint="eastAsia"/>
+          <w:color w:val="123654"/>
+          <w:sz w:val="20"/>
+          <w:szCs w:val="20"/>
+          <w:lang w:eastAsia="zh-CN" w:bidi="ar-SA"/>
+        </w:rPr>
+        <w:t>rv</w:t>
+      </w:r>
+      <w:r>
+        <w:rPr>
+          <w:rFonts w:ascii="Arial" w:eastAsia="宋体" w:hAnsi="Arial" w:cs="Arial"/>
+          <w:color w:val="123654"/>
+          <w:sz w:val="20"/>
+          <w:szCs w:val="20"/>
+          <w:lang w:eastAsia="zh-CN" w:bidi="ar-SA"/>
+        </w:rPr>
+        <w:t>2</w:t>
+      </w:r>
+      <w:r>
+        <w:rPr>
+          <w:rFonts w:ascii="Arial" w:eastAsia="宋体" w:hAnsi="Arial" w:cs="Arial" w:hint="eastAsia"/>
+          <w:color w:val="123654"/>
+          <w:sz w:val="20"/>
+          <w:szCs w:val="20"/>
+          <w:lang w:eastAsia="zh-CN" w:bidi="ar-SA"/>
+        </w:rPr>
+        <w:t>，随机变量</w:t>
+      </w:r>
+      <w:r>
+        <w:rPr>
+          <w:rFonts w:ascii="Arial" w:eastAsia="宋体" w:hAnsi="Arial" w:cs="Arial"/>
+          <w:color w:val="123654"/>
+          <w:sz w:val="20"/>
+          <w:szCs w:val="20"/>
+          <w:lang w:eastAsia="zh-CN" w:bidi="ar-SA"/>
+        </w:rPr>
+        <w:t>2</w:t>
+      </w:r>
+      <w:r>
+        <w:rPr>
+          <w:rFonts w:ascii="Arial" w:eastAsia="宋体" w:hAnsi="Arial" w:cs="Arial" w:hint="eastAsia"/>
+          <w:color w:val="123654"/>
+          <w:sz w:val="20"/>
+          <w:szCs w:val="20"/>
+          <w:lang w:eastAsia="zh-CN" w:bidi="ar-SA"/>
+        </w:rPr>
+        <w:t>，无量纲。</w:t>
+      </w:r>
+      <w:r>
+        <w:rPr>
+          <w:rFonts w:ascii="Arial" w:eastAsia="宋体" w:hAnsi="Arial" w:cs="Arial"/>
+          <w:color w:val="123654"/>
+          <w:sz w:val="20"/>
+          <w:szCs w:val="20"/>
+          <w:lang w:eastAsia="zh-CN" w:bidi="ar-SA"/>
+        </w:rPr>
+        <w:br/>
+      </w:r>
+      <w:r>
+        <w:rPr>
+          <w:rFonts w:ascii="Arial" w:eastAsia="宋体" w:hAnsi="Arial" w:cs="Arial"/>
+          <w:color w:val="123654"/>
+          <w:sz w:val="20"/>
+          <w:szCs w:val="20"/>
+          <w:lang w:eastAsia="zh-CN" w:bidi="ar-SA"/>
+        </w:rPr>
+        <w:br/>
+        <w:t xml:space="preserve">Where indicated, hourly data (then interpolated) from the nearest airport weather station </w:t>
+      </w:r>
+      <w:r>
+        <w:rPr>
+          <w:rFonts w:ascii="Arial" w:eastAsia="宋体" w:hAnsi="Arial" w:cs="Arial"/>
+          <w:color w:val="123654"/>
+          <w:sz w:val="20"/>
+          <w:szCs w:val="20"/>
+          <w:lang w:eastAsia="zh-CN" w:bidi="ar-SA"/>
+        </w:rPr>
+        <w:lastRenderedPageBreak/>
+        <w:t>(</w:t>
+      </w:r>
+      <w:proofErr w:type="spellStart"/>
+      <w:r>
+        <w:rPr>
+          <w:rFonts w:ascii="Arial" w:eastAsia="宋体" w:hAnsi="Arial" w:cs="Arial"/>
+          <w:color w:val="123654"/>
+          <w:sz w:val="20"/>
+          <w:szCs w:val="20"/>
+          <w:lang w:eastAsia="zh-CN" w:bidi="ar-SA"/>
+        </w:rPr>
+        <w:t>Chievres</w:t>
+      </w:r>
+      <w:proofErr w:type="spellEnd"/>
+      <w:r>
+        <w:rPr>
+          <w:rFonts w:ascii="Arial" w:eastAsia="宋体" w:hAnsi="Arial" w:cs="Arial"/>
+          <w:color w:val="123654"/>
+          <w:sz w:val="20"/>
+          <w:szCs w:val="20"/>
+          <w:lang w:eastAsia="zh-CN" w:bidi="ar-SA"/>
+        </w:rPr>
+        <w:t xml:space="preserve"> Airport, Belgium) was downloaded from a public data set from Reliable Prognosis, rp5.ru. Permission was obtained from Reliable Prognosis for the distribution of the 4.5 months of weather data. </w:t>
+      </w:r>
+    </w:p>
+    <w:p>
+      <w:pPr>
+        <w:spacing w:after="0" w:line="240" w:lineRule="auto"/>
+        <w:rPr>
+          <w:rFonts w:ascii="宋体" w:eastAsia="宋体" w:hAnsi="宋体" w:cs="宋体"/>
+          <w:sz w:val="24"/>
+          <w:szCs w:val="24"/>
+          <w:lang w:eastAsia="zh-CN" w:bidi="ar-SA"/>
+        </w:rPr>
+      </w:pPr>
+      <w:r>
+        <w:rPr>
+          <w:rFonts w:ascii="宋体" w:eastAsia="宋体" w:hAnsi="宋体" w:cs="宋体" w:hint="eastAsia"/>
+          <w:sz w:val="24"/>
+          <w:szCs w:val="24"/>
+          <w:lang w:eastAsia="zh-CN" w:bidi="ar-SA"/>
+        </w:rPr>
+        <w:t>从最近的机场气象站(</w:t>
+      </w:r>
+      <w:proofErr w:type="spellStart"/>
+      <w:r>
+        <w:rPr>
+          <w:rFonts w:ascii="宋体" w:eastAsia="宋体" w:hAnsi="宋体" w:cs="宋体" w:hint="eastAsia"/>
+          <w:sz w:val="24"/>
+          <w:szCs w:val="24"/>
+          <w:lang w:eastAsia="zh-CN" w:bidi="ar-SA"/>
+        </w:rPr>
+        <w:t>Chievres</w:t>
+      </w:r>
+      <w:proofErr w:type="spellEnd"/>
+      <w:r>
+        <w:rPr>
+          <w:rFonts w:ascii="宋体" w:eastAsia="宋体" w:hAnsi="宋体" w:cs="宋体" w:hint="eastAsia"/>
+          <w:sz w:val="24"/>
+          <w:szCs w:val="24"/>
+          <w:lang w:eastAsia="zh-CN" w:bidi="ar-SA"/>
+        </w:rPr>
+        <w:t xml:space="preserve"> airport，比利时)的每小时数据(然后插值)从可靠的预测rp5.ru的公共数据集下载。对4.5个月的天气数据的分布进行了可靠的预测，获得了许可。</w:t>
+      </w:r>
+    </w:p>
+    <w:p>
+      <w:pPr>
+        <w:spacing w:before="100" w:beforeAutospacing="1" w:after="100" w:afterAutospacing="1" w:line="240" w:lineRule="auto"/>
+        <w:rPr>
+          <w:rFonts w:ascii="Arial" w:eastAsia="宋体" w:hAnsi="Arial" w:cs="Arial"/>
+          <w:color w:val="123654"/>
+          <w:sz w:val="24"/>
+          <w:szCs w:val="24"/>
+          <w:lang w:eastAsia="zh-CN" w:bidi="ar-SA"/>
+        </w:rPr>
+      </w:pPr>
+      <w:r>
+        <w:rPr>
+          <w:rFonts w:ascii="Arial" w:eastAsia="宋体" w:hAnsi="Arial" w:cs="Arial"/>
+          <w:b/>
+          <w:bCs/>
+          <w:color w:val="123654"/>
+          <w:sz w:val="24"/>
+          <w:szCs w:val="24"/>
+          <w:lang w:eastAsia="zh-CN" w:bidi="ar-SA"/>
+        </w:rPr>
+        <w:t>Relevant Papers:</w:t>
+      </w:r>
+    </w:p>
+    <w:p>
+      <w:pPr>
+        <w:spacing w:before="100" w:beforeAutospacing="1" w:after="100" w:afterAutospacing="1" w:line="240" w:lineRule="auto"/>
+        <w:rPr>
+          <w:rFonts w:ascii="Arial" w:eastAsia="宋体" w:hAnsi="Arial" w:cs="Arial"/>
+          <w:color w:val="123654"/>
+          <w:sz w:val="20"/>
+          <w:szCs w:val="20"/>
+          <w:lang w:eastAsia="zh-CN" w:bidi="ar-SA"/>
+        </w:rPr>
+      </w:pPr>
+      <w:r>
+        <w:rPr>
+          <w:rFonts w:ascii="Arial" w:eastAsia="宋体" w:hAnsi="Arial" w:cs="Arial"/>
+          <w:color w:val="123654"/>
+          <w:sz w:val="20"/>
+          <w:szCs w:val="20"/>
+          <w:lang w:eastAsia="zh-CN" w:bidi="ar-SA"/>
+        </w:rPr>
+        <w:t xml:space="preserve">Luis M. </w:t>
+      </w:r>
+      <w:proofErr w:type="spellStart"/>
+      <w:r>
+        <w:rPr>
+          <w:rFonts w:ascii="Arial" w:eastAsia="宋体" w:hAnsi="Arial" w:cs="Arial"/>
+          <w:color w:val="123654"/>
+          <w:sz w:val="20"/>
+          <w:szCs w:val="20"/>
+          <w:lang w:eastAsia="zh-CN" w:bidi="ar-SA"/>
+        </w:rPr>
+        <w:t>Candanedo</w:t>
+      </w:r>
+      <w:proofErr w:type="spellEnd"/>
+      <w:r>
+        <w:rPr>
+          <w:rFonts w:ascii="Arial" w:eastAsia="宋体" w:hAnsi="Arial" w:cs="Arial"/>
+          <w:color w:val="123654"/>
+          <w:sz w:val="20"/>
+          <w:szCs w:val="20"/>
+          <w:lang w:eastAsia="zh-CN" w:bidi="ar-SA"/>
+        </w:rPr>
+        <w:t xml:space="preserve">, Veronique </w:t>
+      </w:r>
+      <w:proofErr w:type="spellStart"/>
+      <w:r>
+        <w:rPr>
+          <w:rFonts w:ascii="Arial" w:eastAsia="宋体" w:hAnsi="Arial" w:cs="Arial"/>
+          <w:color w:val="123654"/>
+          <w:sz w:val="20"/>
+          <w:szCs w:val="20"/>
+          <w:lang w:eastAsia="zh-CN" w:bidi="ar-SA"/>
+        </w:rPr>
+        <w:t>Feldheim</w:t>
+      </w:r>
+      <w:proofErr w:type="spellEnd"/>
+      <w:r>
+        <w:rPr>
+          <w:rFonts w:ascii="Arial" w:eastAsia="宋体" w:hAnsi="Arial" w:cs="Arial"/>
+          <w:color w:val="123654"/>
+          <w:sz w:val="20"/>
+          <w:szCs w:val="20"/>
+          <w:lang w:eastAsia="zh-CN" w:bidi="ar-SA"/>
+        </w:rPr>
+        <w:t xml:space="preserve">, Dominique </w:t>
+      </w:r>
+      <w:proofErr w:type="spellStart"/>
+      <w:r>
+        <w:rPr>
+          <w:rFonts w:ascii="Arial" w:eastAsia="宋体" w:hAnsi="Arial" w:cs="Arial"/>
+          <w:color w:val="123654"/>
+          <w:sz w:val="20"/>
+          <w:szCs w:val="20"/>
+          <w:lang w:eastAsia="zh-CN" w:bidi="ar-SA"/>
+        </w:rPr>
+        <w:t>Deramaix</w:t>
+      </w:r>
+      <w:proofErr w:type="spellEnd"/>
+      <w:r>
+        <w:rPr>
+          <w:rFonts w:ascii="Arial" w:eastAsia="宋体" w:hAnsi="Arial" w:cs="Arial"/>
+          <w:color w:val="123654"/>
+          <w:sz w:val="20"/>
+          <w:szCs w:val="20"/>
+          <w:lang w:eastAsia="zh-CN" w:bidi="ar-SA"/>
+        </w:rPr>
+        <w:t xml:space="preserve">, Data driven prediction models of energy use of appliances in a low-energy house, Energy and Buildings, Volume 140, 1 April 2017, Pages 81-97, ISSN 0378-7788, </w:t>
       </w:r>
       <w:hyperlink r:id="rId8" w:history="1">
         <w:r>
@@ -1335,7 +3665,7 @@
           <w:szCs w:val="20"/>
           <w:lang w:eastAsia="zh-CN" w:bidi="ar-SA"/>
         </w:rPr>
-        <w:t xml:space="preserve"> </w:t>
+        <w:t>.</w:t>
       </w:r>
     </w:p>
     <w:p>
@@ -1350,24 +3680,13 @@
       </w:pPr>
       <w:r>
         <w:rPr>
-          <w:rFonts w:ascii="宋体" w:eastAsia="宋体" w:hAnsi="宋体" w:cs="宋体" w:hint="eastAsia"/>
-          <w:sz w:val="24"/>
-          <w:szCs w:val="24"/>
-          <w:lang w:eastAsia="zh-CN" w:bidi="ar-SA"/>
-        </w:rPr>
-        <w:t>有关房屋、数据收集、R脚本和数字的更多信息，请参阅本文及以下github储存库:</w:t>
-      </w:r>
-    </w:p>
-    <w:p>
-      <w:pPr>
-        <w:spacing w:after="0" w:line="240" w:lineRule="auto"/>
-        <w:rPr>
           <w:rFonts w:ascii="宋体" w:eastAsia="宋体" w:hAnsi="宋体" w:cs="宋体"/>
           <w:sz w:val="24"/>
           <w:szCs w:val="24"/>
           <w:lang w:eastAsia="zh-CN" w:bidi="ar-SA"/>
         </w:rPr>
-      </w:pPr>
+        <w:br/>
+      </w:r>
     </w:p>
     <w:p>
       <w:pPr>
@@ -1390,7 +3709,7 @@
           <w:szCs w:val="24"/>
           <w:lang w:eastAsia="zh-CN" w:bidi="ar-SA"/>
         </w:rPr>
-        <w:t>Attribute Information:</w:t>
+        <w:t>Citation Request:</w:t>
       </w:r>
     </w:p>
     <w:p>
@@ -1412,1693 +3731,73 @@
           <w:szCs w:val="20"/>
           <w:lang w:eastAsia="zh-CN" w:bidi="ar-SA"/>
         </w:rPr>
-        <w:t xml:space="preserve">date time year-month-day hour:minute:second </w:t>
-      </w:r>
-      <w:r>
-        <w:rPr>
-          <w:rFonts w:ascii="Arial" w:eastAsia="宋体" w:hAnsi="Arial" w:cs="Arial" w:hint="eastAsia"/>
-          <w:color w:val="123654"/>
-          <w:sz w:val="20"/>
-          <w:szCs w:val="20"/>
-          <w:lang w:eastAsia="zh-CN" w:bidi="ar-SA"/>
-        </w:rPr>
-        <w:t>日期时间</w:t>
-      </w:r>
-      <w:r>
-        <w:rPr>
-          <w:rFonts w:ascii="Arial" w:eastAsia="宋体" w:hAnsi="Arial" w:cs="Arial" w:hint="eastAsia"/>
-          <w:color w:val="123654"/>
-          <w:sz w:val="20"/>
-          <w:szCs w:val="20"/>
-          <w:lang w:eastAsia="zh-CN" w:bidi="ar-SA"/>
-        </w:rPr>
-        <w:t>year-month-day</w:t>
-      </w:r>
-      <w:r>
-        <w:rPr>
-          <w:rFonts w:ascii="Arial" w:eastAsia="宋体" w:hAnsi="Arial" w:cs="Arial" w:hint="eastAsia"/>
-          <w:color w:val="123654"/>
-          <w:sz w:val="20"/>
-          <w:szCs w:val="20"/>
-          <w:lang w:eastAsia="zh-CN" w:bidi="ar-SA"/>
-        </w:rPr>
-        <w:t>小时</w:t>
-      </w:r>
-      <w:r>
-        <w:rPr>
-          <w:rFonts w:ascii="Arial" w:eastAsia="宋体" w:hAnsi="Arial" w:cs="Arial" w:hint="eastAsia"/>
-          <w:color w:val="123654"/>
-          <w:sz w:val="20"/>
-          <w:szCs w:val="20"/>
-          <w:lang w:eastAsia="zh-CN" w:bidi="ar-SA"/>
-        </w:rPr>
-        <w:t>:</w:t>
-      </w:r>
-      <w:r>
-        <w:rPr>
-          <w:rFonts w:ascii="Arial" w:eastAsia="宋体" w:hAnsi="Arial" w:cs="Arial" w:hint="eastAsia"/>
-          <w:color w:val="123654"/>
-          <w:sz w:val="20"/>
-          <w:szCs w:val="20"/>
-          <w:lang w:eastAsia="zh-CN" w:bidi="ar-SA"/>
-        </w:rPr>
-        <w:t>分钟</w:t>
-      </w:r>
-      <w:r>
-        <w:rPr>
-          <w:rFonts w:ascii="Arial" w:eastAsia="宋体" w:hAnsi="Arial" w:cs="Arial" w:hint="eastAsia"/>
-          <w:color w:val="123654"/>
-          <w:sz w:val="20"/>
-          <w:szCs w:val="20"/>
-          <w:lang w:eastAsia="zh-CN" w:bidi="ar-SA"/>
-        </w:rPr>
-        <w:t>:</w:t>
-      </w:r>
-      <w:r>
-        <w:rPr>
-          <w:rFonts w:ascii="Arial" w:eastAsia="宋体" w:hAnsi="Arial" w:cs="Arial" w:hint="eastAsia"/>
-          <w:color w:val="123654"/>
-          <w:sz w:val="20"/>
-          <w:szCs w:val="20"/>
-          <w:lang w:eastAsia="zh-CN" w:bidi="ar-SA"/>
-        </w:rPr>
-        <w:t>秒</w:t>
-      </w:r>
-      <w:r>
-        <w:rPr>
-          <w:rFonts w:ascii="Arial" w:eastAsia="宋体" w:hAnsi="Arial" w:cs="Arial"/>
-          <w:color w:val="123654"/>
-          <w:sz w:val="20"/>
-          <w:szCs w:val="20"/>
-          <w:lang w:eastAsia="zh-CN" w:bidi="ar-SA"/>
-        </w:rPr>
-        <w:br/>
-        <w:t xml:space="preserve">Appliances, energy use in Wh </w:t>
-      </w:r>
-      <w:r>
-        <w:rPr>
-          <w:rFonts w:ascii="Arial" w:eastAsia="宋体" w:hAnsi="Arial" w:cs="Arial" w:hint="eastAsia"/>
-          <w:color w:val="123654"/>
-          <w:sz w:val="20"/>
-          <w:szCs w:val="20"/>
-          <w:lang w:eastAsia="zh-CN" w:bidi="ar-SA"/>
-        </w:rPr>
-        <w:t>电器，能源使用</w:t>
-      </w:r>
-      <w:r>
-        <w:rPr>
-          <w:rFonts w:ascii="Arial" w:eastAsia="宋体" w:hAnsi="Arial" w:cs="Arial" w:hint="eastAsia"/>
-          <w:color w:val="123654"/>
-          <w:sz w:val="20"/>
-          <w:szCs w:val="20"/>
-          <w:lang w:eastAsia="zh-CN" w:bidi="ar-SA"/>
-        </w:rPr>
-        <w:t xml:space="preserve"> </w:t>
-      </w:r>
-      <w:r>
-        <w:rPr>
-          <w:rFonts w:ascii="Arial" w:eastAsia="宋体" w:hAnsi="Arial" w:cs="Arial" w:hint="eastAsia"/>
-          <w:color w:val="123654"/>
-          <w:sz w:val="20"/>
-          <w:szCs w:val="20"/>
-          <w:lang w:eastAsia="zh-CN" w:bidi="ar-SA"/>
-        </w:rPr>
-        <w:t>Wh</w:t>
-      </w:r>
-      <w:r>
-        <w:rPr>
-          <w:rFonts w:ascii="Arial" w:eastAsia="宋体" w:hAnsi="Arial" w:cs="Arial" w:hint="eastAsia"/>
-          <w:color w:val="123654"/>
-          <w:sz w:val="20"/>
-          <w:szCs w:val="20"/>
-          <w:lang w:eastAsia="zh-CN" w:bidi="ar-SA"/>
-        </w:rPr>
-        <w:t>。</w:t>
-      </w:r>
-      <w:r>
-        <w:rPr>
-          <w:rFonts w:ascii="Arial" w:eastAsia="宋体" w:hAnsi="Arial" w:cs="Arial"/>
-          <w:color w:val="123654"/>
-          <w:sz w:val="20"/>
-          <w:szCs w:val="20"/>
-          <w:lang w:eastAsia="zh-CN" w:bidi="ar-SA"/>
-        </w:rPr>
-        <w:br/>
-        <w:t xml:space="preserve">lights, energy use of light fixtures in the house in Wh </w:t>
-      </w:r>
-      <w:r>
-        <w:rPr>
-          <w:rFonts w:ascii="Arial" w:eastAsia="宋体" w:hAnsi="Arial" w:cs="Arial" w:hint="eastAsia"/>
-          <w:color w:val="123654"/>
-          <w:sz w:val="20"/>
-          <w:szCs w:val="20"/>
-          <w:lang w:eastAsia="zh-CN" w:bidi="ar-SA"/>
-        </w:rPr>
-        <w:t>电灯，能源使用的照明装置在房子里在</w:t>
-      </w:r>
-      <w:r>
-        <w:rPr>
-          <w:rFonts w:ascii="Arial" w:eastAsia="宋体" w:hAnsi="Arial" w:cs="Arial" w:hint="eastAsia"/>
-          <w:color w:val="123654"/>
-          <w:sz w:val="20"/>
-          <w:szCs w:val="20"/>
-          <w:lang w:eastAsia="zh-CN" w:bidi="ar-SA"/>
-        </w:rPr>
-        <w:t>Wh</w:t>
-      </w:r>
-      <w:r>
-        <w:rPr>
-          <w:rFonts w:ascii="Arial" w:eastAsia="宋体" w:hAnsi="Arial" w:cs="Arial" w:hint="eastAsia"/>
-          <w:color w:val="123654"/>
-          <w:sz w:val="20"/>
-          <w:szCs w:val="20"/>
-          <w:lang w:eastAsia="zh-CN" w:bidi="ar-SA"/>
-        </w:rPr>
-        <w:t>。</w:t>
-      </w:r>
-      <w:r>
-        <w:rPr>
-          <w:rFonts w:ascii="Arial" w:eastAsia="宋体" w:hAnsi="Arial" w:cs="Arial"/>
-          <w:color w:val="123654"/>
-          <w:sz w:val="20"/>
-          <w:szCs w:val="20"/>
-          <w:lang w:eastAsia="zh-CN" w:bidi="ar-SA"/>
-        </w:rPr>
-        <w:br/>
-        <w:t xml:space="preserve">T1, Temperature in kitchen area, in Celsius </w:t>
-      </w:r>
-      <w:r>
-        <w:rPr>
-          <w:rFonts w:ascii="Arial" w:eastAsia="宋体" w:hAnsi="Arial" w:cs="Arial" w:hint="eastAsia"/>
-          <w:color w:val="123654"/>
-          <w:sz w:val="20"/>
-          <w:szCs w:val="20"/>
-          <w:lang w:eastAsia="zh-CN" w:bidi="ar-SA"/>
-        </w:rPr>
-        <w:t>T1</w:t>
-      </w:r>
-      <w:r>
-        <w:rPr>
-          <w:rFonts w:ascii="Arial" w:eastAsia="宋体" w:hAnsi="Arial" w:cs="Arial" w:hint="eastAsia"/>
-          <w:color w:val="123654"/>
-          <w:sz w:val="20"/>
-          <w:szCs w:val="20"/>
-          <w:lang w:eastAsia="zh-CN" w:bidi="ar-SA"/>
-        </w:rPr>
-        <w:t>，厨房温度，摄氏温度。</w:t>
-      </w:r>
-      <w:r>
-        <w:rPr>
-          <w:rFonts w:ascii="Arial" w:eastAsia="宋体" w:hAnsi="Arial" w:cs="Arial"/>
-          <w:color w:val="123654"/>
-          <w:sz w:val="20"/>
-          <w:szCs w:val="20"/>
-          <w:lang w:eastAsia="zh-CN" w:bidi="ar-SA"/>
-        </w:rPr>
-        <w:br/>
-        <w:t xml:space="preserve">RH_1, Humidity in kitchen area, in % </w:t>
-      </w:r>
-      <w:r>
-        <w:rPr>
-          <w:rFonts w:ascii="Arial" w:eastAsia="宋体" w:hAnsi="Arial" w:cs="Arial" w:hint="eastAsia"/>
-          <w:color w:val="123654"/>
-          <w:sz w:val="20"/>
-          <w:szCs w:val="20"/>
-          <w:lang w:eastAsia="zh-CN" w:bidi="ar-SA"/>
-        </w:rPr>
-        <w:t>厨房面积的湿度，</w:t>
-      </w:r>
-      <w:r>
-        <w:rPr>
-          <w:rFonts w:ascii="Arial" w:eastAsia="宋体" w:hAnsi="Arial" w:cs="Arial" w:hint="eastAsia"/>
-          <w:color w:val="123654"/>
-          <w:sz w:val="20"/>
-          <w:szCs w:val="20"/>
-          <w:lang w:eastAsia="zh-CN" w:bidi="ar-SA"/>
-        </w:rPr>
-        <w:t>%</w:t>
-      </w:r>
-      <w:r>
-        <w:rPr>
-          <w:rFonts w:ascii="Arial" w:eastAsia="宋体" w:hAnsi="Arial" w:cs="Arial" w:hint="eastAsia"/>
-          <w:color w:val="123654"/>
-          <w:sz w:val="20"/>
-          <w:szCs w:val="20"/>
-          <w:lang w:eastAsia="zh-CN" w:bidi="ar-SA"/>
-        </w:rPr>
-        <w:t>。</w:t>
-      </w:r>
-      <w:r>
-        <w:rPr>
-          <w:rFonts w:ascii="Arial" w:eastAsia="宋体" w:hAnsi="Arial" w:cs="Arial"/>
-          <w:color w:val="123654"/>
-          <w:sz w:val="20"/>
-          <w:szCs w:val="20"/>
-          <w:lang w:eastAsia="zh-CN" w:bidi="ar-SA"/>
-        </w:rPr>
-        <w:br/>
-        <w:t xml:space="preserve">T2, Temperature in living room area, in Celsius </w:t>
-      </w:r>
-      <w:r>
-        <w:rPr>
-          <w:rFonts w:ascii="Arial" w:eastAsia="宋体" w:hAnsi="Arial" w:cs="Arial" w:hint="eastAsia"/>
-          <w:color w:val="123654"/>
-          <w:sz w:val="20"/>
-          <w:szCs w:val="20"/>
-          <w:lang w:eastAsia="zh-CN" w:bidi="ar-SA"/>
-        </w:rPr>
-        <w:t>T2</w:t>
-      </w:r>
-      <w:r>
-        <w:rPr>
-          <w:rFonts w:ascii="Arial" w:eastAsia="宋体" w:hAnsi="Arial" w:cs="Arial" w:hint="eastAsia"/>
-          <w:color w:val="123654"/>
-          <w:sz w:val="20"/>
-          <w:szCs w:val="20"/>
-          <w:lang w:eastAsia="zh-CN" w:bidi="ar-SA"/>
-        </w:rPr>
-        <w:t>，客厅温度，摄氏温度。</w:t>
-      </w:r>
-      <w:r>
-        <w:rPr>
-          <w:rFonts w:ascii="Arial" w:eastAsia="宋体" w:hAnsi="Arial" w:cs="Arial"/>
-          <w:color w:val="123654"/>
-          <w:sz w:val="20"/>
-          <w:szCs w:val="20"/>
-          <w:lang w:eastAsia="zh-CN" w:bidi="ar-SA"/>
-        </w:rPr>
-        <w:br/>
-        <w:t xml:space="preserve">RH_2, Humidity in living room area, in % </w:t>
-      </w:r>
-      <w:r>
-        <w:rPr>
-          <w:rFonts w:ascii="Arial" w:eastAsia="宋体" w:hAnsi="Arial" w:cs="Arial" w:hint="eastAsia"/>
-          <w:color w:val="123654"/>
-          <w:sz w:val="20"/>
-          <w:szCs w:val="20"/>
-          <w:lang w:eastAsia="zh-CN" w:bidi="ar-SA"/>
-        </w:rPr>
-        <w:t>客厅面积的湿度，</w:t>
-      </w:r>
-      <w:r>
-        <w:rPr>
-          <w:rFonts w:ascii="Arial" w:eastAsia="宋体" w:hAnsi="Arial" w:cs="Arial" w:hint="eastAsia"/>
-          <w:color w:val="123654"/>
-          <w:sz w:val="20"/>
-          <w:szCs w:val="20"/>
-          <w:lang w:eastAsia="zh-CN" w:bidi="ar-SA"/>
-        </w:rPr>
-        <w:t>%</w:t>
-      </w:r>
-      <w:r>
-        <w:rPr>
-          <w:rFonts w:ascii="Arial" w:eastAsia="宋体" w:hAnsi="Arial" w:cs="Arial" w:hint="eastAsia"/>
-          <w:color w:val="123654"/>
-          <w:sz w:val="20"/>
-          <w:szCs w:val="20"/>
-          <w:lang w:eastAsia="zh-CN" w:bidi="ar-SA"/>
-        </w:rPr>
-        <w:t>。</w:t>
-      </w:r>
-      <w:r>
-        <w:rPr>
-          <w:rFonts w:ascii="Arial" w:eastAsia="宋体" w:hAnsi="Arial" w:cs="Arial"/>
-          <w:color w:val="123654"/>
-          <w:sz w:val="20"/>
-          <w:szCs w:val="20"/>
-          <w:lang w:eastAsia="zh-CN" w:bidi="ar-SA"/>
-        </w:rPr>
-        <w:br/>
-        <w:t xml:space="preserve">T3, Temperature in laundry room area </w:t>
-      </w:r>
-      <w:r>
-        <w:rPr>
-          <w:rFonts w:ascii="Arial" w:eastAsia="宋体" w:hAnsi="Arial" w:cs="Arial" w:hint="eastAsia"/>
-          <w:color w:val="123654"/>
-          <w:sz w:val="20"/>
-          <w:szCs w:val="20"/>
-          <w:lang w:eastAsia="zh-CN" w:bidi="ar-SA"/>
-        </w:rPr>
-        <w:t>T3</w:t>
-      </w:r>
-      <w:r>
-        <w:rPr>
-          <w:rFonts w:ascii="Arial" w:eastAsia="宋体" w:hAnsi="Arial" w:cs="Arial" w:hint="eastAsia"/>
-          <w:color w:val="123654"/>
-          <w:sz w:val="20"/>
-          <w:szCs w:val="20"/>
-          <w:lang w:eastAsia="zh-CN" w:bidi="ar-SA"/>
-        </w:rPr>
-        <w:t>，洗衣房区域温度。</w:t>
-      </w:r>
-      <w:r>
-        <w:rPr>
-          <w:rFonts w:ascii="Arial" w:eastAsia="宋体" w:hAnsi="Arial" w:cs="Arial"/>
-          <w:color w:val="123654"/>
-          <w:sz w:val="20"/>
-          <w:szCs w:val="20"/>
-          <w:lang w:eastAsia="zh-CN" w:bidi="ar-SA"/>
-        </w:rPr>
-        <w:br/>
-        <w:t xml:space="preserve">RH_3, Humidity in laundry room area, in % </w:t>
-      </w:r>
-      <w:r>
-        <w:rPr>
-          <w:rFonts w:ascii="Arial" w:eastAsia="宋体" w:hAnsi="Arial" w:cs="Arial" w:hint="eastAsia"/>
-          <w:color w:val="123654"/>
-          <w:sz w:val="20"/>
-          <w:szCs w:val="20"/>
-          <w:lang w:eastAsia="zh-CN" w:bidi="ar-SA"/>
-        </w:rPr>
-        <w:t>在洗衣房区域的湿度，</w:t>
-      </w:r>
-      <w:r>
-        <w:rPr>
-          <w:rFonts w:ascii="Arial" w:eastAsia="宋体" w:hAnsi="Arial" w:cs="Arial" w:hint="eastAsia"/>
-          <w:color w:val="123654"/>
-          <w:sz w:val="20"/>
-          <w:szCs w:val="20"/>
-          <w:lang w:eastAsia="zh-CN" w:bidi="ar-SA"/>
-        </w:rPr>
-        <w:t>%</w:t>
-      </w:r>
-      <w:r>
-        <w:rPr>
-          <w:rFonts w:ascii="Arial" w:eastAsia="宋体" w:hAnsi="Arial" w:cs="Arial" w:hint="eastAsia"/>
-          <w:color w:val="123654"/>
-          <w:sz w:val="20"/>
-          <w:szCs w:val="20"/>
-          <w:lang w:eastAsia="zh-CN" w:bidi="ar-SA"/>
-        </w:rPr>
-        <w:t>。</w:t>
-      </w:r>
-      <w:r>
-        <w:rPr>
-          <w:rFonts w:ascii="Arial" w:eastAsia="宋体" w:hAnsi="Arial" w:cs="Arial"/>
-          <w:color w:val="123654"/>
-          <w:sz w:val="20"/>
-          <w:szCs w:val="20"/>
-          <w:lang w:eastAsia="zh-CN" w:bidi="ar-SA"/>
-        </w:rPr>
-        <w:br/>
-        <w:t xml:space="preserve">T4, Temperature in office room, in Celsius </w:t>
-      </w:r>
-      <w:r>
-        <w:rPr>
-          <w:rFonts w:ascii="Arial" w:eastAsia="宋体" w:hAnsi="Arial" w:cs="Arial" w:hint="eastAsia"/>
-          <w:color w:val="123654"/>
-          <w:sz w:val="20"/>
-          <w:szCs w:val="20"/>
-          <w:lang w:eastAsia="zh-CN" w:bidi="ar-SA"/>
-        </w:rPr>
-        <w:t>T4</w:t>
-      </w:r>
-      <w:r>
-        <w:rPr>
-          <w:rFonts w:ascii="Arial" w:eastAsia="宋体" w:hAnsi="Arial" w:cs="Arial" w:hint="eastAsia"/>
-          <w:color w:val="123654"/>
-          <w:sz w:val="20"/>
-          <w:szCs w:val="20"/>
-          <w:lang w:eastAsia="zh-CN" w:bidi="ar-SA"/>
-        </w:rPr>
-        <w:t>，办公室温度，摄氏温度。</w:t>
-      </w:r>
-      <w:r>
-        <w:rPr>
-          <w:rFonts w:ascii="Arial" w:eastAsia="宋体" w:hAnsi="Arial" w:cs="Arial"/>
-          <w:color w:val="123654"/>
-          <w:sz w:val="20"/>
-          <w:szCs w:val="20"/>
-          <w:lang w:eastAsia="zh-CN" w:bidi="ar-SA"/>
-        </w:rPr>
-        <w:br/>
-        <w:t xml:space="preserve">RH_4, Humidity in office room, in % </w:t>
-      </w:r>
-      <w:r>
-        <w:rPr>
-          <w:rFonts w:ascii="Arial" w:eastAsia="宋体" w:hAnsi="Arial" w:cs="Arial" w:hint="eastAsia"/>
-          <w:color w:val="123654"/>
-          <w:sz w:val="20"/>
-          <w:szCs w:val="20"/>
-          <w:lang w:eastAsia="zh-CN" w:bidi="ar-SA"/>
-        </w:rPr>
-        <w:t>办公室的湿度在</w:t>
-      </w:r>
-      <w:r>
-        <w:rPr>
-          <w:rFonts w:ascii="Arial" w:eastAsia="宋体" w:hAnsi="Arial" w:cs="Arial" w:hint="eastAsia"/>
-          <w:color w:val="123654"/>
-          <w:sz w:val="20"/>
-          <w:szCs w:val="20"/>
-          <w:lang w:eastAsia="zh-CN" w:bidi="ar-SA"/>
-        </w:rPr>
-        <w:t>%</w:t>
-      </w:r>
-      <w:r>
-        <w:rPr>
-          <w:rFonts w:ascii="Arial" w:eastAsia="宋体" w:hAnsi="Arial" w:cs="Arial" w:hint="eastAsia"/>
-          <w:color w:val="123654"/>
-          <w:sz w:val="20"/>
-          <w:szCs w:val="20"/>
-          <w:lang w:eastAsia="zh-CN" w:bidi="ar-SA"/>
-        </w:rPr>
-        <w:t>。</w:t>
-      </w:r>
-      <w:r>
-        <w:rPr>
-          <w:rFonts w:ascii="Arial" w:eastAsia="宋体" w:hAnsi="Arial" w:cs="Arial"/>
-          <w:color w:val="123654"/>
-          <w:sz w:val="20"/>
-          <w:szCs w:val="20"/>
-          <w:lang w:eastAsia="zh-CN" w:bidi="ar-SA"/>
-        </w:rPr>
-        <w:br/>
-        <w:t xml:space="preserve">T5, Temperature in bathroom, in Celsius </w:t>
-      </w:r>
-      <w:r>
-        <w:rPr>
-          <w:rFonts w:ascii="Arial" w:eastAsia="宋体" w:hAnsi="Arial" w:cs="Arial" w:hint="eastAsia"/>
-          <w:color w:val="123654"/>
-          <w:sz w:val="20"/>
-          <w:szCs w:val="20"/>
-          <w:lang w:eastAsia="zh-CN" w:bidi="ar-SA"/>
-        </w:rPr>
-        <w:t>T5</w:t>
-      </w:r>
-      <w:r>
-        <w:rPr>
-          <w:rFonts w:ascii="Arial" w:eastAsia="宋体" w:hAnsi="Arial" w:cs="Arial" w:hint="eastAsia"/>
-          <w:color w:val="123654"/>
-          <w:sz w:val="20"/>
-          <w:szCs w:val="20"/>
-          <w:lang w:eastAsia="zh-CN" w:bidi="ar-SA"/>
-        </w:rPr>
-        <w:t>，浴室温度，摄氏温度。</w:t>
-      </w:r>
-      <w:r>
-        <w:rPr>
-          <w:rFonts w:ascii="Arial" w:eastAsia="宋体" w:hAnsi="Arial" w:cs="Arial"/>
-          <w:color w:val="123654"/>
-          <w:sz w:val="20"/>
-          <w:szCs w:val="20"/>
-          <w:lang w:eastAsia="zh-CN" w:bidi="ar-SA"/>
-        </w:rPr>
-        <w:br/>
-        <w:t xml:space="preserve">RH_5, Humidity in bathroom, in % </w:t>
-      </w:r>
-      <w:r>
-        <w:rPr>
-          <w:rFonts w:ascii="Arial" w:eastAsia="宋体" w:hAnsi="Arial" w:cs="Arial" w:hint="eastAsia"/>
-          <w:color w:val="123654"/>
-          <w:sz w:val="20"/>
-          <w:szCs w:val="20"/>
-          <w:lang w:eastAsia="zh-CN" w:bidi="ar-SA"/>
-        </w:rPr>
-        <w:t>浴室的湿度，</w:t>
-      </w:r>
-      <w:r>
-        <w:rPr>
-          <w:rFonts w:ascii="Arial" w:eastAsia="宋体" w:hAnsi="Arial" w:cs="Arial" w:hint="eastAsia"/>
-          <w:color w:val="123654"/>
-          <w:sz w:val="20"/>
-          <w:szCs w:val="20"/>
-          <w:lang w:eastAsia="zh-CN" w:bidi="ar-SA"/>
-        </w:rPr>
-        <w:t>%</w:t>
-      </w:r>
-      <w:r>
-        <w:rPr>
-          <w:rFonts w:ascii="Arial" w:eastAsia="宋体" w:hAnsi="Arial" w:cs="Arial" w:hint="eastAsia"/>
-          <w:color w:val="123654"/>
-          <w:sz w:val="20"/>
-          <w:szCs w:val="20"/>
-          <w:lang w:eastAsia="zh-CN" w:bidi="ar-SA"/>
-        </w:rPr>
-        <w:t>。</w:t>
-      </w:r>
-      <w:r>
-        <w:rPr>
-          <w:rFonts w:ascii="Arial" w:eastAsia="宋体" w:hAnsi="Arial" w:cs="Arial"/>
-          <w:color w:val="123654"/>
-          <w:sz w:val="20"/>
-          <w:szCs w:val="20"/>
-          <w:lang w:eastAsia="zh-CN" w:bidi="ar-SA"/>
-        </w:rPr>
-        <w:br/>
-        <w:t xml:space="preserve">T6, Temperature outside the building (north side), in Celsius </w:t>
-      </w:r>
-      <w:r>
-        <w:rPr>
-          <w:rFonts w:ascii="Arial" w:eastAsia="宋体" w:hAnsi="Arial" w:cs="Arial" w:hint="eastAsia"/>
-          <w:color w:val="123654"/>
-          <w:sz w:val="20"/>
-          <w:szCs w:val="20"/>
-          <w:lang w:eastAsia="zh-CN" w:bidi="ar-SA"/>
-        </w:rPr>
-        <w:t>T6</w:t>
-      </w:r>
-      <w:r>
-        <w:rPr>
-          <w:rFonts w:ascii="Arial" w:eastAsia="宋体" w:hAnsi="Arial" w:cs="Arial" w:hint="eastAsia"/>
-          <w:color w:val="123654"/>
-          <w:sz w:val="20"/>
-          <w:szCs w:val="20"/>
-          <w:lang w:eastAsia="zh-CN" w:bidi="ar-SA"/>
-        </w:rPr>
-        <w:t>，建筑物</w:t>
-      </w:r>
-      <w:r>
-        <w:rPr>
-          <w:rFonts w:ascii="Arial" w:eastAsia="宋体" w:hAnsi="Arial" w:cs="Arial" w:hint="eastAsia"/>
-          <w:color w:val="123654"/>
-          <w:sz w:val="20"/>
-          <w:szCs w:val="20"/>
-          <w:lang w:eastAsia="zh-CN" w:bidi="ar-SA"/>
-        </w:rPr>
-        <w:t>(</w:t>
-      </w:r>
-      <w:r>
-        <w:rPr>
-          <w:rFonts w:ascii="Arial" w:eastAsia="宋体" w:hAnsi="Arial" w:cs="Arial" w:hint="eastAsia"/>
-          <w:color w:val="123654"/>
-          <w:sz w:val="20"/>
-          <w:szCs w:val="20"/>
-          <w:lang w:eastAsia="zh-CN" w:bidi="ar-SA"/>
-        </w:rPr>
-        <w:t>北侧</w:t>
-      </w:r>
-      <w:r>
-        <w:rPr>
-          <w:rFonts w:ascii="Arial" w:eastAsia="宋体" w:hAnsi="Arial" w:cs="Arial" w:hint="eastAsia"/>
-          <w:color w:val="123654"/>
-          <w:sz w:val="20"/>
-          <w:szCs w:val="20"/>
-          <w:lang w:eastAsia="zh-CN" w:bidi="ar-SA"/>
-        </w:rPr>
-        <w:t>)</w:t>
-      </w:r>
-      <w:r>
-        <w:rPr>
-          <w:rFonts w:ascii="Arial" w:eastAsia="宋体" w:hAnsi="Arial" w:cs="Arial" w:hint="eastAsia"/>
-          <w:color w:val="123654"/>
-          <w:sz w:val="20"/>
-          <w:szCs w:val="20"/>
-          <w:lang w:eastAsia="zh-CN" w:bidi="ar-SA"/>
-        </w:rPr>
-        <w:t>温度，摄氏温度。</w:t>
-      </w:r>
-      <w:r>
-        <w:rPr>
-          <w:rFonts w:ascii="Arial" w:eastAsia="宋体" w:hAnsi="Arial" w:cs="Arial"/>
-          <w:color w:val="123654"/>
-          <w:sz w:val="20"/>
-          <w:szCs w:val="20"/>
-          <w:lang w:eastAsia="zh-CN" w:bidi="ar-SA"/>
-        </w:rPr>
-        <w:br/>
-        <w:t xml:space="preserve">RH_6, Humidity outside the building (north side), in % </w:t>
-      </w:r>
-      <w:r>
-        <w:rPr>
-          <w:rFonts w:ascii="Arial" w:eastAsia="宋体" w:hAnsi="Arial" w:cs="Arial" w:hint="eastAsia"/>
-          <w:color w:val="123654"/>
-          <w:sz w:val="20"/>
-          <w:szCs w:val="20"/>
-          <w:lang w:eastAsia="zh-CN" w:bidi="ar-SA"/>
-        </w:rPr>
-        <w:t>RH_6</w:t>
-      </w:r>
-      <w:r>
-        <w:rPr>
-          <w:rFonts w:ascii="Arial" w:eastAsia="宋体" w:hAnsi="Arial" w:cs="Arial" w:hint="eastAsia"/>
-          <w:color w:val="123654"/>
-          <w:sz w:val="20"/>
-          <w:szCs w:val="20"/>
-          <w:lang w:eastAsia="zh-CN" w:bidi="ar-SA"/>
-        </w:rPr>
-        <w:t>，建筑外湿度</w:t>
-      </w:r>
-      <w:r>
-        <w:rPr>
-          <w:rFonts w:ascii="Arial" w:eastAsia="宋体" w:hAnsi="Arial" w:cs="Arial" w:hint="eastAsia"/>
-          <w:color w:val="123654"/>
-          <w:sz w:val="20"/>
-          <w:szCs w:val="20"/>
-          <w:lang w:eastAsia="zh-CN" w:bidi="ar-SA"/>
-        </w:rPr>
-        <w:t>(</w:t>
-      </w:r>
-      <w:r>
-        <w:rPr>
-          <w:rFonts w:ascii="Arial" w:eastAsia="宋体" w:hAnsi="Arial" w:cs="Arial" w:hint="eastAsia"/>
-          <w:color w:val="123654"/>
-          <w:sz w:val="20"/>
-          <w:szCs w:val="20"/>
-          <w:lang w:eastAsia="zh-CN" w:bidi="ar-SA"/>
-        </w:rPr>
-        <w:t>北侧</w:t>
-      </w:r>
-      <w:r>
-        <w:rPr>
-          <w:rFonts w:ascii="Arial" w:eastAsia="宋体" w:hAnsi="Arial" w:cs="Arial" w:hint="eastAsia"/>
-          <w:color w:val="123654"/>
-          <w:sz w:val="20"/>
-          <w:szCs w:val="20"/>
-          <w:lang w:eastAsia="zh-CN" w:bidi="ar-SA"/>
-        </w:rPr>
-        <w:t>)</w:t>
-      </w:r>
-      <w:r>
-        <w:rPr>
-          <w:rFonts w:ascii="Arial" w:eastAsia="宋体" w:hAnsi="Arial" w:cs="Arial" w:hint="eastAsia"/>
-          <w:color w:val="123654"/>
-          <w:sz w:val="20"/>
-          <w:szCs w:val="20"/>
-          <w:lang w:eastAsia="zh-CN" w:bidi="ar-SA"/>
-        </w:rPr>
-        <w:t>，</w:t>
-      </w:r>
-      <w:r>
-        <w:rPr>
-          <w:rFonts w:ascii="Arial" w:eastAsia="宋体" w:hAnsi="Arial" w:cs="Arial" w:hint="eastAsia"/>
-          <w:color w:val="123654"/>
-          <w:sz w:val="20"/>
-          <w:szCs w:val="20"/>
-          <w:lang w:eastAsia="zh-CN" w:bidi="ar-SA"/>
-        </w:rPr>
-        <w:t>%</w:t>
-      </w:r>
-      <w:r>
-        <w:rPr>
-          <w:rFonts w:ascii="Arial" w:eastAsia="宋体" w:hAnsi="Arial" w:cs="Arial" w:hint="eastAsia"/>
-          <w:color w:val="123654"/>
-          <w:sz w:val="20"/>
-          <w:szCs w:val="20"/>
-          <w:lang w:eastAsia="zh-CN" w:bidi="ar-SA"/>
-        </w:rPr>
-        <w:t>。</w:t>
-      </w:r>
-      <w:r>
-        <w:rPr>
-          <w:rFonts w:ascii="Arial" w:eastAsia="宋体" w:hAnsi="Arial" w:cs="Arial"/>
-          <w:color w:val="123654"/>
-          <w:sz w:val="20"/>
-          <w:szCs w:val="20"/>
-          <w:lang w:eastAsia="zh-CN" w:bidi="ar-SA"/>
-        </w:rPr>
-        <w:br/>
-        <w:t xml:space="preserve">T7, Temperature in ironing room , in Celsius </w:t>
-      </w:r>
-      <w:r>
-        <w:rPr>
-          <w:rFonts w:ascii="Arial" w:eastAsia="宋体" w:hAnsi="Arial" w:cs="Arial" w:hint="eastAsia"/>
-          <w:color w:val="123654"/>
-          <w:sz w:val="20"/>
-          <w:szCs w:val="20"/>
-          <w:lang w:eastAsia="zh-CN" w:bidi="ar-SA"/>
-        </w:rPr>
-        <w:t>T7</w:t>
-      </w:r>
-      <w:r>
-        <w:rPr>
-          <w:rFonts w:ascii="Arial" w:eastAsia="宋体" w:hAnsi="Arial" w:cs="Arial" w:hint="eastAsia"/>
-          <w:color w:val="123654"/>
-          <w:sz w:val="20"/>
-          <w:szCs w:val="20"/>
-          <w:lang w:eastAsia="zh-CN" w:bidi="ar-SA"/>
-        </w:rPr>
-        <w:t>，烫衣室温度，摄氏温度。</w:t>
-      </w:r>
-      <w:r>
-        <w:rPr>
-          <w:rFonts w:ascii="Arial" w:eastAsia="宋体" w:hAnsi="Arial" w:cs="Arial"/>
-          <w:color w:val="123654"/>
-          <w:sz w:val="20"/>
-          <w:szCs w:val="20"/>
-          <w:lang w:eastAsia="zh-CN" w:bidi="ar-SA"/>
-        </w:rPr>
-        <w:br/>
-        <w:t xml:space="preserve">RH_7, Humidity in ironing room, in % </w:t>
-      </w:r>
-      <w:r>
-        <w:rPr>
-          <w:rFonts w:ascii="Arial" w:eastAsia="宋体" w:hAnsi="Arial" w:cs="Arial" w:hint="eastAsia"/>
-          <w:color w:val="123654"/>
-          <w:sz w:val="20"/>
-          <w:szCs w:val="20"/>
-          <w:lang w:eastAsia="zh-CN" w:bidi="ar-SA"/>
-        </w:rPr>
-        <w:t>熨烫室的湿度在</w:t>
-      </w:r>
-      <w:r>
-        <w:rPr>
-          <w:rFonts w:ascii="Arial" w:eastAsia="宋体" w:hAnsi="Arial" w:cs="Arial" w:hint="eastAsia"/>
-          <w:color w:val="123654"/>
-          <w:sz w:val="20"/>
-          <w:szCs w:val="20"/>
-          <w:lang w:eastAsia="zh-CN" w:bidi="ar-SA"/>
-        </w:rPr>
-        <w:t>%</w:t>
-      </w:r>
-      <w:r>
-        <w:rPr>
-          <w:rFonts w:ascii="Arial" w:eastAsia="宋体" w:hAnsi="Arial" w:cs="Arial" w:hint="eastAsia"/>
-          <w:color w:val="123654"/>
-          <w:sz w:val="20"/>
-          <w:szCs w:val="20"/>
-          <w:lang w:eastAsia="zh-CN" w:bidi="ar-SA"/>
-        </w:rPr>
-        <w:t>。</w:t>
-      </w:r>
-      <w:r>
-        <w:rPr>
-          <w:rFonts w:ascii="Arial" w:eastAsia="宋体" w:hAnsi="Arial" w:cs="Arial"/>
-          <w:color w:val="123654"/>
-          <w:sz w:val="20"/>
-          <w:szCs w:val="20"/>
-          <w:lang w:eastAsia="zh-CN" w:bidi="ar-SA"/>
-        </w:rPr>
-        <w:br/>
-        <w:t xml:space="preserve">T8, Temperature in teenager room 2, in Celsius </w:t>
-      </w:r>
-      <w:r>
-        <w:rPr>
-          <w:rFonts w:ascii="Arial" w:eastAsia="宋体" w:hAnsi="Arial" w:cs="Arial" w:hint="eastAsia"/>
-          <w:color w:val="123654"/>
-          <w:sz w:val="20"/>
-          <w:szCs w:val="20"/>
-          <w:lang w:eastAsia="zh-CN" w:bidi="ar-SA"/>
-        </w:rPr>
-        <w:t>T8</w:t>
-      </w:r>
-      <w:r>
-        <w:rPr>
-          <w:rFonts w:ascii="Arial" w:eastAsia="宋体" w:hAnsi="Arial" w:cs="Arial" w:hint="eastAsia"/>
-          <w:color w:val="123654"/>
-          <w:sz w:val="20"/>
-          <w:szCs w:val="20"/>
-          <w:lang w:eastAsia="zh-CN" w:bidi="ar-SA"/>
-        </w:rPr>
-        <w:t>，青少年房间温度，摄氏</w:t>
-      </w:r>
-      <w:r>
-        <w:rPr>
-          <w:rFonts w:ascii="Arial" w:eastAsia="宋体" w:hAnsi="Arial" w:cs="Arial" w:hint="eastAsia"/>
-          <w:color w:val="123654"/>
-          <w:sz w:val="20"/>
-          <w:szCs w:val="20"/>
-          <w:lang w:eastAsia="zh-CN" w:bidi="ar-SA"/>
-        </w:rPr>
-        <w:t>2</w:t>
-      </w:r>
-      <w:r>
-        <w:rPr>
-          <w:rFonts w:ascii="Arial" w:eastAsia="宋体" w:hAnsi="Arial" w:cs="Arial" w:hint="eastAsia"/>
-          <w:color w:val="123654"/>
-          <w:sz w:val="20"/>
-          <w:szCs w:val="20"/>
-          <w:lang w:eastAsia="zh-CN" w:bidi="ar-SA"/>
-        </w:rPr>
-        <w:t>度。</w:t>
-      </w:r>
-      <w:r>
-        <w:rPr>
-          <w:rFonts w:ascii="Arial" w:eastAsia="宋体" w:hAnsi="Arial" w:cs="Arial"/>
-          <w:color w:val="123654"/>
-          <w:sz w:val="20"/>
-          <w:szCs w:val="20"/>
-          <w:lang w:eastAsia="zh-CN" w:bidi="ar-SA"/>
-        </w:rPr>
-        <w:br/>
-        <w:t xml:space="preserve">RH_8, Humidity in teenager room 2, in % </w:t>
-      </w:r>
-      <w:r>
-        <w:rPr>
-          <w:rFonts w:ascii="Arial" w:eastAsia="宋体" w:hAnsi="Arial" w:cs="Arial" w:hint="eastAsia"/>
-          <w:color w:val="123654"/>
-          <w:sz w:val="20"/>
-          <w:szCs w:val="20"/>
-          <w:lang w:eastAsia="zh-CN" w:bidi="ar-SA"/>
-        </w:rPr>
-        <w:t>RH_8</w:t>
-      </w:r>
-      <w:r>
-        <w:rPr>
-          <w:rFonts w:ascii="Arial" w:eastAsia="宋体" w:hAnsi="Arial" w:cs="Arial" w:hint="eastAsia"/>
-          <w:color w:val="123654"/>
-          <w:sz w:val="20"/>
-          <w:szCs w:val="20"/>
-          <w:lang w:eastAsia="zh-CN" w:bidi="ar-SA"/>
-        </w:rPr>
-        <w:t>，湿度在青少年房间</w:t>
-      </w:r>
-      <w:r>
-        <w:rPr>
-          <w:rFonts w:ascii="Arial" w:eastAsia="宋体" w:hAnsi="Arial" w:cs="Arial" w:hint="eastAsia"/>
-          <w:color w:val="123654"/>
-          <w:sz w:val="20"/>
-          <w:szCs w:val="20"/>
-          <w:lang w:eastAsia="zh-CN" w:bidi="ar-SA"/>
-        </w:rPr>
-        <w:t>2</w:t>
-      </w:r>
-      <w:r>
-        <w:rPr>
-          <w:rFonts w:ascii="Arial" w:eastAsia="宋体" w:hAnsi="Arial" w:cs="Arial" w:hint="eastAsia"/>
-          <w:color w:val="123654"/>
-          <w:sz w:val="20"/>
-          <w:szCs w:val="20"/>
-          <w:lang w:eastAsia="zh-CN" w:bidi="ar-SA"/>
-        </w:rPr>
-        <w:t>，</w:t>
-      </w:r>
-      <w:r>
-        <w:rPr>
-          <w:rFonts w:ascii="Arial" w:eastAsia="宋体" w:hAnsi="Arial" w:cs="Arial" w:hint="eastAsia"/>
-          <w:color w:val="123654"/>
-          <w:sz w:val="20"/>
-          <w:szCs w:val="20"/>
-          <w:lang w:eastAsia="zh-CN" w:bidi="ar-SA"/>
-        </w:rPr>
-        <w:t>%</w:t>
-      </w:r>
-      <w:r>
-        <w:rPr>
-          <w:rFonts w:ascii="Arial" w:eastAsia="宋体" w:hAnsi="Arial" w:cs="Arial" w:hint="eastAsia"/>
-          <w:color w:val="123654"/>
-          <w:sz w:val="20"/>
-          <w:szCs w:val="20"/>
-          <w:lang w:eastAsia="zh-CN" w:bidi="ar-SA"/>
-        </w:rPr>
-        <w:t>。</w:t>
-      </w:r>
-      <w:r>
-        <w:rPr>
-          <w:rFonts w:ascii="Arial" w:eastAsia="宋体" w:hAnsi="Arial" w:cs="Arial"/>
-          <w:color w:val="123654"/>
-          <w:sz w:val="20"/>
-          <w:szCs w:val="20"/>
-          <w:lang w:eastAsia="zh-CN" w:bidi="ar-SA"/>
-        </w:rPr>
-        <w:br/>
-        <w:t xml:space="preserve">T9, Temperature in parents room, in Celsius </w:t>
-      </w:r>
-      <w:r>
-        <w:rPr>
-          <w:rFonts w:ascii="Arial" w:eastAsia="宋体" w:hAnsi="Arial" w:cs="Arial" w:hint="eastAsia"/>
-          <w:color w:val="123654"/>
-          <w:sz w:val="20"/>
-          <w:szCs w:val="20"/>
-          <w:lang w:eastAsia="zh-CN" w:bidi="ar-SA"/>
-        </w:rPr>
-        <w:t>T9</w:t>
-      </w:r>
-      <w:r>
-        <w:rPr>
-          <w:rFonts w:ascii="Arial" w:eastAsia="宋体" w:hAnsi="Arial" w:cs="Arial" w:hint="eastAsia"/>
-          <w:color w:val="123654"/>
-          <w:sz w:val="20"/>
-          <w:szCs w:val="20"/>
-          <w:lang w:eastAsia="zh-CN" w:bidi="ar-SA"/>
-        </w:rPr>
-        <w:t>，家长室的温度，摄氏温度。</w:t>
-      </w:r>
-      <w:r>
-        <w:rPr>
-          <w:rFonts w:ascii="Arial" w:eastAsia="宋体" w:hAnsi="Arial" w:cs="Arial"/>
-          <w:color w:val="123654"/>
-          <w:sz w:val="20"/>
-          <w:szCs w:val="20"/>
-          <w:lang w:eastAsia="zh-CN" w:bidi="ar-SA"/>
-        </w:rPr>
-        <w:br/>
-        <w:t xml:space="preserve">RH_9, Humidity in parents room, in % </w:t>
-      </w:r>
-      <w:r>
-        <w:rPr>
-          <w:rFonts w:ascii="Arial" w:eastAsia="宋体" w:hAnsi="Arial" w:cs="Arial" w:hint="eastAsia"/>
-          <w:color w:val="123654"/>
-          <w:sz w:val="20"/>
-          <w:szCs w:val="20"/>
-          <w:lang w:eastAsia="zh-CN" w:bidi="ar-SA"/>
-        </w:rPr>
-        <w:t>父母房间的湿度，</w:t>
-      </w:r>
-      <w:r>
-        <w:rPr>
-          <w:rFonts w:ascii="Arial" w:eastAsia="宋体" w:hAnsi="Arial" w:cs="Arial" w:hint="eastAsia"/>
-          <w:color w:val="123654"/>
-          <w:sz w:val="20"/>
-          <w:szCs w:val="20"/>
-          <w:lang w:eastAsia="zh-CN" w:bidi="ar-SA"/>
-        </w:rPr>
-        <w:t>%</w:t>
-      </w:r>
-      <w:r>
-        <w:rPr>
-          <w:rFonts w:ascii="Arial" w:eastAsia="宋体" w:hAnsi="Arial" w:cs="Arial" w:hint="eastAsia"/>
-          <w:color w:val="123654"/>
-          <w:sz w:val="20"/>
-          <w:szCs w:val="20"/>
-          <w:lang w:eastAsia="zh-CN" w:bidi="ar-SA"/>
-        </w:rPr>
-        <w:t>。</w:t>
-      </w:r>
-      <w:r>
-        <w:rPr>
-          <w:rFonts w:ascii="Arial" w:eastAsia="宋体" w:hAnsi="Arial" w:cs="Arial"/>
-          <w:color w:val="123654"/>
-          <w:sz w:val="20"/>
-          <w:szCs w:val="20"/>
-          <w:lang w:eastAsia="zh-CN" w:bidi="ar-SA"/>
-        </w:rPr>
-        <w:br/>
-        <w:t xml:space="preserve">To, Temperature outside (from Chievres weather station), in Celsius </w:t>
-      </w:r>
-      <w:r>
-        <w:rPr>
-          <w:rFonts w:ascii="Arial" w:eastAsia="宋体" w:hAnsi="Arial" w:cs="Arial" w:hint="eastAsia"/>
-          <w:color w:val="123654"/>
-          <w:sz w:val="20"/>
-          <w:szCs w:val="20"/>
-          <w:lang w:eastAsia="zh-CN" w:bidi="ar-SA"/>
-        </w:rPr>
-        <w:t>温度</w:t>
-      </w:r>
-      <w:r>
-        <w:rPr>
-          <w:rFonts w:ascii="Arial" w:eastAsia="宋体" w:hAnsi="Arial" w:cs="Arial" w:hint="eastAsia"/>
-          <w:color w:val="123654"/>
-          <w:sz w:val="20"/>
-          <w:szCs w:val="20"/>
-          <w:lang w:eastAsia="zh-CN" w:bidi="ar-SA"/>
-        </w:rPr>
-        <w:t>(</w:t>
-      </w:r>
-      <w:r>
-        <w:rPr>
-          <w:rFonts w:ascii="Arial" w:eastAsia="宋体" w:hAnsi="Arial" w:cs="Arial" w:hint="eastAsia"/>
-          <w:color w:val="123654"/>
-          <w:sz w:val="20"/>
-          <w:szCs w:val="20"/>
-          <w:lang w:eastAsia="zh-CN" w:bidi="ar-SA"/>
-        </w:rPr>
-        <w:t>雪弗尔气象站</w:t>
-      </w:r>
-      <w:r>
-        <w:rPr>
-          <w:rFonts w:ascii="Arial" w:eastAsia="宋体" w:hAnsi="Arial" w:cs="Arial" w:hint="eastAsia"/>
-          <w:color w:val="123654"/>
-          <w:sz w:val="20"/>
-          <w:szCs w:val="20"/>
-          <w:lang w:eastAsia="zh-CN" w:bidi="ar-SA"/>
-        </w:rPr>
-        <w:t>)</w:t>
-      </w:r>
-      <w:r>
-        <w:rPr>
-          <w:rFonts w:ascii="Arial" w:eastAsia="宋体" w:hAnsi="Arial" w:cs="Arial" w:hint="eastAsia"/>
-          <w:color w:val="123654"/>
-          <w:sz w:val="20"/>
-          <w:szCs w:val="20"/>
-          <w:lang w:eastAsia="zh-CN" w:bidi="ar-SA"/>
-        </w:rPr>
-        <w:t>摄氏温度。</w:t>
-      </w:r>
-      <w:r>
-        <w:rPr>
-          <w:rFonts w:ascii="Arial" w:eastAsia="宋体" w:hAnsi="Arial" w:cs="Arial"/>
-          <w:color w:val="123654"/>
-          <w:sz w:val="20"/>
-          <w:szCs w:val="20"/>
-          <w:lang w:eastAsia="zh-CN" w:bidi="ar-SA"/>
-        </w:rPr>
-        <w:br/>
-        <w:t xml:space="preserve">Pressure (from Chievres weather station), in mm Hg </w:t>
-      </w:r>
-      <w:r>
-        <w:rPr>
-          <w:rFonts w:ascii="Arial" w:eastAsia="宋体" w:hAnsi="Arial" w:cs="Arial" w:hint="eastAsia"/>
-          <w:color w:val="123654"/>
-          <w:sz w:val="20"/>
-          <w:szCs w:val="20"/>
-          <w:lang w:eastAsia="zh-CN" w:bidi="ar-SA"/>
-        </w:rPr>
-        <w:t>压力</w:t>
-      </w:r>
-      <w:r>
-        <w:rPr>
-          <w:rFonts w:ascii="Arial" w:eastAsia="宋体" w:hAnsi="Arial" w:cs="Arial" w:hint="eastAsia"/>
-          <w:color w:val="123654"/>
-          <w:sz w:val="20"/>
-          <w:szCs w:val="20"/>
-          <w:lang w:eastAsia="zh-CN" w:bidi="ar-SA"/>
-        </w:rPr>
-        <w:t>(</w:t>
-      </w:r>
-      <w:r>
-        <w:rPr>
-          <w:rFonts w:ascii="Arial" w:eastAsia="宋体" w:hAnsi="Arial" w:cs="Arial" w:hint="eastAsia"/>
-          <w:color w:val="123654"/>
-          <w:sz w:val="20"/>
-          <w:szCs w:val="20"/>
-          <w:lang w:eastAsia="zh-CN" w:bidi="ar-SA"/>
-        </w:rPr>
-        <w:t>来自</w:t>
-      </w:r>
-      <w:r>
-        <w:rPr>
-          <w:rFonts w:ascii="Arial" w:eastAsia="宋体" w:hAnsi="Arial" w:cs="Arial" w:hint="eastAsia"/>
-          <w:color w:val="123654"/>
-          <w:sz w:val="20"/>
-          <w:szCs w:val="20"/>
-          <w:lang w:eastAsia="zh-CN" w:bidi="ar-SA"/>
-        </w:rPr>
-        <w:t>Chievres</w:t>
-      </w:r>
-      <w:r>
-        <w:rPr>
-          <w:rFonts w:ascii="Arial" w:eastAsia="宋体" w:hAnsi="Arial" w:cs="Arial" w:hint="eastAsia"/>
-          <w:color w:val="123654"/>
-          <w:sz w:val="20"/>
-          <w:szCs w:val="20"/>
-          <w:lang w:eastAsia="zh-CN" w:bidi="ar-SA"/>
-        </w:rPr>
-        <w:t>气象站</w:t>
-      </w:r>
-      <w:r>
-        <w:rPr>
-          <w:rFonts w:ascii="Arial" w:eastAsia="宋体" w:hAnsi="Arial" w:cs="Arial" w:hint="eastAsia"/>
-          <w:color w:val="123654"/>
-          <w:sz w:val="20"/>
-          <w:szCs w:val="20"/>
-          <w:lang w:eastAsia="zh-CN" w:bidi="ar-SA"/>
-        </w:rPr>
-        <w:t>)</w:t>
-      </w:r>
-      <w:r>
-        <w:rPr>
-          <w:rFonts w:ascii="Arial" w:eastAsia="宋体" w:hAnsi="Arial" w:cs="Arial" w:hint="eastAsia"/>
-          <w:color w:val="123654"/>
-          <w:sz w:val="20"/>
-          <w:szCs w:val="20"/>
-          <w:lang w:eastAsia="zh-CN" w:bidi="ar-SA"/>
-        </w:rPr>
-        <w:t>，</w:t>
-      </w:r>
-      <w:r>
-        <w:rPr>
-          <w:rFonts w:ascii="Arial" w:eastAsia="宋体" w:hAnsi="Arial" w:cs="Arial" w:hint="eastAsia"/>
-          <w:color w:val="123654"/>
-          <w:sz w:val="20"/>
-          <w:szCs w:val="20"/>
-          <w:lang w:eastAsia="zh-CN" w:bidi="ar-SA"/>
-        </w:rPr>
-        <w:t>mm Hg</w:t>
-      </w:r>
-      <w:r>
-        <w:rPr>
-          <w:rFonts w:ascii="Arial" w:eastAsia="宋体" w:hAnsi="Arial" w:cs="Arial" w:hint="eastAsia"/>
-          <w:color w:val="123654"/>
-          <w:sz w:val="20"/>
-          <w:szCs w:val="20"/>
-          <w:lang w:eastAsia="zh-CN" w:bidi="ar-SA"/>
-        </w:rPr>
-        <w:t>。</w:t>
-      </w:r>
-      <w:r>
-        <w:rPr>
-          <w:rFonts w:ascii="Arial" w:eastAsia="宋体" w:hAnsi="Arial" w:cs="Arial"/>
-          <w:color w:val="123654"/>
-          <w:sz w:val="20"/>
-          <w:szCs w:val="20"/>
-          <w:lang w:eastAsia="zh-CN" w:bidi="ar-SA"/>
-        </w:rPr>
-        <w:br/>
-        <w:t xml:space="preserve">RH_out, Humidity outside (from Chievres weather station), in % </w:t>
-      </w:r>
-      <w:r>
-        <w:rPr>
-          <w:rFonts w:ascii="Arial" w:eastAsia="宋体" w:hAnsi="Arial" w:cs="Arial" w:hint="eastAsia"/>
-          <w:color w:val="123654"/>
-          <w:sz w:val="20"/>
-          <w:szCs w:val="20"/>
-          <w:lang w:eastAsia="zh-CN" w:bidi="ar-SA"/>
-        </w:rPr>
-        <w:t>RH_out</w:t>
-      </w:r>
-      <w:r>
-        <w:rPr>
-          <w:rFonts w:ascii="Arial" w:eastAsia="宋体" w:hAnsi="Arial" w:cs="Arial" w:hint="eastAsia"/>
-          <w:color w:val="123654"/>
-          <w:sz w:val="20"/>
-          <w:szCs w:val="20"/>
-          <w:lang w:eastAsia="zh-CN" w:bidi="ar-SA"/>
-        </w:rPr>
-        <w:t>，室外湿度</w:t>
-      </w:r>
-      <w:r>
-        <w:rPr>
-          <w:rFonts w:ascii="Arial" w:eastAsia="宋体" w:hAnsi="Arial" w:cs="Arial" w:hint="eastAsia"/>
-          <w:color w:val="123654"/>
-          <w:sz w:val="20"/>
-          <w:szCs w:val="20"/>
-          <w:lang w:eastAsia="zh-CN" w:bidi="ar-SA"/>
-        </w:rPr>
-        <w:t>(</w:t>
-      </w:r>
-      <w:r>
-        <w:rPr>
-          <w:rFonts w:ascii="Arial" w:eastAsia="宋体" w:hAnsi="Arial" w:cs="Arial" w:hint="eastAsia"/>
-          <w:color w:val="123654"/>
-          <w:sz w:val="20"/>
-          <w:szCs w:val="20"/>
-          <w:lang w:eastAsia="zh-CN" w:bidi="ar-SA"/>
-        </w:rPr>
-        <w:t>来自</w:t>
-      </w:r>
-      <w:r>
-        <w:rPr>
-          <w:rFonts w:ascii="Arial" w:eastAsia="宋体" w:hAnsi="Arial" w:cs="Arial" w:hint="eastAsia"/>
-          <w:color w:val="123654"/>
-          <w:sz w:val="20"/>
-          <w:szCs w:val="20"/>
-          <w:lang w:eastAsia="zh-CN" w:bidi="ar-SA"/>
-        </w:rPr>
-        <w:t>Chievres</w:t>
-      </w:r>
-      <w:r>
-        <w:rPr>
-          <w:rFonts w:ascii="Arial" w:eastAsia="宋体" w:hAnsi="Arial" w:cs="Arial" w:hint="eastAsia"/>
-          <w:color w:val="123654"/>
-          <w:sz w:val="20"/>
-          <w:szCs w:val="20"/>
-          <w:lang w:eastAsia="zh-CN" w:bidi="ar-SA"/>
-        </w:rPr>
-        <w:t>气象站</w:t>
-      </w:r>
-      <w:r>
-        <w:rPr>
-          <w:rFonts w:ascii="Arial" w:eastAsia="宋体" w:hAnsi="Arial" w:cs="Arial" w:hint="eastAsia"/>
-          <w:color w:val="123654"/>
-          <w:sz w:val="20"/>
-          <w:szCs w:val="20"/>
-          <w:lang w:eastAsia="zh-CN" w:bidi="ar-SA"/>
-        </w:rPr>
-        <w:t>)</w:t>
-      </w:r>
-      <w:r>
-        <w:rPr>
-          <w:rFonts w:ascii="Arial" w:eastAsia="宋体" w:hAnsi="Arial" w:cs="Arial" w:hint="eastAsia"/>
-          <w:color w:val="123654"/>
-          <w:sz w:val="20"/>
-          <w:szCs w:val="20"/>
-          <w:lang w:eastAsia="zh-CN" w:bidi="ar-SA"/>
-        </w:rPr>
-        <w:t>，</w:t>
-      </w:r>
-      <w:r>
-        <w:rPr>
-          <w:rFonts w:ascii="Arial" w:eastAsia="宋体" w:hAnsi="Arial" w:cs="Arial" w:hint="eastAsia"/>
-          <w:color w:val="123654"/>
-          <w:sz w:val="20"/>
-          <w:szCs w:val="20"/>
-          <w:lang w:eastAsia="zh-CN" w:bidi="ar-SA"/>
-        </w:rPr>
-        <w:t>%</w:t>
-      </w:r>
-      <w:r>
-        <w:rPr>
-          <w:rFonts w:ascii="Arial" w:eastAsia="宋体" w:hAnsi="Arial" w:cs="Arial" w:hint="eastAsia"/>
-          <w:color w:val="123654"/>
-          <w:sz w:val="20"/>
-          <w:szCs w:val="20"/>
-          <w:lang w:eastAsia="zh-CN" w:bidi="ar-SA"/>
-        </w:rPr>
-        <w:t>。</w:t>
-      </w:r>
-      <w:r>
-        <w:rPr>
-          <w:rFonts w:ascii="Arial" w:eastAsia="宋体" w:hAnsi="Arial" w:cs="Arial"/>
-          <w:color w:val="123654"/>
-          <w:sz w:val="20"/>
-          <w:szCs w:val="20"/>
-          <w:lang w:eastAsia="zh-CN" w:bidi="ar-SA"/>
-        </w:rPr>
-        <w:br/>
-        <w:t>Wind speed (from Chievres weather station), in m/s</w:t>
-      </w:r>
-      <w:r>
-        <w:rPr>
-          <w:rFonts w:ascii="Arial" w:eastAsia="宋体" w:hAnsi="Arial" w:cs="Arial" w:hint="eastAsia"/>
-          <w:color w:val="123654"/>
-          <w:sz w:val="20"/>
-          <w:szCs w:val="20"/>
-          <w:lang w:eastAsia="zh-CN" w:bidi="ar-SA"/>
-        </w:rPr>
-        <w:t>风速</w:t>
-      </w:r>
-      <w:r>
-        <w:rPr>
-          <w:rFonts w:ascii="Arial" w:eastAsia="宋体" w:hAnsi="Arial" w:cs="Arial" w:hint="eastAsia"/>
-          <w:color w:val="123654"/>
-          <w:sz w:val="20"/>
-          <w:szCs w:val="20"/>
-          <w:lang w:eastAsia="zh-CN" w:bidi="ar-SA"/>
-        </w:rPr>
-        <w:t>(</w:t>
-      </w:r>
-      <w:r>
-        <w:rPr>
-          <w:rFonts w:ascii="Arial" w:eastAsia="宋体" w:hAnsi="Arial" w:cs="Arial" w:hint="eastAsia"/>
-          <w:color w:val="123654"/>
-          <w:sz w:val="20"/>
-          <w:szCs w:val="20"/>
-          <w:lang w:eastAsia="zh-CN" w:bidi="ar-SA"/>
-        </w:rPr>
-        <w:t>奇弗里斯气象站</w:t>
-      </w:r>
-      <w:r>
-        <w:rPr>
-          <w:rFonts w:ascii="Arial" w:eastAsia="宋体" w:hAnsi="Arial" w:cs="Arial" w:hint="eastAsia"/>
-          <w:color w:val="123654"/>
-          <w:sz w:val="20"/>
-          <w:szCs w:val="20"/>
-          <w:lang w:eastAsia="zh-CN" w:bidi="ar-SA"/>
-        </w:rPr>
-        <w:t>)</w:t>
-      </w:r>
-      <w:r>
-        <w:rPr>
-          <w:rFonts w:ascii="Arial" w:eastAsia="宋体" w:hAnsi="Arial" w:cs="Arial" w:hint="eastAsia"/>
-          <w:color w:val="123654"/>
-          <w:sz w:val="20"/>
-          <w:szCs w:val="20"/>
-          <w:lang w:eastAsia="zh-CN" w:bidi="ar-SA"/>
-        </w:rPr>
-        <w:t>。</w:t>
-      </w:r>
-      <w:r>
-        <w:rPr>
-          <w:rFonts w:ascii="Arial" w:eastAsia="宋体" w:hAnsi="Arial" w:cs="Arial" w:hint="eastAsia"/>
-          <w:color w:val="123654"/>
-          <w:sz w:val="20"/>
-          <w:szCs w:val="20"/>
-          <w:lang w:eastAsia="zh-CN" w:bidi="ar-SA"/>
-        </w:rPr>
-        <w:t>m/s</w:t>
-      </w:r>
-      <w:r>
-        <w:rPr>
-          <w:rFonts w:ascii="Arial" w:eastAsia="宋体" w:hAnsi="Arial" w:cs="Arial"/>
-          <w:color w:val="123654"/>
-          <w:sz w:val="20"/>
-          <w:szCs w:val="20"/>
-          <w:lang w:eastAsia="zh-CN" w:bidi="ar-SA"/>
-        </w:rPr>
-        <w:br/>
-        <w:t xml:space="preserve">Visibility (from Chievres weather station), in km </w:t>
-      </w:r>
-      <w:r>
-        <w:rPr>
-          <w:rFonts w:ascii="Arial" w:eastAsia="宋体" w:hAnsi="Arial" w:cs="Arial" w:hint="eastAsia"/>
-          <w:color w:val="123654"/>
-          <w:sz w:val="20"/>
-          <w:szCs w:val="20"/>
-          <w:lang w:eastAsia="zh-CN" w:bidi="ar-SA"/>
-        </w:rPr>
-        <w:t>能见度</w:t>
-      </w:r>
-      <w:r>
-        <w:rPr>
-          <w:rFonts w:ascii="Arial" w:eastAsia="宋体" w:hAnsi="Arial" w:cs="Arial" w:hint="eastAsia"/>
-          <w:color w:val="123654"/>
-          <w:sz w:val="20"/>
-          <w:szCs w:val="20"/>
-          <w:lang w:eastAsia="zh-CN" w:bidi="ar-SA"/>
-        </w:rPr>
-        <w:t>(</w:t>
-      </w:r>
-      <w:r>
-        <w:rPr>
-          <w:rFonts w:ascii="Arial" w:eastAsia="宋体" w:hAnsi="Arial" w:cs="Arial" w:hint="eastAsia"/>
-          <w:color w:val="123654"/>
-          <w:sz w:val="20"/>
-          <w:szCs w:val="20"/>
-          <w:lang w:eastAsia="zh-CN" w:bidi="ar-SA"/>
-        </w:rPr>
-        <w:t>来自</w:t>
-      </w:r>
-      <w:r>
-        <w:rPr>
-          <w:rFonts w:ascii="Arial" w:eastAsia="宋体" w:hAnsi="Arial" w:cs="Arial" w:hint="eastAsia"/>
-          <w:color w:val="123654"/>
-          <w:sz w:val="20"/>
-          <w:szCs w:val="20"/>
-          <w:lang w:eastAsia="zh-CN" w:bidi="ar-SA"/>
-        </w:rPr>
-        <w:t>Chievres</w:t>
-      </w:r>
-      <w:r>
-        <w:rPr>
-          <w:rFonts w:ascii="Arial" w:eastAsia="宋体" w:hAnsi="Arial" w:cs="Arial" w:hint="eastAsia"/>
-          <w:color w:val="123654"/>
-          <w:sz w:val="20"/>
-          <w:szCs w:val="20"/>
-          <w:lang w:eastAsia="zh-CN" w:bidi="ar-SA"/>
-        </w:rPr>
-        <w:t>气象站</w:t>
-      </w:r>
-      <w:r>
-        <w:rPr>
-          <w:rFonts w:ascii="Arial" w:eastAsia="宋体" w:hAnsi="Arial" w:cs="Arial" w:hint="eastAsia"/>
-          <w:color w:val="123654"/>
-          <w:sz w:val="20"/>
-          <w:szCs w:val="20"/>
-          <w:lang w:eastAsia="zh-CN" w:bidi="ar-SA"/>
-        </w:rPr>
-        <w:t>)</w:t>
-      </w:r>
-      <w:r>
-        <w:rPr>
-          <w:rFonts w:ascii="Arial" w:eastAsia="宋体" w:hAnsi="Arial" w:cs="Arial" w:hint="eastAsia"/>
-          <w:color w:val="123654"/>
-          <w:sz w:val="20"/>
-          <w:szCs w:val="20"/>
-          <w:lang w:eastAsia="zh-CN" w:bidi="ar-SA"/>
-        </w:rPr>
-        <w:t>，公里。</w:t>
-      </w:r>
-      <w:r>
-        <w:rPr>
-          <w:rFonts w:ascii="Arial" w:eastAsia="宋体" w:hAnsi="Arial" w:cs="Arial"/>
-          <w:color w:val="123654"/>
-          <w:sz w:val="20"/>
-          <w:szCs w:val="20"/>
-          <w:lang w:eastAsia="zh-CN" w:bidi="ar-SA"/>
-        </w:rPr>
-        <w:br/>
-        <w:t xml:space="preserve">Tdewpoint (from Chievres weather station), Â°C </w:t>
-      </w:r>
-      <w:r>
-        <w:rPr>
-          <w:rFonts w:ascii="Arial" w:eastAsia="宋体" w:hAnsi="Arial" w:cs="Arial" w:hint="eastAsia"/>
-          <w:color w:val="123654"/>
-          <w:sz w:val="20"/>
-          <w:szCs w:val="20"/>
-          <w:lang w:eastAsia="zh-CN" w:bidi="ar-SA"/>
-        </w:rPr>
-        <w:t>露点</w:t>
-      </w:r>
-      <w:r>
-        <w:rPr>
-          <w:rFonts w:ascii="Arial" w:eastAsia="宋体" w:hAnsi="Arial" w:cs="Arial" w:hint="eastAsia"/>
-          <w:color w:val="123654"/>
-          <w:sz w:val="20"/>
-          <w:szCs w:val="20"/>
-          <w:lang w:eastAsia="zh-CN" w:bidi="ar-SA"/>
-        </w:rPr>
-        <w:t>(</w:t>
-      </w:r>
-      <w:r>
-        <w:rPr>
-          <w:rFonts w:ascii="Arial" w:eastAsia="宋体" w:hAnsi="Arial" w:cs="Arial" w:hint="eastAsia"/>
-          <w:color w:val="123654"/>
-          <w:sz w:val="20"/>
-          <w:szCs w:val="20"/>
-          <w:lang w:eastAsia="zh-CN" w:bidi="ar-SA"/>
-        </w:rPr>
-        <w:t>来自</w:t>
-      </w:r>
-      <w:r>
-        <w:rPr>
-          <w:rFonts w:ascii="Arial" w:eastAsia="宋体" w:hAnsi="Arial" w:cs="Arial" w:hint="eastAsia"/>
-          <w:color w:val="123654"/>
-          <w:sz w:val="20"/>
-          <w:szCs w:val="20"/>
-          <w:lang w:eastAsia="zh-CN" w:bidi="ar-SA"/>
-        </w:rPr>
-        <w:t>Chievres</w:t>
-      </w:r>
-      <w:r>
-        <w:rPr>
-          <w:rFonts w:ascii="Arial" w:eastAsia="宋体" w:hAnsi="Arial" w:cs="Arial" w:hint="eastAsia"/>
-          <w:color w:val="123654"/>
-          <w:sz w:val="20"/>
-          <w:szCs w:val="20"/>
-          <w:lang w:eastAsia="zh-CN" w:bidi="ar-SA"/>
-        </w:rPr>
-        <w:t>气象站</w:t>
-      </w:r>
-      <w:r>
-        <w:rPr>
-          <w:rFonts w:ascii="Arial" w:eastAsia="宋体" w:hAnsi="Arial" w:cs="Arial" w:hint="eastAsia"/>
-          <w:color w:val="123654"/>
-          <w:sz w:val="20"/>
-          <w:szCs w:val="20"/>
-          <w:lang w:eastAsia="zh-CN" w:bidi="ar-SA"/>
-        </w:rPr>
-        <w:t>)</w:t>
-      </w:r>
-      <w:r>
-        <w:rPr>
-          <w:rFonts w:ascii="Arial" w:eastAsia="宋体" w:hAnsi="Arial" w:cs="Arial" w:hint="eastAsia"/>
-          <w:color w:val="123654"/>
-          <w:sz w:val="20"/>
-          <w:szCs w:val="20"/>
-          <w:lang w:eastAsia="zh-CN" w:bidi="ar-SA"/>
-        </w:rPr>
-        <w:t>，</w:t>
-      </w:r>
-      <w:r>
-        <w:rPr>
-          <w:rFonts w:ascii="Arial" w:eastAsia="宋体" w:hAnsi="Arial" w:cs="Arial" w:hint="eastAsia"/>
-          <w:color w:val="123654"/>
-          <w:sz w:val="20"/>
-          <w:szCs w:val="20"/>
-          <w:lang w:eastAsia="zh-CN" w:bidi="ar-SA"/>
-        </w:rPr>
-        <w:t>A C</w:t>
-      </w:r>
-      <w:r>
-        <w:rPr>
-          <w:rFonts w:ascii="Arial" w:eastAsia="宋体" w:hAnsi="Arial" w:cs="Arial" w:hint="eastAsia"/>
-          <w:color w:val="123654"/>
-          <w:sz w:val="20"/>
-          <w:szCs w:val="20"/>
-          <w:lang w:eastAsia="zh-CN" w:bidi="ar-SA"/>
-        </w:rPr>
-        <w:t>。</w:t>
-      </w:r>
-      <w:r>
-        <w:rPr>
-          <w:rFonts w:ascii="Arial" w:eastAsia="宋体" w:hAnsi="Arial" w:cs="Arial"/>
-          <w:color w:val="123654"/>
-          <w:sz w:val="20"/>
-          <w:szCs w:val="20"/>
-          <w:lang w:eastAsia="zh-CN" w:bidi="ar-SA"/>
-        </w:rPr>
-        <w:br/>
-        <w:t xml:space="preserve">rv1, Random variable 1, nondimensional </w:t>
-      </w:r>
-      <w:r>
-        <w:rPr>
-          <w:rFonts w:ascii="Arial" w:eastAsia="宋体" w:hAnsi="Arial" w:cs="Arial" w:hint="eastAsia"/>
-          <w:color w:val="123654"/>
-          <w:sz w:val="20"/>
-          <w:szCs w:val="20"/>
-          <w:lang w:eastAsia="zh-CN" w:bidi="ar-SA"/>
-        </w:rPr>
-        <w:t>rv1</w:t>
-      </w:r>
-      <w:r>
-        <w:rPr>
-          <w:rFonts w:ascii="Arial" w:eastAsia="宋体" w:hAnsi="Arial" w:cs="Arial" w:hint="eastAsia"/>
-          <w:color w:val="123654"/>
-          <w:sz w:val="20"/>
-          <w:szCs w:val="20"/>
-          <w:lang w:eastAsia="zh-CN" w:bidi="ar-SA"/>
-        </w:rPr>
-        <w:t>，随机变量</w:t>
-      </w:r>
-      <w:r>
-        <w:rPr>
-          <w:rFonts w:ascii="Arial" w:eastAsia="宋体" w:hAnsi="Arial" w:cs="Arial" w:hint="eastAsia"/>
-          <w:color w:val="123654"/>
-          <w:sz w:val="20"/>
-          <w:szCs w:val="20"/>
-          <w:lang w:eastAsia="zh-CN" w:bidi="ar-SA"/>
-        </w:rPr>
-        <w:t>1</w:t>
-      </w:r>
-      <w:r>
-        <w:rPr>
-          <w:rFonts w:ascii="Arial" w:eastAsia="宋体" w:hAnsi="Arial" w:cs="Arial" w:hint="eastAsia"/>
-          <w:color w:val="123654"/>
-          <w:sz w:val="20"/>
-          <w:szCs w:val="20"/>
-          <w:lang w:eastAsia="zh-CN" w:bidi="ar-SA"/>
-        </w:rPr>
-        <w:t>，无量纲。</w:t>
-      </w:r>
-      <w:r>
-        <w:rPr>
-          <w:rFonts w:ascii="Arial" w:eastAsia="宋体" w:hAnsi="Arial" w:cs="Arial"/>
-          <w:color w:val="123654"/>
-          <w:sz w:val="20"/>
-          <w:szCs w:val="20"/>
-          <w:lang w:eastAsia="zh-CN" w:bidi="ar-SA"/>
-        </w:rPr>
-        <w:br/>
-        <w:t xml:space="preserve">rv2, Random variable 2, nondimensional </w:t>
-      </w:r>
-      <w:r>
-        <w:rPr>
-          <w:rFonts w:ascii="Arial" w:eastAsia="宋体" w:hAnsi="Arial" w:cs="Arial" w:hint="eastAsia"/>
-          <w:color w:val="123654"/>
-          <w:sz w:val="20"/>
-          <w:szCs w:val="20"/>
-          <w:lang w:eastAsia="zh-CN" w:bidi="ar-SA"/>
-        </w:rPr>
-        <w:t>rv</w:t>
-      </w:r>
-      <w:r>
-        <w:rPr>
-          <w:rFonts w:ascii="Arial" w:eastAsia="宋体" w:hAnsi="Arial" w:cs="Arial"/>
-          <w:color w:val="123654"/>
-          <w:sz w:val="20"/>
-          <w:szCs w:val="20"/>
-          <w:lang w:eastAsia="zh-CN" w:bidi="ar-SA"/>
-        </w:rPr>
-        <w:t>2</w:t>
-      </w:r>
-      <w:r>
-        <w:rPr>
-          <w:rFonts w:ascii="Arial" w:eastAsia="宋体" w:hAnsi="Arial" w:cs="Arial" w:hint="eastAsia"/>
-          <w:color w:val="123654"/>
-          <w:sz w:val="20"/>
-          <w:szCs w:val="20"/>
-          <w:lang w:eastAsia="zh-CN" w:bidi="ar-SA"/>
-        </w:rPr>
-        <w:t>，随机变量</w:t>
-      </w:r>
-      <w:r>
-        <w:rPr>
-          <w:rFonts w:ascii="Arial" w:eastAsia="宋体" w:hAnsi="Arial" w:cs="Arial"/>
-          <w:color w:val="123654"/>
-          <w:sz w:val="20"/>
-          <w:szCs w:val="20"/>
-          <w:lang w:eastAsia="zh-CN" w:bidi="ar-SA"/>
-        </w:rPr>
-        <w:t>2</w:t>
-      </w:r>
-      <w:r>
-        <w:rPr>
-          <w:rFonts w:ascii="Arial" w:eastAsia="宋体" w:hAnsi="Arial" w:cs="Arial" w:hint="eastAsia"/>
-          <w:color w:val="123654"/>
-          <w:sz w:val="20"/>
-          <w:szCs w:val="20"/>
-          <w:lang w:eastAsia="zh-CN" w:bidi="ar-SA"/>
-        </w:rPr>
-        <w:t>，无量纲。</w:t>
-      </w:r>
-      <w:r>
-        <w:rPr>
-          <w:rFonts w:ascii="Arial" w:eastAsia="宋体" w:hAnsi="Arial" w:cs="Arial"/>
-          <w:color w:val="123654"/>
-          <w:sz w:val="20"/>
-          <w:szCs w:val="20"/>
-          <w:lang w:eastAsia="zh-CN" w:bidi="ar-SA"/>
-        </w:rPr>
-        <w:br/>
-      </w:r>
-      <w:r>
-        <w:rPr>
-          <w:rFonts w:ascii="Arial" w:eastAsia="宋体" w:hAnsi="Arial" w:cs="Arial"/>
-          <w:color w:val="123654"/>
-          <w:sz w:val="20"/>
-          <w:szCs w:val="20"/>
-          <w:lang w:eastAsia="zh-CN" w:bidi="ar-SA"/>
-        </w:rPr>
-        <w:br/>
-        <w:t xml:space="preserve">Where indicated, hourly data (then interpolated) from the nearest airport weather station </w:t>
-      </w:r>
-      <w:r>
-        <w:rPr>
-          <w:rFonts w:ascii="Arial" w:eastAsia="宋体" w:hAnsi="Arial" w:cs="Arial"/>
-          <w:color w:val="123654"/>
-          <w:sz w:val="20"/>
-          <w:szCs w:val="20"/>
-          <w:lang w:eastAsia="zh-CN" w:bidi="ar-SA"/>
-        </w:rPr>
-        <w:lastRenderedPageBreak/>
-        <w:t xml:space="preserve">(Chievres Airport, Belgium) was downloaded from a public data set from Reliable Prognosis, rp5.ru. Permission was obtained from Reliable Prognosis for the distribution of the 4.5 months of weather data. </w:t>
-      </w:r>
-    </w:p>
-    <w:p>
-      <w:pPr>
-        <w:spacing w:after="0" w:line="240" w:lineRule="auto"/>
-        <w:rPr>
-          <w:rFonts w:ascii="宋体" w:eastAsia="宋体" w:hAnsi="宋体" w:cs="宋体"/>
-          <w:sz w:val="24"/>
-          <w:szCs w:val="24"/>
-          <w:lang w:eastAsia="zh-CN" w:bidi="ar-SA"/>
-        </w:rPr>
-      </w:pPr>
-      <w:r>
-        <w:rPr>
-          <w:rFonts w:ascii="宋体" w:eastAsia="宋体" w:hAnsi="宋体" w:cs="宋体" w:hint="eastAsia"/>
-          <w:sz w:val="24"/>
-          <w:szCs w:val="24"/>
-          <w:lang w:eastAsia="zh-CN" w:bidi="ar-SA"/>
-        </w:rPr>
-        <w:t>从最近的机场气象站(Chievres airport，比利时)的每小时数据(然后插值)从可靠的预测rp5.ru的公共数据集下载。对4.5个月的天气数据的分布进行了可靠的预测，获得了许可。</w:t>
-      </w:r>
-    </w:p>
-    <w:p>
-      <w:pPr>
-        <w:spacing w:before="100" w:beforeAutospacing="1" w:after="100" w:afterAutospacing="1" w:line="240" w:lineRule="auto"/>
-        <w:rPr>
-          <w:rFonts w:ascii="Arial" w:eastAsia="宋体" w:hAnsi="Arial" w:cs="Arial"/>
-          <w:color w:val="123654"/>
-          <w:sz w:val="24"/>
-          <w:szCs w:val="24"/>
-          <w:lang w:eastAsia="zh-CN" w:bidi="ar-SA"/>
-        </w:rPr>
-      </w:pPr>
-      <w:r>
-        <w:rPr>
-          <w:rFonts w:ascii="Arial" w:eastAsia="宋体" w:hAnsi="Arial" w:cs="Arial"/>
-          <w:b/>
-          <w:bCs/>
-          <w:color w:val="123654"/>
-          <w:sz w:val="24"/>
-          <w:szCs w:val="24"/>
-          <w:lang w:eastAsia="zh-CN" w:bidi="ar-SA"/>
-        </w:rPr>
-        <w:t>Relevant Papers:</w:t>
-      </w:r>
-    </w:p>
-    <w:p>
-      <w:pPr>
-        <w:spacing w:before="100" w:beforeAutospacing="1" w:after="100" w:afterAutospacing="1" w:line="240" w:lineRule="auto"/>
-        <w:rPr>
-          <w:rFonts w:ascii="Arial" w:eastAsia="宋体" w:hAnsi="Arial" w:cs="Arial"/>
-          <w:color w:val="123654"/>
-          <w:sz w:val="20"/>
-          <w:szCs w:val="20"/>
-          <w:lang w:eastAsia="zh-CN" w:bidi="ar-SA"/>
-        </w:rPr>
-      </w:pPr>
-      <w:r>
-        <w:rPr>
-          <w:rFonts w:ascii="Arial" w:eastAsia="宋体" w:hAnsi="Arial" w:cs="Arial"/>
-          <w:color w:val="123654"/>
-          <w:sz w:val="20"/>
-          <w:szCs w:val="20"/>
-          <w:lang w:eastAsia="zh-CN" w:bidi="ar-SA"/>
-        </w:rPr>
-        <w:t xml:space="preserve">Luis M. Candanedo, Veronique Feldheim, Dominique Deramaix, Data driven prediction models of energy use of appliances in a low-energy house, Energy and Buildings, Volume 140, 1 April 2017, Pages 81-97, ISSN 0378-7788, </w:t>
+        <w:t xml:space="preserve">Luis M. </w:t>
+      </w:r>
+      <w:proofErr w:type="spellStart"/>
+      <w:r>
+        <w:rPr>
+          <w:rFonts w:ascii="Arial" w:eastAsia="宋体" w:hAnsi="Arial" w:cs="Arial"/>
+          <w:color w:val="123654"/>
+          <w:sz w:val="20"/>
+          <w:szCs w:val="20"/>
+          <w:lang w:eastAsia="zh-CN" w:bidi="ar-SA"/>
+        </w:rPr>
+        <w:t>Candanedo</w:t>
+      </w:r>
+      <w:proofErr w:type="spellEnd"/>
+      <w:r>
+        <w:rPr>
+          <w:rFonts w:ascii="Arial" w:eastAsia="宋体" w:hAnsi="Arial" w:cs="Arial"/>
+          <w:color w:val="123654"/>
+          <w:sz w:val="20"/>
+          <w:szCs w:val="20"/>
+          <w:lang w:eastAsia="zh-CN" w:bidi="ar-SA"/>
+        </w:rPr>
+        <w:t xml:space="preserve">, Veronique </w:t>
+      </w:r>
+      <w:proofErr w:type="spellStart"/>
+      <w:r>
+        <w:rPr>
+          <w:rFonts w:ascii="Arial" w:eastAsia="宋体" w:hAnsi="Arial" w:cs="Arial"/>
+          <w:color w:val="123654"/>
+          <w:sz w:val="20"/>
+          <w:szCs w:val="20"/>
+          <w:lang w:eastAsia="zh-CN" w:bidi="ar-SA"/>
+        </w:rPr>
+        <w:t>Feldheim</w:t>
+      </w:r>
+      <w:proofErr w:type="spellEnd"/>
+      <w:r>
+        <w:rPr>
+          <w:rFonts w:ascii="Arial" w:eastAsia="宋体" w:hAnsi="Arial" w:cs="Arial"/>
+          <w:color w:val="123654"/>
+          <w:sz w:val="20"/>
+          <w:szCs w:val="20"/>
+          <w:lang w:eastAsia="zh-CN" w:bidi="ar-SA"/>
+        </w:rPr>
+        <w:t xml:space="preserve">, Dominique </w:t>
+      </w:r>
+      <w:proofErr w:type="spellStart"/>
+      <w:r>
+        <w:rPr>
+          <w:rFonts w:ascii="Arial" w:eastAsia="宋体" w:hAnsi="Arial" w:cs="Arial"/>
+          <w:color w:val="123654"/>
+          <w:sz w:val="20"/>
+          <w:szCs w:val="20"/>
+          <w:lang w:eastAsia="zh-CN" w:bidi="ar-SA"/>
+        </w:rPr>
+        <w:t>Deramaix</w:t>
+      </w:r>
+      <w:proofErr w:type="spellEnd"/>
+      <w:r>
+        <w:rPr>
+          <w:rFonts w:ascii="Arial" w:eastAsia="宋体" w:hAnsi="Arial" w:cs="Arial"/>
+          <w:color w:val="123654"/>
+          <w:sz w:val="20"/>
+          <w:szCs w:val="20"/>
+          <w:lang w:eastAsia="zh-CN" w:bidi="ar-SA"/>
+        </w:rPr>
+        <w:t xml:space="preserve">, Data driven prediction models of energy use of appliances in a low-energy house, Energy and Buildings, Volume 140, 1 April 2017, Pages 81-97, ISSN 0378-7788, </w:t>
       </w:r>
       <w:hyperlink r:id="rId9" w:history="1">
         <w:r>
@@ -3126,94 +3825,1487 @@
     </w:p>
     <w:p>
       <w:pPr>
-        <w:spacing w:after="0" w:line="240" w:lineRule="auto"/>
-        <w:rPr>
-          <w:rFonts w:ascii="宋体" w:eastAsia="宋体" w:hAnsi="宋体" w:cs="宋体"/>
-          <w:sz w:val="24"/>
-          <w:szCs w:val="24"/>
-          <w:lang w:eastAsia="zh-CN" w:bidi="ar-SA"/>
+        <w:rPr>
+          <w:lang w:eastAsia="zh-CN"/>
         </w:rPr>
       </w:pPr>
       <w:r>
         <w:rPr>
-          <w:rFonts w:ascii="宋体" w:eastAsia="宋体" w:hAnsi="宋体" w:cs="宋体"/>
-          <w:sz w:val="24"/>
-          <w:szCs w:val="24"/>
-          <w:lang w:eastAsia="zh-CN" w:bidi="ar-SA"/>
-        </w:rPr>
-        <w:br/>
+          <w:rFonts w:hint="eastAsia"/>
+          <w:lang w:eastAsia="zh-CN"/>
+        </w:rPr>
+        <w:t xml:space="preserve"> </w:t>
       </w:r>
     </w:p>
     <w:p>
       <w:pPr>
-        <w:spacing w:before="100" w:beforeAutospacing="1" w:after="100" w:afterAutospacing="1" w:line="240" w:lineRule="auto"/>
-        <w:rPr>
-          <w:rFonts w:ascii="Arial" w:eastAsia="宋体" w:hAnsi="Arial" w:cs="Arial"/>
-          <w:color w:val="123654"/>
-          <w:sz w:val="24"/>
-          <w:szCs w:val="24"/>
-          <w:lang w:eastAsia="zh-CN" w:bidi="ar-SA"/>
+        <w:rPr>
+          <w:lang w:eastAsia="zh-CN"/>
         </w:rPr>
       </w:pPr>
-      <w:r>
-        <w:rPr>
-          <w:rFonts w:ascii="Arial" w:eastAsia="宋体" w:hAnsi="Arial" w:cs="Arial"/>
-          <w:b/>
-          <w:bCs/>
-          <w:color w:val="123654"/>
-          <w:sz w:val="24"/>
-          <w:szCs w:val="24"/>
-          <w:lang w:eastAsia="zh-CN" w:bidi="ar-SA"/>
-        </w:rPr>
-        <w:t>Citation Request:</w:t>
-      </w:r>
     </w:p>
     <w:p>
       <w:pPr>
-        <w:spacing w:before="100" w:beforeAutospacing="1" w:after="100" w:afterAutospacing="1" w:line="240" w:lineRule="auto"/>
-        <w:rPr>
-          <w:rFonts w:ascii="Arial" w:eastAsia="宋体" w:hAnsi="Arial" w:cs="Arial"/>
-          <w:color w:val="123654"/>
-          <w:sz w:val="20"/>
-          <w:szCs w:val="20"/>
-          <w:lang w:eastAsia="zh-CN" w:bidi="ar-SA"/>
+        <w:rPr>
+          <w:lang w:eastAsia="zh-CN"/>
         </w:rPr>
       </w:pPr>
-      <w:r>
-        <w:rPr>
-          <w:rFonts w:ascii="Arial" w:eastAsia="宋体" w:hAnsi="Arial" w:cs="Arial"/>
-          <w:color w:val="123654"/>
-          <w:sz w:val="20"/>
-          <w:szCs w:val="20"/>
-          <w:lang w:eastAsia="zh-CN" w:bidi="ar-SA"/>
-        </w:rPr>
-        <w:t xml:space="preserve">Luis M. Candanedo, Veronique Feldheim, Dominique Deramaix, Data driven prediction models of energy use of appliances in a low-energy house, Energy and Buildings, Volume 140, 1 April 2017, Pages 81-97, ISSN 0378-7788, </w:t>
-      </w:r>
-      <w:hyperlink r:id="rId10" w:history="1">
-        <w:r>
-          <w:rPr>
-            <w:rFonts w:ascii="Arial" w:eastAsia="宋体" w:hAnsi="Arial" w:cs="Arial"/>
-            <w:color w:val="123654"/>
-            <w:sz w:val="20"/>
-            <w:szCs w:val="20"/>
-            <w:u w:val="single"/>
-            <w:lang w:eastAsia="zh-CN" w:bidi="ar-SA"/>
-          </w:rPr>
-          <w:t>[Web Link]</w:t>
-        </w:r>
-      </w:hyperlink>
-      <w:r>
-        <w:rPr>
-          <w:rFonts w:ascii="Arial" w:eastAsia="宋体" w:hAnsi="Arial" w:cs="Arial"/>
-          <w:color w:val="123654"/>
-          <w:sz w:val="20"/>
-          <w:szCs w:val="20"/>
-          <w:lang w:eastAsia="zh-CN" w:bidi="ar-SA"/>
-        </w:rPr>
-        <w:t>.</w:t>
-      </w:r>
     </w:p>
-    <w:p/>
+    <w:p>
+      <w:pPr>
+        <w:rPr>
+          <w:lang w:eastAsia="zh-CN"/>
+        </w:rPr>
+      </w:pPr>
+    </w:p>
+    <w:p>
+      <w:pPr>
+        <w:rPr>
+          <w:lang w:eastAsia="zh-CN"/>
+        </w:rPr>
+      </w:pPr>
+    </w:p>
+    <w:p>
+      <w:pPr>
+        <w:rPr>
+          <w:lang w:eastAsia="zh-CN"/>
+        </w:rPr>
+      </w:pPr>
+    </w:p>
+    <w:p>
+      <w:pPr>
+        <w:rPr>
+          <w:lang w:eastAsia="zh-CN"/>
+        </w:rPr>
+      </w:pPr>
+    </w:p>
+    <w:p>
+      <w:pPr>
+        <w:rPr>
+          <w:lang w:eastAsia="zh-CN"/>
+        </w:rPr>
+      </w:pPr>
+    </w:p>
+    <w:p>
+      <w:pPr>
+        <w:rPr>
+          <w:lang w:eastAsia="zh-CN"/>
+        </w:rPr>
+      </w:pPr>
+    </w:p>
+    <w:p>
+      <w:pPr>
+        <w:rPr>
+          <w:lang w:eastAsia="zh-CN"/>
+        </w:rPr>
+      </w:pPr>
+    </w:p>
+    <w:p>
+      <w:pPr>
+        <w:rPr>
+          <w:lang w:eastAsia="zh-CN"/>
+        </w:rPr>
+      </w:pPr>
+    </w:p>
+    <w:p>
+      <w:pPr>
+        <w:rPr>
+          <w:lang w:eastAsia="zh-CN"/>
+        </w:rPr>
+      </w:pPr>
+    </w:p>
+    <w:tbl>
+      <w:tblPr>
+        <w:tblStyle w:val="af9"/>
+        <w:tblW w:w="8522" w:type="dxa"/>
+        <w:tblLook w:val="04A0" w:firstRow="1" w:lastRow="0" w:firstColumn="1" w:lastColumn="0" w:noHBand="0" w:noVBand="1"/>
+      </w:tblPr>
+      <w:tblGrid>
+        <w:gridCol w:w="2108"/>
+        <w:gridCol w:w="2108"/>
+        <w:gridCol w:w="2183"/>
+        <w:gridCol w:w="2123"/>
+      </w:tblGrid>
+      <w:tr>
+        <w:trPr>
+          <w:trHeight w:val="336"/>
+        </w:trPr>
+        <w:tc>
+          <w:tcPr>
+            <w:tcW w:w="2108" w:type="dxa"/>
+          </w:tcPr>
+          <w:p>
+            <w:pPr>
+              <w:rPr>
+                <w:rFonts w:hint="eastAsia"/>
+                <w:lang w:eastAsia="zh-CN"/>
+              </w:rPr>
+            </w:pPr>
+            <w:r>
+              <w:rPr>
+                <w:rFonts w:hint="eastAsia"/>
+                <w:lang w:eastAsia="zh-CN"/>
+              </w:rPr>
+              <w:lastRenderedPageBreak/>
+              <w:t>特征</w:t>
+            </w:r>
+          </w:p>
+        </w:tc>
+        <w:tc>
+          <w:tcPr>
+            <w:tcW w:w="2108" w:type="dxa"/>
+          </w:tcPr>
+          <w:p>
+            <w:pPr>
+              <w:rPr>
+                <w:rFonts w:hint="eastAsia"/>
+                <w:lang w:eastAsia="zh-CN"/>
+              </w:rPr>
+            </w:pPr>
+            <w:r>
+              <w:rPr>
+                <w:rFonts w:hint="eastAsia"/>
+                <w:lang w:eastAsia="zh-CN"/>
+              </w:rPr>
+              <w:t>释义</w:t>
+            </w:r>
+          </w:p>
+        </w:tc>
+        <w:tc>
+          <w:tcPr>
+            <w:tcW w:w="2183" w:type="dxa"/>
+          </w:tcPr>
+          <w:p>
+            <w:pPr>
+              <w:rPr>
+                <w:rFonts w:hint="eastAsia"/>
+                <w:lang w:eastAsia="zh-CN"/>
+              </w:rPr>
+            </w:pPr>
+            <w:r>
+              <w:rPr>
+                <w:rFonts w:hint="eastAsia"/>
+                <w:lang w:eastAsia="zh-CN"/>
+              </w:rPr>
+              <w:t>特征</w:t>
+            </w:r>
+          </w:p>
+        </w:tc>
+        <w:tc>
+          <w:tcPr>
+            <w:tcW w:w="2123" w:type="dxa"/>
+          </w:tcPr>
+          <w:p>
+            <w:pPr>
+              <w:rPr>
+                <w:rFonts w:hint="eastAsia"/>
+                <w:lang w:eastAsia="zh-CN"/>
+              </w:rPr>
+            </w:pPr>
+            <w:r>
+              <w:rPr>
+                <w:rFonts w:hint="eastAsia"/>
+                <w:lang w:eastAsia="zh-CN"/>
+              </w:rPr>
+              <w:t>释义</w:t>
+            </w:r>
+          </w:p>
+        </w:tc>
+      </w:tr>
+      <w:tr>
+        <w:trPr>
+          <w:trHeight w:val="364"/>
+        </w:trPr>
+        <w:tc>
+          <w:tcPr>
+            <w:tcW w:w="2108" w:type="dxa"/>
+          </w:tcPr>
+          <w:p>
+            <w:pPr>
+              <w:rPr>
+                <w:rFonts w:hint="eastAsia"/>
+                <w:lang w:eastAsia="zh-CN"/>
+              </w:rPr>
+            </w:pPr>
+            <w:r>
+              <w:rPr>
+                <w:lang w:eastAsia="zh-CN"/>
+              </w:rPr>
+              <w:t>D</w:t>
+            </w:r>
+            <w:r>
+              <w:rPr>
+                <w:rFonts w:hint="eastAsia"/>
+                <w:lang w:eastAsia="zh-CN"/>
+              </w:rPr>
+              <w:t>ate</w:t>
+            </w:r>
+            <w:r>
+              <w:rPr>
+                <w:lang w:eastAsia="zh-CN"/>
+              </w:rPr>
+              <w:t>-time</w:t>
+            </w:r>
+          </w:p>
+        </w:tc>
+        <w:tc>
+          <w:tcPr>
+            <w:tcW w:w="2108" w:type="dxa"/>
+          </w:tcPr>
+          <w:p>
+            <w:pPr>
+              <w:rPr>
+                <w:rFonts w:hint="eastAsia"/>
+                <w:lang w:eastAsia="zh-CN"/>
+              </w:rPr>
+            </w:pPr>
+            <w:r>
+              <w:rPr>
+                <w:rFonts w:hint="eastAsia"/>
+                <w:lang w:eastAsia="zh-CN"/>
+              </w:rPr>
+              <w:t>日期时间</w:t>
+            </w:r>
+          </w:p>
+        </w:tc>
+        <w:tc>
+          <w:tcPr>
+            <w:tcW w:w="2183" w:type="dxa"/>
+          </w:tcPr>
+          <w:p>
+            <w:pPr>
+              <w:rPr>
+                <w:rFonts w:hint="eastAsia"/>
+                <w:lang w:eastAsia="zh-CN"/>
+              </w:rPr>
+            </w:pPr>
+            <w:r>
+              <w:rPr>
+                <w:rFonts w:hint="eastAsia"/>
+                <w:lang w:eastAsia="zh-CN"/>
+              </w:rPr>
+              <w:t>T</w:t>
+            </w:r>
+            <w:r>
+              <w:rPr>
+                <w:lang w:eastAsia="zh-CN"/>
+              </w:rPr>
+              <w:t>6</w:t>
+            </w:r>
+          </w:p>
+        </w:tc>
+        <w:tc>
+          <w:tcPr>
+            <w:tcW w:w="2123" w:type="dxa"/>
+          </w:tcPr>
+          <w:p>
+            <w:pPr>
+              <w:rPr>
+                <w:rFonts w:hint="eastAsia"/>
+                <w:lang w:eastAsia="zh-CN"/>
+              </w:rPr>
+            </w:pPr>
+            <w:r>
+              <w:rPr>
+                <w:rFonts w:hint="eastAsia"/>
+                <w:lang w:eastAsia="zh-CN"/>
+              </w:rPr>
+              <w:t>建筑物北侧</w:t>
+            </w:r>
+          </w:p>
+        </w:tc>
+      </w:tr>
+      <w:tr>
+        <w:trPr>
+          <w:trHeight w:val="336"/>
+        </w:trPr>
+        <w:tc>
+          <w:tcPr>
+            <w:tcW w:w="2108" w:type="dxa"/>
+          </w:tcPr>
+          <w:p>
+            <w:pPr>
+              <w:rPr>
+                <w:rFonts w:hint="eastAsia"/>
+                <w:lang w:eastAsia="zh-CN"/>
+              </w:rPr>
+            </w:pPr>
+            <w:r>
+              <w:rPr>
+                <w:rFonts w:hint="eastAsia"/>
+                <w:lang w:eastAsia="zh-CN"/>
+              </w:rPr>
+              <w:t>Appliances</w:t>
+            </w:r>
+          </w:p>
+        </w:tc>
+        <w:tc>
+          <w:tcPr>
+            <w:tcW w:w="2108" w:type="dxa"/>
+          </w:tcPr>
+          <w:p>
+            <w:pPr>
+              <w:rPr>
+                <w:rFonts w:hint="eastAsia"/>
+                <w:lang w:eastAsia="zh-CN"/>
+              </w:rPr>
+            </w:pPr>
+            <w:r>
+              <w:rPr>
+                <w:rFonts w:hint="eastAsia"/>
+                <w:lang w:eastAsia="zh-CN"/>
+              </w:rPr>
+              <w:t>电能使用</w:t>
+            </w:r>
+          </w:p>
+        </w:tc>
+        <w:tc>
+          <w:tcPr>
+            <w:tcW w:w="2183" w:type="dxa"/>
+          </w:tcPr>
+          <w:p>
+            <w:pPr>
+              <w:rPr>
+                <w:rFonts w:hint="eastAsia"/>
+                <w:lang w:eastAsia="zh-CN"/>
+              </w:rPr>
+            </w:pPr>
+            <w:r>
+              <w:rPr>
+                <w:rFonts w:hint="eastAsia"/>
+                <w:lang w:eastAsia="zh-CN"/>
+              </w:rPr>
+              <w:t>RH_</w:t>
+            </w:r>
+            <w:r>
+              <w:rPr>
+                <w:lang w:eastAsia="zh-CN"/>
+              </w:rPr>
+              <w:t>6</w:t>
+            </w:r>
+          </w:p>
+        </w:tc>
+        <w:tc>
+          <w:tcPr>
+            <w:tcW w:w="2123" w:type="dxa"/>
+          </w:tcPr>
+          <w:p>
+            <w:pPr>
+              <w:rPr>
+                <w:rFonts w:hint="eastAsia"/>
+                <w:lang w:eastAsia="zh-CN"/>
+              </w:rPr>
+            </w:pPr>
+            <w:r>
+              <w:rPr>
+                <w:rFonts w:hint="eastAsia"/>
+                <w:lang w:eastAsia="zh-CN"/>
+              </w:rPr>
+              <w:t>建筑物北侧</w:t>
+            </w:r>
+          </w:p>
+        </w:tc>
+      </w:tr>
+      <w:tr>
+        <w:trPr>
+          <w:trHeight w:val="336"/>
+        </w:trPr>
+        <w:tc>
+          <w:tcPr>
+            <w:tcW w:w="2108" w:type="dxa"/>
+          </w:tcPr>
+          <w:p>
+            <w:pPr>
+              <w:rPr>
+                <w:rFonts w:hint="eastAsia"/>
+                <w:lang w:eastAsia="zh-CN"/>
+              </w:rPr>
+            </w:pPr>
+            <w:r>
+              <w:rPr>
+                <w:lang w:eastAsia="zh-CN"/>
+              </w:rPr>
+              <w:t>L</w:t>
+            </w:r>
+            <w:r>
+              <w:rPr>
+                <w:rFonts w:hint="eastAsia"/>
+                <w:lang w:eastAsia="zh-CN"/>
+              </w:rPr>
+              <w:t>ights</w:t>
+            </w:r>
+          </w:p>
+        </w:tc>
+        <w:tc>
+          <w:tcPr>
+            <w:tcW w:w="2108" w:type="dxa"/>
+          </w:tcPr>
+          <w:p>
+            <w:pPr>
+              <w:rPr>
+                <w:rFonts w:hint="eastAsia"/>
+                <w:lang w:eastAsia="zh-CN"/>
+              </w:rPr>
+            </w:pPr>
+            <w:r>
+              <w:rPr>
+                <w:rFonts w:hint="eastAsia"/>
+                <w:lang w:eastAsia="zh-CN"/>
+              </w:rPr>
+              <w:t>电灯使用</w:t>
+            </w:r>
+          </w:p>
+        </w:tc>
+        <w:tc>
+          <w:tcPr>
+            <w:tcW w:w="2183" w:type="dxa"/>
+          </w:tcPr>
+          <w:p>
+            <w:pPr>
+              <w:rPr>
+                <w:rFonts w:hint="eastAsia"/>
+                <w:lang w:eastAsia="zh-CN"/>
+              </w:rPr>
+            </w:pPr>
+            <w:r>
+              <w:rPr>
+                <w:rFonts w:hint="eastAsia"/>
+                <w:lang w:eastAsia="zh-CN"/>
+              </w:rPr>
+              <w:t>T</w:t>
+            </w:r>
+            <w:r>
+              <w:rPr>
+                <w:lang w:eastAsia="zh-CN"/>
+              </w:rPr>
+              <w:t>7</w:t>
+            </w:r>
+          </w:p>
+        </w:tc>
+        <w:tc>
+          <w:tcPr>
+            <w:tcW w:w="2123" w:type="dxa"/>
+          </w:tcPr>
+          <w:p>
+            <w:pPr>
+              <w:rPr>
+                <w:rFonts w:hint="eastAsia"/>
+                <w:lang w:eastAsia="zh-CN"/>
+              </w:rPr>
+            </w:pPr>
+            <w:r>
+              <w:rPr>
+                <w:rFonts w:hint="eastAsia"/>
+                <w:lang w:eastAsia="zh-CN"/>
+              </w:rPr>
+              <w:t>熨衣室</w:t>
+            </w:r>
+          </w:p>
+        </w:tc>
+      </w:tr>
+      <w:tr>
+        <w:trPr>
+          <w:trHeight w:val="336"/>
+        </w:trPr>
+        <w:tc>
+          <w:tcPr>
+            <w:tcW w:w="2108" w:type="dxa"/>
+          </w:tcPr>
+          <w:p>
+            <w:pPr>
+              <w:rPr>
+                <w:rFonts w:hint="eastAsia"/>
+                <w:lang w:eastAsia="zh-CN"/>
+              </w:rPr>
+            </w:pPr>
+            <w:r>
+              <w:rPr>
+                <w:rFonts w:hint="eastAsia"/>
+                <w:lang w:eastAsia="zh-CN"/>
+              </w:rPr>
+              <w:t>T1</w:t>
+            </w:r>
+          </w:p>
+        </w:tc>
+        <w:tc>
+          <w:tcPr>
+            <w:tcW w:w="2108" w:type="dxa"/>
+          </w:tcPr>
+          <w:p>
+            <w:pPr>
+              <w:rPr>
+                <w:rFonts w:hint="eastAsia"/>
+                <w:lang w:eastAsia="zh-CN"/>
+              </w:rPr>
+            </w:pPr>
+            <w:r>
+              <w:rPr>
+                <w:rFonts w:hint="eastAsia"/>
+                <w:lang w:eastAsia="zh-CN"/>
+              </w:rPr>
+              <w:t>厨房温度</w:t>
+            </w:r>
+          </w:p>
+        </w:tc>
+        <w:tc>
+          <w:tcPr>
+            <w:tcW w:w="2183" w:type="dxa"/>
+          </w:tcPr>
+          <w:p>
+            <w:pPr>
+              <w:rPr>
+                <w:rFonts w:hint="eastAsia"/>
+                <w:lang w:eastAsia="zh-CN"/>
+              </w:rPr>
+            </w:pPr>
+            <w:r>
+              <w:rPr>
+                <w:rFonts w:hint="eastAsia"/>
+                <w:lang w:eastAsia="zh-CN"/>
+              </w:rPr>
+              <w:t>RH_</w:t>
+            </w:r>
+            <w:r>
+              <w:rPr>
+                <w:lang w:eastAsia="zh-CN"/>
+              </w:rPr>
+              <w:t>7</w:t>
+            </w:r>
+          </w:p>
+        </w:tc>
+        <w:tc>
+          <w:tcPr>
+            <w:tcW w:w="2123" w:type="dxa"/>
+          </w:tcPr>
+          <w:p>
+            <w:pPr>
+              <w:rPr>
+                <w:rFonts w:hint="eastAsia"/>
+                <w:lang w:eastAsia="zh-CN"/>
+              </w:rPr>
+            </w:pPr>
+            <w:r>
+              <w:rPr>
+                <w:rFonts w:hint="eastAsia"/>
+                <w:lang w:eastAsia="zh-CN"/>
+              </w:rPr>
+              <w:t>熨衣室</w:t>
+            </w:r>
+          </w:p>
+        </w:tc>
+      </w:tr>
+      <w:tr>
+        <w:trPr>
+          <w:trHeight w:val="364"/>
+        </w:trPr>
+        <w:tc>
+          <w:tcPr>
+            <w:tcW w:w="2108" w:type="dxa"/>
+          </w:tcPr>
+          <w:p>
+            <w:pPr>
+              <w:rPr>
+                <w:rFonts w:hint="eastAsia"/>
+                <w:lang w:eastAsia="zh-CN"/>
+              </w:rPr>
+            </w:pPr>
+            <w:r>
+              <w:rPr>
+                <w:rFonts w:hint="eastAsia"/>
+                <w:lang w:eastAsia="zh-CN"/>
+              </w:rPr>
+              <w:t>RH_1</w:t>
+            </w:r>
+          </w:p>
+        </w:tc>
+        <w:tc>
+          <w:tcPr>
+            <w:tcW w:w="2108" w:type="dxa"/>
+          </w:tcPr>
+          <w:p>
+            <w:pPr>
+              <w:rPr>
+                <w:rFonts w:hint="eastAsia"/>
+                <w:lang w:eastAsia="zh-CN"/>
+              </w:rPr>
+            </w:pPr>
+            <w:r>
+              <w:rPr>
+                <w:rFonts w:hint="eastAsia"/>
+                <w:lang w:eastAsia="zh-CN"/>
+              </w:rPr>
+              <w:t>厨房湿度</w:t>
+            </w:r>
+          </w:p>
+        </w:tc>
+        <w:tc>
+          <w:tcPr>
+            <w:tcW w:w="2183" w:type="dxa"/>
+          </w:tcPr>
+          <w:p>
+            <w:pPr>
+              <w:rPr>
+                <w:rFonts w:hint="eastAsia"/>
+                <w:lang w:eastAsia="zh-CN"/>
+              </w:rPr>
+            </w:pPr>
+            <w:r>
+              <w:rPr>
+                <w:rFonts w:hint="eastAsia"/>
+                <w:lang w:eastAsia="zh-CN"/>
+              </w:rPr>
+              <w:t>T</w:t>
+            </w:r>
+            <w:r>
+              <w:rPr>
+                <w:lang w:eastAsia="zh-CN"/>
+              </w:rPr>
+              <w:t>8</w:t>
+            </w:r>
+          </w:p>
+        </w:tc>
+        <w:tc>
+          <w:tcPr>
+            <w:tcW w:w="2123" w:type="dxa"/>
+          </w:tcPr>
+          <w:p>
+            <w:pPr>
+              <w:rPr>
+                <w:rFonts w:hint="eastAsia"/>
+                <w:lang w:eastAsia="zh-CN"/>
+              </w:rPr>
+            </w:pPr>
+            <w:r>
+              <w:rPr>
+                <w:rFonts w:hint="eastAsia"/>
+                <w:lang w:eastAsia="zh-CN"/>
+              </w:rPr>
+              <w:t>青少年房间</w:t>
+            </w:r>
+          </w:p>
+        </w:tc>
+      </w:tr>
+      <w:tr>
+        <w:trPr>
+          <w:trHeight w:val="336"/>
+        </w:trPr>
+        <w:tc>
+          <w:tcPr>
+            <w:tcW w:w="2108" w:type="dxa"/>
+          </w:tcPr>
+          <w:p>
+            <w:pPr>
+              <w:rPr>
+                <w:rFonts w:hint="eastAsia"/>
+                <w:lang w:eastAsia="zh-CN"/>
+              </w:rPr>
+            </w:pPr>
+            <w:r>
+              <w:rPr>
+                <w:rFonts w:hint="eastAsia"/>
+                <w:lang w:eastAsia="zh-CN"/>
+              </w:rPr>
+              <w:t>T2</w:t>
+            </w:r>
+          </w:p>
+        </w:tc>
+        <w:tc>
+          <w:tcPr>
+            <w:tcW w:w="2108" w:type="dxa"/>
+          </w:tcPr>
+          <w:p>
+            <w:pPr>
+              <w:rPr>
+                <w:rFonts w:hint="eastAsia"/>
+                <w:lang w:eastAsia="zh-CN"/>
+              </w:rPr>
+            </w:pPr>
+            <w:r>
+              <w:rPr>
+                <w:rFonts w:hint="eastAsia"/>
+                <w:lang w:eastAsia="zh-CN"/>
+              </w:rPr>
+              <w:t>客厅温度</w:t>
+            </w:r>
+          </w:p>
+        </w:tc>
+        <w:tc>
+          <w:tcPr>
+            <w:tcW w:w="2183" w:type="dxa"/>
+          </w:tcPr>
+          <w:p>
+            <w:pPr>
+              <w:rPr>
+                <w:rFonts w:hint="eastAsia"/>
+                <w:lang w:eastAsia="zh-CN"/>
+              </w:rPr>
+            </w:pPr>
+            <w:r>
+              <w:rPr>
+                <w:rFonts w:hint="eastAsia"/>
+                <w:lang w:eastAsia="zh-CN"/>
+              </w:rPr>
+              <w:t>RH_</w:t>
+            </w:r>
+            <w:r>
+              <w:rPr>
+                <w:lang w:eastAsia="zh-CN"/>
+              </w:rPr>
+              <w:t>8</w:t>
+            </w:r>
+          </w:p>
+        </w:tc>
+        <w:tc>
+          <w:tcPr>
+            <w:tcW w:w="2123" w:type="dxa"/>
+          </w:tcPr>
+          <w:p>
+            <w:pPr>
+              <w:rPr>
+                <w:rFonts w:hint="eastAsia"/>
+                <w:lang w:eastAsia="zh-CN"/>
+              </w:rPr>
+            </w:pPr>
+            <w:r>
+              <w:rPr>
+                <w:rFonts w:hint="eastAsia"/>
+                <w:lang w:eastAsia="zh-CN"/>
+              </w:rPr>
+              <w:t>青少年房间</w:t>
+            </w:r>
+          </w:p>
+        </w:tc>
+      </w:tr>
+      <w:tr>
+        <w:trPr>
+          <w:trHeight w:val="336"/>
+        </w:trPr>
+        <w:tc>
+          <w:tcPr>
+            <w:tcW w:w="2108" w:type="dxa"/>
+          </w:tcPr>
+          <w:p>
+            <w:pPr>
+              <w:rPr>
+                <w:rFonts w:hint="eastAsia"/>
+                <w:lang w:eastAsia="zh-CN"/>
+              </w:rPr>
+            </w:pPr>
+            <w:r>
+              <w:rPr>
+                <w:rFonts w:hint="eastAsia"/>
+                <w:lang w:eastAsia="zh-CN"/>
+              </w:rPr>
+              <w:t>RH_2</w:t>
+            </w:r>
+          </w:p>
+        </w:tc>
+        <w:tc>
+          <w:tcPr>
+            <w:tcW w:w="2108" w:type="dxa"/>
+          </w:tcPr>
+          <w:p>
+            <w:pPr>
+              <w:rPr>
+                <w:rFonts w:hint="eastAsia"/>
+                <w:lang w:eastAsia="zh-CN"/>
+              </w:rPr>
+            </w:pPr>
+            <w:r>
+              <w:rPr>
+                <w:rFonts w:hint="eastAsia"/>
+                <w:lang w:eastAsia="zh-CN"/>
+              </w:rPr>
+              <w:t>客厅湿度</w:t>
+            </w:r>
+          </w:p>
+        </w:tc>
+        <w:tc>
+          <w:tcPr>
+            <w:tcW w:w="2183" w:type="dxa"/>
+          </w:tcPr>
+          <w:p>
+            <w:pPr>
+              <w:rPr>
+                <w:rFonts w:hint="eastAsia"/>
+                <w:lang w:eastAsia="zh-CN"/>
+              </w:rPr>
+            </w:pPr>
+            <w:r>
+              <w:rPr>
+                <w:rFonts w:hint="eastAsia"/>
+                <w:lang w:eastAsia="zh-CN"/>
+              </w:rPr>
+              <w:t>T</w:t>
+            </w:r>
+            <w:r>
+              <w:rPr>
+                <w:lang w:eastAsia="zh-CN"/>
+              </w:rPr>
+              <w:t>9</w:t>
+            </w:r>
+          </w:p>
+        </w:tc>
+        <w:tc>
+          <w:tcPr>
+            <w:tcW w:w="2123" w:type="dxa"/>
+          </w:tcPr>
+          <w:p>
+            <w:pPr>
+              <w:rPr>
+                <w:rFonts w:hint="eastAsia"/>
+                <w:lang w:eastAsia="zh-CN"/>
+              </w:rPr>
+            </w:pPr>
+            <w:r>
+              <w:rPr>
+                <w:rFonts w:hint="eastAsia"/>
+                <w:lang w:eastAsia="zh-CN"/>
+              </w:rPr>
+              <w:t>父母房间</w:t>
+            </w:r>
+          </w:p>
+        </w:tc>
+      </w:tr>
+      <w:tr>
+        <w:trPr>
+          <w:trHeight w:val="364"/>
+        </w:trPr>
+        <w:tc>
+          <w:tcPr>
+            <w:tcW w:w="2108" w:type="dxa"/>
+          </w:tcPr>
+          <w:p>
+            <w:pPr>
+              <w:rPr>
+                <w:rFonts w:hint="eastAsia"/>
+                <w:lang w:eastAsia="zh-CN"/>
+              </w:rPr>
+            </w:pPr>
+            <w:r>
+              <w:rPr>
+                <w:rFonts w:hint="eastAsia"/>
+                <w:lang w:eastAsia="zh-CN"/>
+              </w:rPr>
+              <w:t>T</w:t>
+            </w:r>
+            <w:r>
+              <w:rPr>
+                <w:lang w:eastAsia="zh-CN"/>
+              </w:rPr>
+              <w:t>3</w:t>
+            </w:r>
+          </w:p>
+        </w:tc>
+        <w:tc>
+          <w:tcPr>
+            <w:tcW w:w="2108" w:type="dxa"/>
+          </w:tcPr>
+          <w:p>
+            <w:pPr>
+              <w:rPr>
+                <w:rFonts w:hint="eastAsia"/>
+                <w:lang w:eastAsia="zh-CN"/>
+              </w:rPr>
+            </w:pPr>
+            <w:r>
+              <w:rPr>
+                <w:rFonts w:hint="eastAsia"/>
+                <w:lang w:eastAsia="zh-CN"/>
+              </w:rPr>
+              <w:t>洗衣房温度</w:t>
+            </w:r>
+          </w:p>
+        </w:tc>
+        <w:tc>
+          <w:tcPr>
+            <w:tcW w:w="2183" w:type="dxa"/>
+          </w:tcPr>
+          <w:p>
+            <w:pPr>
+              <w:rPr>
+                <w:rFonts w:hint="eastAsia"/>
+                <w:lang w:eastAsia="zh-CN"/>
+              </w:rPr>
+            </w:pPr>
+            <w:r>
+              <w:rPr>
+                <w:rFonts w:hint="eastAsia"/>
+                <w:lang w:eastAsia="zh-CN"/>
+              </w:rPr>
+              <w:t>RH_</w:t>
+            </w:r>
+            <w:r>
+              <w:rPr>
+                <w:lang w:eastAsia="zh-CN"/>
+              </w:rPr>
+              <w:t>9</w:t>
+            </w:r>
+          </w:p>
+        </w:tc>
+        <w:tc>
+          <w:tcPr>
+            <w:tcW w:w="2123" w:type="dxa"/>
+          </w:tcPr>
+          <w:p>
+            <w:pPr>
+              <w:rPr>
+                <w:rFonts w:hint="eastAsia"/>
+                <w:lang w:eastAsia="zh-CN"/>
+              </w:rPr>
+            </w:pPr>
+            <w:r>
+              <w:rPr>
+                <w:rFonts w:hint="eastAsia"/>
+                <w:lang w:eastAsia="zh-CN"/>
+              </w:rPr>
+              <w:t>父母房间</w:t>
+            </w:r>
+          </w:p>
+        </w:tc>
+      </w:tr>
+      <w:tr>
+        <w:trPr>
+          <w:trHeight w:val="336"/>
+        </w:trPr>
+        <w:tc>
+          <w:tcPr>
+            <w:tcW w:w="2108" w:type="dxa"/>
+          </w:tcPr>
+          <w:p>
+            <w:pPr>
+              <w:rPr>
+                <w:rFonts w:hint="eastAsia"/>
+                <w:lang w:eastAsia="zh-CN"/>
+              </w:rPr>
+            </w:pPr>
+            <w:r>
+              <w:rPr>
+                <w:rFonts w:hint="eastAsia"/>
+                <w:lang w:eastAsia="zh-CN"/>
+              </w:rPr>
+              <w:t>RH_</w:t>
+            </w:r>
+            <w:r>
+              <w:rPr>
+                <w:lang w:eastAsia="zh-CN"/>
+              </w:rPr>
+              <w:t>3</w:t>
+            </w:r>
+          </w:p>
+        </w:tc>
+        <w:tc>
+          <w:tcPr>
+            <w:tcW w:w="2108" w:type="dxa"/>
+          </w:tcPr>
+          <w:p>
+            <w:pPr>
+              <w:rPr>
+                <w:rFonts w:hint="eastAsia"/>
+                <w:lang w:eastAsia="zh-CN"/>
+              </w:rPr>
+            </w:pPr>
+            <w:r>
+              <w:rPr>
+                <w:rFonts w:hint="eastAsia"/>
+                <w:lang w:eastAsia="zh-CN"/>
+              </w:rPr>
+              <w:t>洗衣房</w:t>
+            </w:r>
+          </w:p>
+        </w:tc>
+        <w:tc>
+          <w:tcPr>
+            <w:tcW w:w="2183" w:type="dxa"/>
+          </w:tcPr>
+          <w:p>
+            <w:pPr>
+              <w:rPr>
+                <w:rFonts w:hint="eastAsia"/>
+                <w:lang w:eastAsia="zh-CN"/>
+              </w:rPr>
+            </w:pPr>
+            <w:r>
+              <w:rPr>
+                <w:rFonts w:hint="eastAsia"/>
+                <w:lang w:eastAsia="zh-CN"/>
+              </w:rPr>
+              <w:t>T</w:t>
+            </w:r>
+            <w:r>
+              <w:rPr>
+                <w:lang w:eastAsia="zh-CN"/>
+              </w:rPr>
+              <w:t>emperature outside</w:t>
+            </w:r>
+          </w:p>
+        </w:tc>
+        <w:tc>
+          <w:tcPr>
+            <w:tcW w:w="2123" w:type="dxa"/>
+          </w:tcPr>
+          <w:p>
+            <w:pPr>
+              <w:rPr>
+                <w:rFonts w:hint="eastAsia"/>
+                <w:lang w:eastAsia="zh-CN"/>
+              </w:rPr>
+            </w:pPr>
+            <w:r>
+              <w:rPr>
+                <w:rFonts w:hint="eastAsia"/>
+                <w:lang w:eastAsia="zh-CN"/>
+              </w:rPr>
+              <w:t>室外温度</w:t>
+            </w:r>
+          </w:p>
+        </w:tc>
+      </w:tr>
+      <w:tr>
+        <w:trPr>
+          <w:trHeight w:val="336"/>
+        </w:trPr>
+        <w:tc>
+          <w:tcPr>
+            <w:tcW w:w="2108" w:type="dxa"/>
+          </w:tcPr>
+          <w:p>
+            <w:pPr>
+              <w:rPr>
+                <w:rFonts w:hint="eastAsia"/>
+                <w:lang w:eastAsia="zh-CN"/>
+              </w:rPr>
+            </w:pPr>
+            <w:r>
+              <w:rPr>
+                <w:rFonts w:hint="eastAsia"/>
+                <w:lang w:eastAsia="zh-CN"/>
+              </w:rPr>
+              <w:t>T</w:t>
+            </w:r>
+            <w:r>
+              <w:rPr>
+                <w:lang w:eastAsia="zh-CN"/>
+              </w:rPr>
+              <w:t>4</w:t>
+            </w:r>
+          </w:p>
+        </w:tc>
+        <w:tc>
+          <w:tcPr>
+            <w:tcW w:w="2108" w:type="dxa"/>
+          </w:tcPr>
+          <w:p>
+            <w:pPr>
+              <w:rPr>
+                <w:rFonts w:hint="eastAsia"/>
+                <w:lang w:eastAsia="zh-CN"/>
+              </w:rPr>
+            </w:pPr>
+            <w:r>
+              <w:rPr>
+                <w:rFonts w:hint="eastAsia"/>
+                <w:lang w:eastAsia="zh-CN"/>
+              </w:rPr>
+              <w:t>办公室</w:t>
+            </w:r>
+          </w:p>
+        </w:tc>
+        <w:tc>
+          <w:tcPr>
+            <w:tcW w:w="2183" w:type="dxa"/>
+          </w:tcPr>
+          <w:p>
+            <w:pPr>
+              <w:rPr>
+                <w:rFonts w:hint="eastAsia"/>
+                <w:lang w:eastAsia="zh-CN"/>
+              </w:rPr>
+            </w:pPr>
+            <w:r>
+              <w:rPr>
+                <w:lang w:eastAsia="zh-CN"/>
+              </w:rPr>
+              <w:t>Pressure</w:t>
+            </w:r>
+          </w:p>
+        </w:tc>
+        <w:tc>
+          <w:tcPr>
+            <w:tcW w:w="2123" w:type="dxa"/>
+          </w:tcPr>
+          <w:p>
+            <w:pPr>
+              <w:rPr>
+                <w:rFonts w:hint="eastAsia"/>
+                <w:lang w:eastAsia="zh-CN"/>
+              </w:rPr>
+            </w:pPr>
+            <w:r>
+              <w:rPr>
+                <w:rFonts w:hint="eastAsia"/>
+                <w:lang w:eastAsia="zh-CN"/>
+              </w:rPr>
+              <w:t>室外压力</w:t>
+            </w:r>
+          </w:p>
+        </w:tc>
+      </w:tr>
+      <w:tr>
+        <w:trPr>
+          <w:trHeight w:val="364"/>
+        </w:trPr>
+        <w:tc>
+          <w:tcPr>
+            <w:tcW w:w="2108" w:type="dxa"/>
+          </w:tcPr>
+          <w:p>
+            <w:pPr>
+              <w:rPr>
+                <w:rFonts w:hint="eastAsia"/>
+                <w:lang w:eastAsia="zh-CN"/>
+              </w:rPr>
+            </w:pPr>
+            <w:r>
+              <w:rPr>
+                <w:rFonts w:hint="eastAsia"/>
+                <w:lang w:eastAsia="zh-CN"/>
+              </w:rPr>
+              <w:t>RH_</w:t>
+            </w:r>
+            <w:r>
+              <w:rPr>
+                <w:lang w:eastAsia="zh-CN"/>
+              </w:rPr>
+              <w:t>4</w:t>
+            </w:r>
+          </w:p>
+        </w:tc>
+        <w:tc>
+          <w:tcPr>
+            <w:tcW w:w="2108" w:type="dxa"/>
+          </w:tcPr>
+          <w:p>
+            <w:pPr>
+              <w:rPr>
+                <w:rFonts w:hint="eastAsia"/>
+                <w:lang w:eastAsia="zh-CN"/>
+              </w:rPr>
+            </w:pPr>
+            <w:r>
+              <w:rPr>
+                <w:rFonts w:hint="eastAsia"/>
+                <w:lang w:eastAsia="zh-CN"/>
+              </w:rPr>
+              <w:t>办公室</w:t>
+            </w:r>
+          </w:p>
+        </w:tc>
+        <w:tc>
+          <w:tcPr>
+            <w:tcW w:w="2183" w:type="dxa"/>
+          </w:tcPr>
+          <w:p>
+            <w:pPr>
+              <w:rPr>
+                <w:rFonts w:hint="eastAsia"/>
+                <w:lang w:eastAsia="zh-CN"/>
+              </w:rPr>
+            </w:pPr>
+            <w:proofErr w:type="spellStart"/>
+            <w:r>
+              <w:rPr>
+                <w:lang w:eastAsia="zh-CN"/>
+              </w:rPr>
+              <w:t>RH_out</w:t>
+            </w:r>
+            <w:proofErr w:type="spellEnd"/>
+          </w:p>
+        </w:tc>
+        <w:tc>
+          <w:tcPr>
+            <w:tcW w:w="2123" w:type="dxa"/>
+          </w:tcPr>
+          <w:p>
+            <w:pPr>
+              <w:rPr>
+                <w:rFonts w:hint="eastAsia"/>
+                <w:lang w:eastAsia="zh-CN"/>
+              </w:rPr>
+            </w:pPr>
+            <w:r>
+              <w:rPr>
+                <w:rFonts w:hint="eastAsia"/>
+                <w:lang w:eastAsia="zh-CN"/>
+              </w:rPr>
+              <w:t>室外湿度</w:t>
+            </w:r>
+          </w:p>
+        </w:tc>
+      </w:tr>
+      <w:tr>
+        <w:trPr>
+          <w:trHeight w:val="336"/>
+        </w:trPr>
+        <w:tc>
+          <w:tcPr>
+            <w:tcW w:w="2108" w:type="dxa"/>
+          </w:tcPr>
+          <w:p>
+            <w:pPr>
+              <w:rPr>
+                <w:rFonts w:hint="eastAsia"/>
+                <w:lang w:eastAsia="zh-CN"/>
+              </w:rPr>
+            </w:pPr>
+            <w:r>
+              <w:rPr>
+                <w:rFonts w:hint="eastAsia"/>
+                <w:lang w:eastAsia="zh-CN"/>
+              </w:rPr>
+              <w:t>T</w:t>
+            </w:r>
+            <w:r>
+              <w:rPr>
+                <w:lang w:eastAsia="zh-CN"/>
+              </w:rPr>
+              <w:t>5</w:t>
+            </w:r>
+          </w:p>
+        </w:tc>
+        <w:tc>
+          <w:tcPr>
+            <w:tcW w:w="2108" w:type="dxa"/>
+          </w:tcPr>
+          <w:p>
+            <w:pPr>
+              <w:rPr>
+                <w:rFonts w:hint="eastAsia"/>
+                <w:lang w:eastAsia="zh-CN"/>
+              </w:rPr>
+            </w:pPr>
+            <w:r>
+              <w:rPr>
+                <w:rFonts w:hint="eastAsia"/>
+                <w:lang w:eastAsia="zh-CN"/>
+              </w:rPr>
+              <w:t>浴室</w:t>
+            </w:r>
+          </w:p>
+        </w:tc>
+        <w:tc>
+          <w:tcPr>
+            <w:tcW w:w="2183" w:type="dxa"/>
+          </w:tcPr>
+          <w:p>
+            <w:pPr>
+              <w:rPr>
+                <w:rFonts w:hint="eastAsia"/>
+                <w:lang w:eastAsia="zh-CN"/>
+              </w:rPr>
+            </w:pPr>
+            <w:r>
+              <w:rPr>
+                <w:lang w:eastAsia="zh-CN"/>
+              </w:rPr>
+              <w:t>Wind speed</w:t>
+            </w:r>
+          </w:p>
+        </w:tc>
+        <w:tc>
+          <w:tcPr>
+            <w:tcW w:w="2123" w:type="dxa"/>
+          </w:tcPr>
+          <w:p>
+            <w:pPr>
+              <w:rPr>
+                <w:rFonts w:hint="eastAsia"/>
+                <w:lang w:eastAsia="zh-CN"/>
+              </w:rPr>
+            </w:pPr>
+            <w:r>
+              <w:rPr>
+                <w:rFonts w:hint="eastAsia"/>
+                <w:lang w:eastAsia="zh-CN"/>
+              </w:rPr>
+              <w:t>室外风速</w:t>
+            </w:r>
+          </w:p>
+        </w:tc>
+      </w:tr>
+      <w:tr>
+        <w:trPr>
+          <w:trHeight w:val="336"/>
+        </w:trPr>
+        <w:tc>
+          <w:tcPr>
+            <w:tcW w:w="2108" w:type="dxa"/>
+          </w:tcPr>
+          <w:p>
+            <w:pPr>
+              <w:rPr>
+                <w:rFonts w:hint="eastAsia"/>
+                <w:lang w:eastAsia="zh-CN"/>
+              </w:rPr>
+            </w:pPr>
+            <w:r>
+              <w:rPr>
+                <w:rFonts w:hint="eastAsia"/>
+                <w:lang w:eastAsia="zh-CN"/>
+              </w:rPr>
+              <w:t>RH_</w:t>
+            </w:r>
+            <w:r>
+              <w:rPr>
+                <w:lang w:eastAsia="zh-CN"/>
+              </w:rPr>
+              <w:t>5</w:t>
+            </w:r>
+          </w:p>
+        </w:tc>
+        <w:tc>
+          <w:tcPr>
+            <w:tcW w:w="2108" w:type="dxa"/>
+          </w:tcPr>
+          <w:p>
+            <w:pPr>
+              <w:rPr>
+                <w:rFonts w:hint="eastAsia"/>
+                <w:lang w:eastAsia="zh-CN"/>
+              </w:rPr>
+            </w:pPr>
+            <w:r>
+              <w:rPr>
+                <w:rFonts w:hint="eastAsia"/>
+                <w:lang w:eastAsia="zh-CN"/>
+              </w:rPr>
+              <w:t>浴室</w:t>
+            </w:r>
+          </w:p>
+        </w:tc>
+        <w:tc>
+          <w:tcPr>
+            <w:tcW w:w="2183" w:type="dxa"/>
+          </w:tcPr>
+          <w:p>
+            <w:pPr>
+              <w:rPr>
+                <w:rFonts w:hint="eastAsia"/>
+                <w:lang w:eastAsia="zh-CN"/>
+              </w:rPr>
+            </w:pPr>
+            <w:r>
+              <w:rPr>
+                <w:lang w:eastAsia="zh-CN"/>
+              </w:rPr>
+              <w:t>Visibility</w:t>
+            </w:r>
+          </w:p>
+        </w:tc>
+        <w:tc>
+          <w:tcPr>
+            <w:tcW w:w="2123" w:type="dxa"/>
+          </w:tcPr>
+          <w:p>
+            <w:pPr>
+              <w:rPr>
+                <w:rFonts w:hint="eastAsia"/>
+                <w:lang w:eastAsia="zh-CN"/>
+              </w:rPr>
+            </w:pPr>
+            <w:r>
+              <w:rPr>
+                <w:rFonts w:hint="eastAsia"/>
+                <w:lang w:eastAsia="zh-CN"/>
+              </w:rPr>
+              <w:t>能见度</w:t>
+            </w:r>
+          </w:p>
+        </w:tc>
+      </w:tr>
+      <w:tr>
+        <w:trPr>
+          <w:trHeight w:val="336"/>
+        </w:trPr>
+        <w:tc>
+          <w:tcPr>
+            <w:tcW w:w="2108" w:type="dxa"/>
+          </w:tcPr>
+          <w:p>
+            <w:pPr>
+              <w:rPr>
+                <w:rFonts w:hint="eastAsia"/>
+                <w:lang w:eastAsia="zh-CN"/>
+              </w:rPr>
+            </w:pPr>
+          </w:p>
+        </w:tc>
+        <w:tc>
+          <w:tcPr>
+            <w:tcW w:w="2108" w:type="dxa"/>
+          </w:tcPr>
+          <w:p>
+            <w:pPr>
+              <w:rPr>
+                <w:rFonts w:hint="eastAsia"/>
+                <w:lang w:eastAsia="zh-CN"/>
+              </w:rPr>
+            </w:pPr>
+          </w:p>
+        </w:tc>
+        <w:tc>
+          <w:tcPr>
+            <w:tcW w:w="2183" w:type="dxa"/>
+          </w:tcPr>
+          <w:p>
+            <w:pPr>
+              <w:rPr>
+                <w:rFonts w:hint="eastAsia"/>
+                <w:lang w:eastAsia="zh-CN"/>
+              </w:rPr>
+            </w:pPr>
+            <w:proofErr w:type="spellStart"/>
+            <w:r>
+              <w:rPr>
+                <w:lang w:eastAsia="zh-CN"/>
+              </w:rPr>
+              <w:t>Tdewpoint</w:t>
+            </w:r>
+            <w:proofErr w:type="spellEnd"/>
+          </w:p>
+        </w:tc>
+        <w:tc>
+          <w:tcPr>
+            <w:tcW w:w="2123" w:type="dxa"/>
+          </w:tcPr>
+          <w:p>
+            <w:pPr>
+              <w:rPr>
+                <w:rFonts w:hint="eastAsia"/>
+                <w:lang w:eastAsia="zh-CN"/>
+              </w:rPr>
+            </w:pPr>
+            <w:r>
+              <w:rPr>
+                <w:rFonts w:hint="eastAsia"/>
+                <w:lang w:eastAsia="zh-CN"/>
+              </w:rPr>
+              <w:t>露点</w:t>
+            </w:r>
+          </w:p>
+        </w:tc>
+      </w:tr>
+    </w:tbl>
+    <w:p>
+      <w:pPr>
+        <w:rPr>
+          <w:rFonts w:hint="eastAsia"/>
+          <w:lang w:eastAsia="zh-CN"/>
+        </w:rPr>
+      </w:pPr>
+      <w:bookmarkStart w:id="0" w:name="_GoBack"/>
+      <w:bookmarkEnd w:id="0"/>
+    </w:p>
     <w:sectPr>
       <w:pgSz w:w="11906" w:h="16838"/>
       <w:pgMar w:top="1440" w:right="1800" w:bottom="1440" w:left="1800" w:header="851" w:footer="992" w:gutter="0"/>
@@ -4382,6 +6474,25 @@
       <w:u w:val="single"/>
     </w:rPr>
   </w:style>
+  <w:style w:type="table" w:styleId="af9">
+    <w:name w:val="Table Grid"/>
+    <w:basedOn w:val="a1"/>
+    <w:uiPriority w:val="59"/>
+    <w:rsid w:val="001B3FD2"/>
+    <w:pPr>
+      <w:spacing w:after="0" w:line="240" w:lineRule="auto"/>
+    </w:pPr>
+    <w:tblPr>
+      <w:tblBorders>
+        <w:top w:val="single" w:sz="4" w:space="0" w:color="auto"/>
+        <w:left w:val="single" w:sz="4" w:space="0" w:color="auto"/>
+        <w:bottom w:val="single" w:sz="4" w:space="0" w:color="auto"/>
+        <w:right w:val="single" w:sz="4" w:space="0" w:color="auto"/>
+        <w:insideH w:val="single" w:sz="4" w:space="0" w:color="auto"/>
+        <w:insideV w:val="single" w:sz="4" w:space="0" w:color="auto"/>
+      </w:tblBorders>
+    </w:tblPr>
+  </w:style>
 </w:styles>
 </file>
 
